--- a/WorkDocument/Corporation_Wechat/api.docx
+++ b/WorkDocument/Corporation_Wechat/api.docx
@@ -2,16 +2,519 @@
 <file path=word/document.xml><?xml version="1.0" encoding="utf-8"?>
 <w:document xmlns:wpc="http://schemas.microsoft.com/office/word/2010/wordprocessingCanvas" xmlns:cx="http://schemas.microsoft.com/office/drawing/2014/chartex" xmlns:mc="http://schemas.openxmlformats.org/markup-compatibility/2006" xmlns:o="urn:schemas-microsoft-com:office:office" xmlns:r="http://schemas.openxmlformats.org/officeDocument/2006/relationships" xmlns:m="http://schemas.openxmlformats.org/officeDocument/2006/math" xmlns:v="urn:schemas-microsoft-com:vml" xmlns:wp14="http://schemas.microsoft.com/office/word/2010/wordprocessingDrawing" xmlns:wp="http://schemas.openxmlformats.org/drawingml/2006/wordprocessingDrawing" xmlns:w10="urn:schemas-microsoft-com:office:word" xmlns:w="http://schemas.openxmlformats.org/wordprocessingml/2006/main" xmlns:w14="http://schemas.microsoft.com/office/word/2010/wordml" xmlns:w15="http://schemas.microsoft.com/office/word/2012/wordml" xmlns:w16se="http://schemas.microsoft.com/office/word/2015/wordml/symex" xmlns:wpg="http://schemas.microsoft.com/office/word/2010/wordprocessingGroup" xmlns:wpi="http://schemas.microsoft.com/office/word/2010/wordprocessingInk" xmlns:wne="http://schemas.microsoft.com/office/word/2006/wordml" xmlns:wps="http://schemas.microsoft.com/office/word/2010/wordprocessingShape" mc:Ignorable="w14 w15 w16se wp14">
   <w:body>
+    <w:sdt>
+      <w:sdtPr>
+        <w:rPr>
+          <w:lang w:val="zh-CN"/>
+        </w:rPr>
+        <w:id w:val="-791124707"/>
+        <w:docPartObj>
+          <w:docPartGallery w:val="Table of Contents"/>
+          <w:docPartUnique/>
+        </w:docPartObj>
+      </w:sdtPr>
+      <w:sdtEndPr>
+        <w:rPr>
+          <w:rFonts w:asciiTheme="minorHAnsi" w:eastAsiaTheme="minorEastAsia" w:hAnsiTheme="minorHAnsi" w:cstheme="minorBidi"/>
+          <w:b/>
+          <w:bCs/>
+          <w:color w:val="auto"/>
+          <w:kern w:val="2"/>
+          <w:sz w:val="21"/>
+          <w:szCs w:val="22"/>
+        </w:rPr>
+      </w:sdtEndPr>
+      <w:sdtContent>
+        <w:p>
+          <w:pPr>
+            <w:pStyle w:val="TOC"/>
+          </w:pPr>
+          <w:r>
+            <w:rPr>
+              <w:lang w:val="zh-CN"/>
+            </w:rPr>
+            <w:t>目录</w:t>
+          </w:r>
+        </w:p>
+        <w:p>
+          <w:pPr>
+            <w:pStyle w:val="11"/>
+            <w:tabs>
+              <w:tab w:val="right" w:leader="dot" w:pos="8296"/>
+            </w:tabs>
+            <w:rPr>
+              <w:noProof/>
+            </w:rPr>
+          </w:pPr>
+          <w:r>
+            <w:fldChar w:fldCharType="begin"/>
+          </w:r>
+          <w:r>
+            <w:instrText xml:space="preserve"> TOC \o "1-3" \h \z \u </w:instrText>
+          </w:r>
+          <w:r>
+            <w:fldChar w:fldCharType="separate"/>
+          </w:r>
+          <w:hyperlink w:anchor="_Toc178114682" w:history="1">
+            <w:r>
+              <w:rPr>
+                <w:rStyle w:val="a9"/>
+                <w:noProof/>
+              </w:rPr>
+              <w:t>获取一些</w:t>
+            </w:r>
+            <w:r>
+              <w:rPr>
+                <w:rStyle w:val="a9"/>
+                <w:noProof/>
+              </w:rPr>
+              <w:t>特</w:t>
+            </w:r>
+            <w:r>
+              <w:rPr>
+                <w:rStyle w:val="a9"/>
+                <w:noProof/>
+              </w:rPr>
+              <w:t>殊数据</w:t>
+            </w:r>
+            <w:r>
+              <w:rPr>
+                <w:noProof/>
+                <w:webHidden/>
+              </w:rPr>
+              <w:tab/>
+            </w:r>
+            <w:r>
+              <w:rPr>
+                <w:noProof/>
+                <w:webHidden/>
+              </w:rPr>
+              <w:fldChar w:fldCharType="begin"/>
+            </w:r>
+            <w:r>
+              <w:rPr>
+                <w:noProof/>
+                <w:webHidden/>
+              </w:rPr>
+              <w:instrText xml:space="preserve"> PAGEREF _Toc178114682 \h </w:instrText>
+            </w:r>
+            <w:r>
+              <w:rPr>
+                <w:noProof/>
+                <w:webHidden/>
+              </w:rPr>
+            </w:r>
+            <w:r>
+              <w:rPr>
+                <w:noProof/>
+                <w:webHidden/>
+              </w:rPr>
+              <w:fldChar w:fldCharType="separate"/>
+            </w:r>
+            <w:r>
+              <w:rPr>
+                <w:noProof/>
+                <w:webHidden/>
+              </w:rPr>
+              <w:t>2</w:t>
+            </w:r>
+            <w:r>
+              <w:rPr>
+                <w:noProof/>
+                <w:webHidden/>
+              </w:rPr>
+              <w:fldChar w:fldCharType="end"/>
+            </w:r>
+          </w:hyperlink>
+        </w:p>
+        <w:p>
+          <w:pPr>
+            <w:pStyle w:val="11"/>
+            <w:tabs>
+              <w:tab w:val="right" w:leader="dot" w:pos="8296"/>
+            </w:tabs>
+            <w:rPr>
+              <w:noProof/>
+            </w:rPr>
+          </w:pPr>
+          <w:hyperlink w:anchor="_Toc178114683" w:history="1">
+            <w:r>
+              <w:rPr>
+                <w:rStyle w:val="a9"/>
+                <w:noProof/>
+              </w:rPr>
+              <w:t>审批</w:t>
+            </w:r>
+            <w:r>
+              <w:rPr>
+                <w:noProof/>
+                <w:webHidden/>
+              </w:rPr>
+              <w:tab/>
+            </w:r>
+            <w:r>
+              <w:rPr>
+                <w:noProof/>
+                <w:webHidden/>
+              </w:rPr>
+              <w:fldChar w:fldCharType="begin"/>
+            </w:r>
+            <w:r>
+              <w:rPr>
+                <w:noProof/>
+                <w:webHidden/>
+              </w:rPr>
+              <w:instrText xml:space="preserve"> PAGEREF _Toc178114683 \h </w:instrText>
+            </w:r>
+            <w:r>
+              <w:rPr>
+                <w:noProof/>
+                <w:webHidden/>
+              </w:rPr>
+            </w:r>
+            <w:r>
+              <w:rPr>
+                <w:noProof/>
+                <w:webHidden/>
+              </w:rPr>
+              <w:fldChar w:fldCharType="separate"/>
+            </w:r>
+            <w:r>
+              <w:rPr>
+                <w:noProof/>
+                <w:webHidden/>
+              </w:rPr>
+              <w:t>3</w:t>
+            </w:r>
+            <w:r>
+              <w:rPr>
+                <w:noProof/>
+                <w:webHidden/>
+              </w:rPr>
+              <w:fldChar w:fldCharType="end"/>
+            </w:r>
+          </w:hyperlink>
+        </w:p>
+        <w:p>
+          <w:pPr>
+            <w:pStyle w:val="11"/>
+            <w:tabs>
+              <w:tab w:val="right" w:leader="dot" w:pos="8296"/>
+            </w:tabs>
+            <w:rPr>
+              <w:noProof/>
+            </w:rPr>
+          </w:pPr>
+          <w:hyperlink w:anchor="_Toc178114684" w:history="1">
+            <w:r>
+              <w:rPr>
+                <w:rStyle w:val="a9"/>
+                <w:noProof/>
+              </w:rPr>
+              <w:t>通讯录</w:t>
+            </w:r>
+            <w:r>
+              <w:rPr>
+                <w:noProof/>
+                <w:webHidden/>
+              </w:rPr>
+              <w:tab/>
+            </w:r>
+            <w:r>
+              <w:rPr>
+                <w:noProof/>
+                <w:webHidden/>
+              </w:rPr>
+              <w:fldChar w:fldCharType="begin"/>
+            </w:r>
+            <w:r>
+              <w:rPr>
+                <w:noProof/>
+                <w:webHidden/>
+              </w:rPr>
+              <w:instrText xml:space="preserve"> PAGEREF _Toc178114684 \h </w:instrText>
+            </w:r>
+            <w:r>
+              <w:rPr>
+                <w:noProof/>
+                <w:webHidden/>
+              </w:rPr>
+            </w:r>
+            <w:r>
+              <w:rPr>
+                <w:noProof/>
+                <w:webHidden/>
+              </w:rPr>
+              <w:fldChar w:fldCharType="separate"/>
+            </w:r>
+            <w:r>
+              <w:rPr>
+                <w:noProof/>
+                <w:webHidden/>
+              </w:rPr>
+              <w:t>5</w:t>
+            </w:r>
+            <w:r>
+              <w:rPr>
+                <w:noProof/>
+                <w:webHidden/>
+              </w:rPr>
+              <w:fldChar w:fldCharType="end"/>
+            </w:r>
+          </w:hyperlink>
+        </w:p>
+        <w:p>
+          <w:pPr>
+            <w:pStyle w:val="11"/>
+            <w:tabs>
+              <w:tab w:val="right" w:leader="dot" w:pos="8296"/>
+            </w:tabs>
+            <w:rPr>
+              <w:noProof/>
+            </w:rPr>
+          </w:pPr>
+          <w:hyperlink w:anchor="_Toc178114685" w:history="1">
+            <w:r>
+              <w:rPr>
+                <w:rStyle w:val="a9"/>
+                <w:noProof/>
+              </w:rPr>
+              <w:t>上傳臨時素材</w:t>
+            </w:r>
+            <w:r>
+              <w:rPr>
+                <w:noProof/>
+                <w:webHidden/>
+              </w:rPr>
+              <w:tab/>
+            </w:r>
+            <w:r>
+              <w:rPr>
+                <w:noProof/>
+                <w:webHidden/>
+              </w:rPr>
+              <w:fldChar w:fldCharType="begin"/>
+            </w:r>
+            <w:r>
+              <w:rPr>
+                <w:noProof/>
+                <w:webHidden/>
+              </w:rPr>
+              <w:instrText xml:space="preserve"> PAGEREF _Toc178114685 \h </w:instrText>
+            </w:r>
+            <w:r>
+              <w:rPr>
+                <w:noProof/>
+                <w:webHidden/>
+              </w:rPr>
+            </w:r>
+            <w:r>
+              <w:rPr>
+                <w:noProof/>
+                <w:webHidden/>
+              </w:rPr>
+              <w:fldChar w:fldCharType="separate"/>
+            </w:r>
+            <w:r>
+              <w:rPr>
+                <w:noProof/>
+                <w:webHidden/>
+              </w:rPr>
+              <w:t>6</w:t>
+            </w:r>
+            <w:r>
+              <w:rPr>
+                <w:noProof/>
+                <w:webHidden/>
+              </w:rPr>
+              <w:fldChar w:fldCharType="end"/>
+            </w:r>
+          </w:hyperlink>
+        </w:p>
+        <w:p>
+          <w:pPr>
+            <w:pStyle w:val="11"/>
+            <w:tabs>
+              <w:tab w:val="right" w:leader="dot" w:pos="8296"/>
+            </w:tabs>
+            <w:rPr>
+              <w:noProof/>
+            </w:rPr>
+          </w:pPr>
+          <w:hyperlink w:anchor="_Toc178114686" w:history="1">
+            <w:r>
+              <w:rPr>
+                <w:rStyle w:val="a9"/>
+                <w:noProof/>
+              </w:rPr>
+              <w:t>消息推送</w:t>
+            </w:r>
+            <w:r>
+              <w:rPr>
+                <w:noProof/>
+                <w:webHidden/>
+              </w:rPr>
+              <w:tab/>
+            </w:r>
+            <w:r>
+              <w:rPr>
+                <w:noProof/>
+                <w:webHidden/>
+              </w:rPr>
+              <w:fldChar w:fldCharType="begin"/>
+            </w:r>
+            <w:r>
+              <w:rPr>
+                <w:noProof/>
+                <w:webHidden/>
+              </w:rPr>
+              <w:instrText xml:space="preserve"> PAGEREF _Toc178114686 \h </w:instrText>
+            </w:r>
+            <w:r>
+              <w:rPr>
+                <w:noProof/>
+                <w:webHidden/>
+              </w:rPr>
+            </w:r>
+            <w:r>
+              <w:rPr>
+                <w:noProof/>
+                <w:webHidden/>
+              </w:rPr>
+              <w:fldChar w:fldCharType="separate"/>
+            </w:r>
+            <w:r>
+              <w:rPr>
+                <w:noProof/>
+                <w:webHidden/>
+              </w:rPr>
+              <w:t>7</w:t>
+            </w:r>
+            <w:r>
+              <w:rPr>
+                <w:noProof/>
+                <w:webHidden/>
+              </w:rPr>
+              <w:fldChar w:fldCharType="end"/>
+            </w:r>
+          </w:hyperlink>
+        </w:p>
+        <w:p>
+          <w:pPr>
+            <w:pStyle w:val="11"/>
+            <w:tabs>
+              <w:tab w:val="right" w:leader="dot" w:pos="8296"/>
+            </w:tabs>
+            <w:rPr>
+              <w:noProof/>
+            </w:rPr>
+          </w:pPr>
+          <w:hyperlink w:anchor="_Toc178114687" w:history="1">
+            <w:r>
+              <w:rPr>
+                <w:rStyle w:val="a9"/>
+                <w:noProof/>
+              </w:rPr>
+              <w:t>打</w:t>
+            </w:r>
+            <w:r>
+              <w:rPr>
+                <w:rStyle w:val="a9"/>
+                <w:noProof/>
+              </w:rPr>
+              <w:t>卡</w:t>
+            </w:r>
+            <w:r>
+              <w:rPr>
+                <w:noProof/>
+                <w:webHidden/>
+              </w:rPr>
+              <w:tab/>
+            </w:r>
+            <w:r>
+              <w:rPr>
+                <w:noProof/>
+                <w:webHidden/>
+              </w:rPr>
+              <w:fldChar w:fldCharType="begin"/>
+            </w:r>
+            <w:r>
+              <w:rPr>
+                <w:noProof/>
+                <w:webHidden/>
+              </w:rPr>
+              <w:instrText xml:space="preserve"> PAGEREF _Toc178114687 \h </w:instrText>
+            </w:r>
+            <w:r>
+              <w:rPr>
+                <w:noProof/>
+                <w:webHidden/>
+              </w:rPr>
+            </w:r>
+            <w:r>
+              <w:rPr>
+                <w:noProof/>
+                <w:webHidden/>
+              </w:rPr>
+              <w:fldChar w:fldCharType="separate"/>
+            </w:r>
+            <w:r>
+              <w:rPr>
+                <w:noProof/>
+                <w:webHidden/>
+              </w:rPr>
+              <w:t>8</w:t>
+            </w:r>
+            <w:r>
+              <w:rPr>
+                <w:noProof/>
+                <w:webHidden/>
+              </w:rPr>
+              <w:fldChar w:fldCharType="end"/>
+            </w:r>
+          </w:hyperlink>
+        </w:p>
+        <w:p>
+          <w:r>
+            <w:rPr>
+              <w:b/>
+              <w:bCs/>
+              <w:lang w:val="zh-CN"/>
+            </w:rPr>
+            <w:fldChar w:fldCharType="end"/>
+          </w:r>
+        </w:p>
+      </w:sdtContent>
+    </w:sdt>
+    <w:p>
+      <w:pPr>
+        <w:widowControl/>
+        <w:jc w:val="left"/>
+        <w:rPr>
+          <w:b/>
+          <w:bCs/>
+          <w:kern w:val="44"/>
+          <w:sz w:val="44"/>
+          <w:szCs w:val="44"/>
+        </w:rPr>
+      </w:pPr>
+      <w:r>
+        <w:br w:type="page"/>
+      </w:r>
+    </w:p>
     <w:p>
       <w:pPr>
         <w:pStyle w:val="1"/>
       </w:pPr>
+      <w:bookmarkStart w:id="0" w:name="_Toc178114682"/>
       <w:r>
         <w:rPr>
           <w:rFonts w:hint="eastAsia"/>
         </w:rPr>
+        <w:lastRenderedPageBreak/>
         <w:t>获取一些特殊数据</w:t>
       </w:r>
+      <w:bookmarkEnd w:id="0"/>
     </w:p>
     <w:p>
       <w:pPr>
@@ -35,17 +538,7 @@
           <w:sz w:val="28"/>
           <w:szCs w:val="28"/>
         </w:rPr>
-        <w:t xml:space="preserve">获取 </w:t>
-      </w:r>
-      <w:proofErr w:type="spellStart"/>
-      <w:r>
-        <w:rPr>
-          <w:rFonts w:ascii="宋体" w:eastAsia="宋体" w:hAnsi="宋体" w:hint="eastAsia"/>
-          <w:b/>
-          <w:sz w:val="28"/>
-          <w:szCs w:val="28"/>
-        </w:rPr>
-        <w:t>access</w:t>
+        <w:t>获取 access</w:t>
       </w:r>
       <w:r>
         <w:rPr>
@@ -54,17 +547,7 @@
           <w:sz w:val="28"/>
           <w:szCs w:val="28"/>
         </w:rPr>
-        <w:t>_taken</w:t>
-      </w:r>
-      <w:proofErr w:type="spellEnd"/>
-      <w:r>
-        <w:rPr>
-          <w:rFonts w:ascii="宋体" w:eastAsia="宋体" w:hAnsi="宋体"/>
-          <w:b/>
-          <w:sz w:val="28"/>
-          <w:szCs w:val="28"/>
-        </w:rPr>
-        <w:t xml:space="preserve"> </w:t>
+        <w:t xml:space="preserve">_taken </w:t>
       </w:r>
     </w:p>
     <w:p>
@@ -123,7 +606,6 @@
         </w:rPr>
         <w:t># </w:t>
       </w:r>
-      <w:proofErr w:type="gramStart"/>
       <w:r>
         <w:rPr>
           <w:rFonts w:ascii="Consolas" w:eastAsia="宋体" w:hAnsi="Consolas" w:cs="宋体"/>
@@ -131,17 +613,7 @@
           <w:kern w:val="0"/>
           <w:szCs w:val="21"/>
         </w:rPr>
-        <w:t>微信企业号提供</w:t>
-      </w:r>
-      <w:proofErr w:type="gramEnd"/>
-      <w:r>
-        <w:rPr>
-          <w:rFonts w:ascii="Consolas" w:eastAsia="宋体" w:hAnsi="Consolas" w:cs="宋体"/>
-          <w:color w:val="4078F2"/>
-          <w:kern w:val="0"/>
-          <w:szCs w:val="21"/>
-        </w:rPr>
-        <w:t>的</w:t>
+        <w:t>微信企业号提供的</w:t>
       </w:r>
       <w:r>
         <w:rPr>
@@ -209,7 +681,6 @@
         </w:rPr>
         <w:t># </w:t>
       </w:r>
-      <w:proofErr w:type="gramStart"/>
       <w:r>
         <w:rPr>
           <w:rFonts w:ascii="Consolas" w:eastAsia="宋体" w:hAnsi="Consolas" w:cs="宋体"/>
@@ -217,17 +688,7 @@
           <w:kern w:val="0"/>
           <w:szCs w:val="21"/>
         </w:rPr>
-        <w:t>微信企业号提供</w:t>
-      </w:r>
-      <w:proofErr w:type="gramEnd"/>
-      <w:r>
-        <w:rPr>
-          <w:rFonts w:ascii="Consolas" w:eastAsia="宋体" w:hAnsi="Consolas" w:cs="宋体"/>
-          <w:color w:val="4078F2"/>
-          <w:kern w:val="0"/>
-          <w:szCs w:val="21"/>
-        </w:rPr>
-        <w:t>的</w:t>
+        <w:t>微信企业号提供的</w:t>
       </w:r>
       <w:r>
         <w:rPr>
@@ -314,18 +775,7 @@
           <w:kern w:val="0"/>
           <w:szCs w:val="21"/>
         </w:rPr>
-        <w:t>response = </w:t>
-      </w:r>
-      <w:proofErr w:type="spellStart"/>
-      <w:proofErr w:type="gramStart"/>
-      <w:r>
-        <w:rPr>
-          <w:rFonts w:ascii="Consolas" w:eastAsia="宋体" w:hAnsi="Consolas" w:cs="宋体"/>
-          <w:color w:val="5C5C5C"/>
-          <w:kern w:val="0"/>
-          <w:szCs w:val="21"/>
-        </w:rPr>
-        <w:t>requests.</w:t>
+        <w:t>response = requests.</w:t>
       </w:r>
       <w:r>
         <w:rPr>
@@ -336,25 +786,14 @@
         </w:rPr>
         <w:t>get</w:t>
       </w:r>
-      <w:proofErr w:type="spellEnd"/>
-      <w:r>
-        <w:rPr>
-          <w:rFonts w:ascii="Consolas" w:eastAsia="宋体" w:hAnsi="Consolas" w:cs="宋体"/>
-          <w:color w:val="5C5C5C"/>
-          <w:kern w:val="0"/>
-          <w:szCs w:val="21"/>
-        </w:rPr>
-        <w:t>(</w:t>
-      </w:r>
-      <w:proofErr w:type="gramEnd"/>
-      <w:r>
-        <w:rPr>
-          <w:rFonts w:ascii="Consolas" w:eastAsia="宋体" w:hAnsi="Consolas" w:cs="宋体"/>
-          <w:color w:val="5C5C5C"/>
-          <w:kern w:val="0"/>
-          <w:szCs w:val="21"/>
-        </w:rPr>
-        <w:t>API_ACCESS_TOKEN_URL, verify=False)</w:t>
+      <w:r>
+        <w:rPr>
+          <w:rFonts w:ascii="Consolas" w:eastAsia="宋体" w:hAnsi="Consolas" w:cs="宋体"/>
+          <w:color w:val="5C5C5C"/>
+          <w:kern w:val="0"/>
+          <w:szCs w:val="21"/>
+        </w:rPr>
+        <w:t>(API_ACCESS_TOKEN_URL, verify=False)</w:t>
       </w:r>
     </w:p>
     <w:p>
@@ -393,38 +832,7 @@
           <w:kern w:val="0"/>
           <w:szCs w:val="21"/>
         </w:rPr>
-        <w:t> </w:t>
-      </w:r>
-      <w:proofErr w:type="spellStart"/>
-      <w:proofErr w:type="gramStart"/>
-      <w:r>
-        <w:rPr>
-          <w:rFonts w:ascii="Consolas" w:eastAsia="宋体" w:hAnsi="Consolas" w:cs="宋体"/>
-          <w:color w:val="5C5C5C"/>
-          <w:kern w:val="0"/>
-          <w:szCs w:val="21"/>
-        </w:rPr>
-        <w:t>response.status</w:t>
-      </w:r>
-      <w:proofErr w:type="gramEnd"/>
-      <w:r>
-        <w:rPr>
-          <w:rFonts w:ascii="Consolas" w:eastAsia="宋体" w:hAnsi="Consolas" w:cs="宋体"/>
-          <w:color w:val="5C5C5C"/>
-          <w:kern w:val="0"/>
-          <w:szCs w:val="21"/>
-        </w:rPr>
-        <w:t>_code</w:t>
-      </w:r>
-      <w:proofErr w:type="spellEnd"/>
-      <w:r>
-        <w:rPr>
-          <w:rFonts w:ascii="Consolas" w:eastAsia="宋体" w:hAnsi="Consolas" w:cs="宋体"/>
-          <w:color w:val="5C5C5C"/>
-          <w:kern w:val="0"/>
-          <w:szCs w:val="21"/>
-        </w:rPr>
-        <w:t> == </w:t>
+        <w:t> response.status_code == </w:t>
       </w:r>
       <w:r>
         <w:rPr>
@@ -472,69 +880,7 @@
           <w:kern w:val="0"/>
           <w:szCs w:val="21"/>
         </w:rPr>
-        <w:t>    </w:t>
-      </w:r>
-      <w:proofErr w:type="spellStart"/>
-      <w:r>
-        <w:rPr>
-          <w:rFonts w:ascii="Consolas" w:eastAsia="宋体" w:hAnsi="Consolas" w:cs="宋体"/>
-          <w:color w:val="5C5C5C"/>
-          <w:kern w:val="0"/>
-          <w:szCs w:val="21"/>
-        </w:rPr>
-        <w:t>rep_dict</w:t>
-      </w:r>
-      <w:proofErr w:type="spellEnd"/>
-      <w:r>
-        <w:rPr>
-          <w:rFonts w:ascii="Consolas" w:eastAsia="宋体" w:hAnsi="Consolas" w:cs="宋体"/>
-          <w:color w:val="5C5C5C"/>
-          <w:kern w:val="0"/>
-          <w:szCs w:val="21"/>
-        </w:rPr>
-        <w:t> = </w:t>
-      </w:r>
-      <w:proofErr w:type="spellStart"/>
-      <w:proofErr w:type="gramStart"/>
-      <w:r>
-        <w:rPr>
-          <w:rFonts w:ascii="Consolas" w:eastAsia="宋体" w:hAnsi="Consolas" w:cs="宋体"/>
-          <w:color w:val="5C5C5C"/>
-          <w:kern w:val="0"/>
-          <w:szCs w:val="21"/>
-        </w:rPr>
-        <w:t>json.loads</w:t>
-      </w:r>
-      <w:proofErr w:type="spellEnd"/>
-      <w:proofErr w:type="gramEnd"/>
-      <w:r>
-        <w:rPr>
-          <w:rFonts w:ascii="Consolas" w:eastAsia="宋体" w:hAnsi="Consolas" w:cs="宋体"/>
-          <w:color w:val="5C5C5C"/>
-          <w:kern w:val="0"/>
-          <w:szCs w:val="21"/>
-        </w:rPr>
-        <w:t>(</w:t>
-      </w:r>
-      <w:proofErr w:type="spellStart"/>
-      <w:r>
-        <w:rPr>
-          <w:rFonts w:ascii="Consolas" w:eastAsia="宋体" w:hAnsi="Consolas" w:cs="宋体"/>
-          <w:color w:val="5C5C5C"/>
-          <w:kern w:val="0"/>
-          <w:szCs w:val="21"/>
-        </w:rPr>
-        <w:t>response.text</w:t>
-      </w:r>
-      <w:proofErr w:type="spellEnd"/>
-      <w:r>
-        <w:rPr>
-          <w:rFonts w:ascii="Consolas" w:eastAsia="宋体" w:hAnsi="Consolas" w:cs="宋体"/>
-          <w:color w:val="5C5C5C"/>
-          <w:kern w:val="0"/>
-          <w:szCs w:val="21"/>
-        </w:rPr>
-        <w:t>)</w:t>
+        <w:t>    rep_dict = json.loads(response.text)</w:t>
       </w:r>
     </w:p>
     <w:p>
@@ -564,37 +910,7 @@
           <w:kern w:val="0"/>
           <w:szCs w:val="21"/>
         </w:rPr>
-        <w:t>    </w:t>
-      </w:r>
-      <w:proofErr w:type="spellStart"/>
-      <w:r>
-        <w:rPr>
-          <w:rFonts w:ascii="Consolas" w:eastAsia="宋体" w:hAnsi="Consolas" w:cs="宋体"/>
-          <w:color w:val="5C5C5C"/>
-          <w:kern w:val="0"/>
-          <w:szCs w:val="21"/>
-        </w:rPr>
-        <w:t>access_token</w:t>
-      </w:r>
-      <w:proofErr w:type="spellEnd"/>
-      <w:r>
-        <w:rPr>
-          <w:rFonts w:ascii="Consolas" w:eastAsia="宋体" w:hAnsi="Consolas" w:cs="宋体"/>
-          <w:color w:val="5C5C5C"/>
-          <w:kern w:val="0"/>
-          <w:szCs w:val="21"/>
-        </w:rPr>
-        <w:t> = </w:t>
-      </w:r>
-      <w:proofErr w:type="spellStart"/>
-      <w:r>
-        <w:rPr>
-          <w:rFonts w:ascii="Consolas" w:eastAsia="宋体" w:hAnsi="Consolas" w:cs="宋体"/>
-          <w:color w:val="5C5C5C"/>
-          <w:kern w:val="0"/>
-          <w:szCs w:val="21"/>
-        </w:rPr>
-        <w:t>rep_dict.</w:t>
+        <w:t>    access_token = rep_dict.</w:t>
       </w:r>
       <w:r>
         <w:rPr>
@@ -605,7 +921,6 @@
         </w:rPr>
         <w:t>get</w:t>
       </w:r>
-      <w:proofErr w:type="spellEnd"/>
       <w:r>
         <w:rPr>
           <w:rFonts w:ascii="Consolas" w:eastAsia="宋体" w:hAnsi="Consolas" w:cs="宋体"/>
@@ -622,27 +937,7 @@
           <w:kern w:val="0"/>
           <w:szCs w:val="21"/>
         </w:rPr>
-        <w:t>'</w:t>
-      </w:r>
-      <w:proofErr w:type="spellStart"/>
-      <w:r>
-        <w:rPr>
-          <w:rFonts w:ascii="Consolas" w:eastAsia="宋体" w:hAnsi="Consolas" w:cs="宋体"/>
-          <w:color w:val="50A14F"/>
-          <w:kern w:val="0"/>
-          <w:szCs w:val="21"/>
-        </w:rPr>
-        <w:t>access_token</w:t>
-      </w:r>
-      <w:proofErr w:type="spellEnd"/>
-      <w:r>
-        <w:rPr>
-          <w:rFonts w:ascii="Consolas" w:eastAsia="宋体" w:hAnsi="Consolas" w:cs="宋体"/>
-          <w:color w:val="50A14F"/>
-          <w:kern w:val="0"/>
-          <w:szCs w:val="21"/>
-        </w:rPr>
-        <w:t>'</w:t>
+        <w:t>'access_token'</w:t>
       </w:r>
       <w:r>
         <w:rPr>
@@ -667,6 +962,7 @@
       <w:pPr>
         <w:pStyle w:val="1"/>
       </w:pPr>
+      <w:bookmarkStart w:id="1" w:name="_Toc178114683"/>
       <w:r>
         <w:rPr>
           <w:rFonts w:hint="eastAsia"/>
@@ -674,6 +970,7 @@
         <w:lastRenderedPageBreak/>
         <w:t>审批</w:t>
       </w:r>
+      <w:bookmarkEnd w:id="1"/>
     </w:p>
     <w:p>
       <w:pPr>
@@ -732,25 +1029,14 @@
           <w:szCs w:val="21"/>
         </w:rPr>
       </w:pPr>
-      <w:proofErr w:type="spellStart"/>
-      <w:r>
-        <w:rPr>
-          <w:rFonts w:ascii="Consolas" w:eastAsia="宋体" w:hAnsi="Consolas" w:cs="宋体"/>
-          <w:color w:val="5C5C5C"/>
-          <w:kern w:val="0"/>
-          <w:szCs w:val="21"/>
-        </w:rPr>
-        <w:t>sp_body</w:t>
-      </w:r>
-      <w:proofErr w:type="spellEnd"/>
-      <w:r>
-        <w:rPr>
-          <w:rFonts w:ascii="Consolas" w:eastAsia="宋体" w:hAnsi="Consolas" w:cs="宋体"/>
-          <w:color w:val="5C5C5C"/>
-          <w:kern w:val="0"/>
-          <w:szCs w:val="21"/>
-        </w:rPr>
-        <w:t> = {</w:t>
+      <w:r>
+        <w:rPr>
+          <w:rFonts w:ascii="Consolas" w:eastAsia="宋体" w:hAnsi="Consolas" w:cs="宋体"/>
+          <w:color w:val="5C5C5C"/>
+          <w:kern w:val="0"/>
+          <w:szCs w:val="21"/>
+        </w:rPr>
+        <w:t>sp_body = {</w:t>
       </w:r>
     </w:p>
     <w:p>
@@ -798,19 +1084,8 @@
           <w:kern w:val="0"/>
           <w:szCs w:val="21"/>
         </w:rPr>
-        <w:t>: datetime_</w:t>
-      </w:r>
-      <w:proofErr w:type="gramStart"/>
-      <w:r>
-        <w:rPr>
-          <w:rFonts w:ascii="Consolas" w:eastAsia="宋体" w:hAnsi="Consolas" w:cs="宋体"/>
-          <w:color w:val="5C5C5C"/>
-          <w:kern w:val="0"/>
-          <w:szCs w:val="21"/>
-        </w:rPr>
-        <w:t>timestamp(</w:t>
-      </w:r>
-      <w:proofErr w:type="gramEnd"/>
+        <w:t>: datetime_timestamp(</w:t>
+      </w:r>
       <w:r>
         <w:rPr>
           <w:rFonts w:ascii="Consolas" w:eastAsia="宋体" w:hAnsi="Consolas" w:cs="宋体"/>
@@ -911,17 +1186,7 @@
           <w:kern w:val="0"/>
           <w:szCs w:val="21"/>
         </w:rPr>
-        <w:t>: datetime_timestamp((</w:t>
-      </w:r>
-      <w:proofErr w:type="gramStart"/>
-      <w:r>
-        <w:rPr>
-          <w:rFonts w:ascii="Consolas" w:eastAsia="宋体" w:hAnsi="Consolas" w:cs="宋体"/>
-          <w:color w:val="5C5C5C"/>
-          <w:kern w:val="0"/>
-          <w:szCs w:val="21"/>
-        </w:rPr>
-        <w:t>datetime.</w:t>
+        <w:t>: datetime_timestamp((datetime.</w:t>
       </w:r>
       <w:r>
         <w:rPr>
@@ -932,7 +1197,6 @@
         </w:rPr>
         <w:t>date</w:t>
       </w:r>
-      <w:proofErr w:type="gramEnd"/>
       <w:r>
         <w:rPr>
           <w:rFonts w:ascii="Consolas" w:eastAsia="宋体" w:hAnsi="Consolas" w:cs="宋体"/>
@@ -1024,17 +1288,7 @@
           <w:kern w:val="0"/>
           <w:szCs w:val="21"/>
         </w:rPr>
-        <w:t>: datetime_timestamp((</w:t>
-      </w:r>
-      <w:proofErr w:type="gramStart"/>
-      <w:r>
-        <w:rPr>
-          <w:rFonts w:ascii="Consolas" w:eastAsia="宋体" w:hAnsi="Consolas" w:cs="宋体"/>
-          <w:color w:val="5C5C5C"/>
-          <w:kern w:val="0"/>
-          <w:szCs w:val="21"/>
-        </w:rPr>
-        <w:t>datetime.</w:t>
+        <w:t>: datetime_timestamp((datetime.</w:t>
       </w:r>
       <w:r>
         <w:rPr>
@@ -1045,7 +1299,6 @@
         </w:rPr>
         <w:t>date</w:t>
       </w:r>
-      <w:proofErr w:type="gramEnd"/>
       <w:r>
         <w:rPr>
           <w:rFonts w:ascii="Consolas" w:eastAsia="宋体" w:hAnsi="Consolas" w:cs="宋体"/>
@@ -1155,17 +1408,7 @@
           <w:kern w:val="0"/>
           <w:szCs w:val="21"/>
         </w:rPr>
-        <w:t>: datetime_timestamp((</w:t>
-      </w:r>
-      <w:proofErr w:type="gramStart"/>
-      <w:r>
-        <w:rPr>
-          <w:rFonts w:ascii="Consolas" w:eastAsia="宋体" w:hAnsi="Consolas" w:cs="宋体"/>
-          <w:color w:val="5C5C5C"/>
-          <w:kern w:val="0"/>
-          <w:szCs w:val="21"/>
-        </w:rPr>
-        <w:t>datetime.</w:t>
+        <w:t>: datetime_timestamp((datetime.</w:t>
       </w:r>
       <w:r>
         <w:rPr>
@@ -1176,7 +1419,6 @@
         </w:rPr>
         <w:t>date</w:t>
       </w:r>
-      <w:proofErr w:type="gramEnd"/>
       <w:r>
         <w:rPr>
           <w:rFonts w:ascii="Consolas" w:eastAsia="宋体" w:hAnsi="Consolas" w:cs="宋体"/>
@@ -1487,27 +1729,7 @@
           <w:kern w:val="0"/>
           <w:szCs w:val="21"/>
         </w:rPr>
-        <w:t>"</w:t>
-      </w:r>
-      <w:proofErr w:type="spellStart"/>
-      <w:r>
-        <w:rPr>
-          <w:rFonts w:ascii="Consolas" w:eastAsia="宋体" w:hAnsi="Consolas" w:cs="宋体"/>
-          <w:color w:val="50A14F"/>
-          <w:kern w:val="0"/>
-          <w:szCs w:val="21"/>
-        </w:rPr>
-        <w:t>template_id</w:t>
-      </w:r>
-      <w:proofErr w:type="spellEnd"/>
-      <w:r>
-        <w:rPr>
-          <w:rFonts w:ascii="Consolas" w:eastAsia="宋体" w:hAnsi="Consolas" w:cs="宋体"/>
-          <w:color w:val="50A14F"/>
-          <w:kern w:val="0"/>
-          <w:szCs w:val="21"/>
-        </w:rPr>
-        <w:t>"</w:t>
+        <w:t>"template_id"</w:t>
       </w:r>
       <w:r>
         <w:rPr>
@@ -1690,27 +1912,7 @@
           <w:kern w:val="0"/>
           <w:szCs w:val="21"/>
         </w:rPr>
-        <w:t>"</w:t>
-      </w:r>
-      <w:proofErr w:type="spellStart"/>
-      <w:r>
-        <w:rPr>
-          <w:rFonts w:ascii="Consolas" w:eastAsia="宋体" w:hAnsi="Consolas" w:cs="宋体"/>
-          <w:color w:val="50A14F"/>
-          <w:kern w:val="0"/>
-          <w:szCs w:val="21"/>
-        </w:rPr>
-        <w:t>sp_status</w:t>
-      </w:r>
-      <w:proofErr w:type="spellEnd"/>
-      <w:r>
-        <w:rPr>
-          <w:rFonts w:ascii="Consolas" w:eastAsia="宋体" w:hAnsi="Consolas" w:cs="宋体"/>
-          <w:color w:val="50A14F"/>
-          <w:kern w:val="0"/>
-          <w:szCs w:val="21"/>
-        </w:rPr>
-        <w:t>"</w:t>
+        <w:t>"sp_status"</w:t>
       </w:r>
       <w:r>
         <w:rPr>
@@ -1896,89 +2098,7 @@
           <w:kern w:val="0"/>
           <w:szCs w:val="21"/>
         </w:rPr>
-        <w:t>    </w:t>
-      </w:r>
-      <w:proofErr w:type="spellStart"/>
-      <w:r>
-        <w:rPr>
-          <w:rFonts w:ascii="Consolas" w:eastAsia="宋体" w:hAnsi="Consolas" w:cs="宋体"/>
-          <w:color w:val="5C5C5C"/>
-          <w:kern w:val="0"/>
-          <w:szCs w:val="21"/>
-        </w:rPr>
-        <w:t>sp_body</w:t>
-      </w:r>
-      <w:proofErr w:type="spellEnd"/>
-      <w:r>
-        <w:rPr>
-          <w:rFonts w:ascii="Consolas" w:eastAsia="宋体" w:hAnsi="Consolas" w:cs="宋体"/>
-          <w:color w:val="5C5C5C"/>
-          <w:kern w:val="0"/>
-          <w:szCs w:val="21"/>
-        </w:rPr>
-        <w:t> = </w:t>
-      </w:r>
-      <w:proofErr w:type="spellStart"/>
-      <w:proofErr w:type="gramStart"/>
-      <w:r>
-        <w:rPr>
-          <w:rFonts w:ascii="Consolas" w:eastAsia="宋体" w:hAnsi="Consolas" w:cs="宋体"/>
-          <w:color w:val="5C5C5C"/>
-          <w:kern w:val="0"/>
-          <w:szCs w:val="21"/>
-        </w:rPr>
-        <w:t>json.dumps</w:t>
-      </w:r>
-      <w:proofErr w:type="spellEnd"/>
-      <w:proofErr w:type="gramEnd"/>
-      <w:r>
-        <w:rPr>
-          <w:rFonts w:ascii="Consolas" w:eastAsia="宋体" w:hAnsi="Consolas" w:cs="宋体"/>
-          <w:color w:val="5C5C5C"/>
-          <w:kern w:val="0"/>
-          <w:szCs w:val="21"/>
-        </w:rPr>
-        <w:t>(</w:t>
-      </w:r>
-      <w:proofErr w:type="spellStart"/>
-      <w:r>
-        <w:rPr>
-          <w:rFonts w:ascii="Consolas" w:eastAsia="宋体" w:hAnsi="Consolas" w:cs="宋体"/>
-          <w:color w:val="5C5C5C"/>
-          <w:kern w:val="0"/>
-          <w:szCs w:val="21"/>
-        </w:rPr>
-        <w:t>sp_body</w:t>
-      </w:r>
-      <w:proofErr w:type="spellEnd"/>
-      <w:r>
-        <w:rPr>
-          <w:rFonts w:ascii="Consolas" w:eastAsia="宋体" w:hAnsi="Consolas" w:cs="宋体"/>
-          <w:color w:val="5C5C5C"/>
-          <w:kern w:val="0"/>
-          <w:szCs w:val="21"/>
-        </w:rPr>
-        <w:t>, </w:t>
-      </w:r>
-      <w:proofErr w:type="spellStart"/>
-      <w:r>
-        <w:rPr>
-          <w:rFonts w:ascii="Consolas" w:eastAsia="宋体" w:hAnsi="Consolas" w:cs="宋体"/>
-          <w:color w:val="5C5C5C"/>
-          <w:kern w:val="0"/>
-          <w:szCs w:val="21"/>
-        </w:rPr>
-        <w:t>ensure_ascii</w:t>
-      </w:r>
-      <w:proofErr w:type="spellEnd"/>
-      <w:r>
-        <w:rPr>
-          <w:rFonts w:ascii="Consolas" w:eastAsia="宋体" w:hAnsi="Consolas" w:cs="宋体"/>
-          <w:color w:val="5C5C5C"/>
-          <w:kern w:val="0"/>
-          <w:szCs w:val="21"/>
-        </w:rPr>
-        <w:t>=False)</w:t>
+        <w:t>    sp_body = json.dumps(sp_body, ensure_ascii=False)</w:t>
       </w:r>
     </w:p>
     <w:p>
@@ -2026,27 +2146,7 @@
           <w:kern w:val="0"/>
           <w:szCs w:val="21"/>
         </w:rPr>
-        <w:t>(</w:t>
-      </w:r>
-      <w:proofErr w:type="spellStart"/>
-      <w:r>
-        <w:rPr>
-          <w:rFonts w:ascii="Consolas" w:eastAsia="宋体" w:hAnsi="Consolas" w:cs="宋体"/>
-          <w:color w:val="5C5C5C"/>
-          <w:kern w:val="0"/>
-          <w:szCs w:val="21"/>
-        </w:rPr>
-        <w:t>sp_body</w:t>
-      </w:r>
-      <w:proofErr w:type="spellEnd"/>
-      <w:r>
-        <w:rPr>
-          <w:rFonts w:ascii="Consolas" w:eastAsia="宋体" w:hAnsi="Consolas" w:cs="宋体"/>
-          <w:color w:val="5C5C5C"/>
-          <w:kern w:val="0"/>
-          <w:szCs w:val="21"/>
-        </w:rPr>
-        <w:t>)</w:t>
+        <w:t>(sp_body)</w:t>
       </w:r>
     </w:p>
     <w:p>
@@ -2124,27 +2224,7 @@
           <w:kern w:val="0"/>
           <w:szCs w:val="21"/>
         </w:rPr>
-        <w:t>    </w:t>
-      </w:r>
-      <w:proofErr w:type="spellStart"/>
-      <w:r>
-        <w:rPr>
-          <w:rFonts w:ascii="Consolas" w:eastAsia="宋体" w:hAnsi="Consolas" w:cs="宋体"/>
-          <w:color w:val="5C5C5C"/>
-          <w:kern w:val="0"/>
-          <w:szCs w:val="21"/>
-        </w:rPr>
-        <w:t>form_data_sp</w:t>
-      </w:r>
-      <w:proofErr w:type="spellEnd"/>
-      <w:r>
-        <w:rPr>
-          <w:rFonts w:ascii="Consolas" w:eastAsia="宋体" w:hAnsi="Consolas" w:cs="宋体"/>
-          <w:color w:val="5C5C5C"/>
-          <w:kern w:val="0"/>
-          <w:szCs w:val="21"/>
-        </w:rPr>
-        <w:t> = {</w:t>
+        <w:t>    form_data_sp = {</w:t>
       </w:r>
       <w:r>
         <w:rPr>
@@ -2171,27 +2251,7 @@
           <w:kern w:val="0"/>
           <w:szCs w:val="21"/>
         </w:rPr>
-        <w:t>'</w:t>
-      </w:r>
-      <w:proofErr w:type="spellStart"/>
-      <w:r>
-        <w:rPr>
-          <w:rFonts w:ascii="Consolas" w:eastAsia="宋体" w:hAnsi="Consolas" w:cs="宋体"/>
-          <w:color w:val="50A14F"/>
-          <w:kern w:val="0"/>
-          <w:szCs w:val="21"/>
-        </w:rPr>
-        <w:t>leesin</w:t>
-      </w:r>
-      <w:proofErr w:type="spellEnd"/>
-      <w:r>
-        <w:rPr>
-          <w:rFonts w:ascii="Consolas" w:eastAsia="宋体" w:hAnsi="Consolas" w:cs="宋体"/>
-          <w:color w:val="50A14F"/>
-          <w:kern w:val="0"/>
-          <w:szCs w:val="21"/>
-        </w:rPr>
-        <w:t>'</w:t>
+        <w:t>'leesin'</w:t>
       </w:r>
       <w:r>
         <w:rPr>
@@ -2368,27 +2428,7 @@
           <w:kern w:val="0"/>
           <w:szCs w:val="21"/>
         </w:rPr>
-        <w:t>    r_response_sp = </w:t>
-      </w:r>
-      <w:proofErr w:type="gramStart"/>
-      <w:r>
-        <w:rPr>
-          <w:rFonts w:ascii="Consolas" w:eastAsia="宋体" w:hAnsi="Consolas" w:cs="宋体"/>
-          <w:color w:val="5C5C5C"/>
-          <w:kern w:val="0"/>
-          <w:szCs w:val="21"/>
-        </w:rPr>
-        <w:t>requests.post(</w:t>
-      </w:r>
-      <w:proofErr w:type="gramEnd"/>
-      <w:r>
-        <w:rPr>
-          <w:rFonts w:ascii="Consolas" w:eastAsia="宋体" w:hAnsi="Consolas" w:cs="宋体"/>
-          <w:color w:val="5C5C5C"/>
-          <w:kern w:val="0"/>
-          <w:szCs w:val="21"/>
-        </w:rPr>
-        <w:t>url_sp, data=sp_body.encode(</w:t>
+        <w:t>    r_response_sp = requests.post(url_sp, data=sp_body.encode(</w:t>
       </w:r>
       <w:r>
         <w:rPr>
@@ -2436,69 +2476,7 @@
           <w:kern w:val="0"/>
           <w:szCs w:val="21"/>
         </w:rPr>
-        <w:t>    </w:t>
-      </w:r>
-      <w:proofErr w:type="spellStart"/>
-      <w:r>
-        <w:rPr>
-          <w:rFonts w:ascii="Consolas" w:eastAsia="宋体" w:hAnsi="Consolas" w:cs="宋体"/>
-          <w:color w:val="5C5C5C"/>
-          <w:kern w:val="0"/>
-          <w:szCs w:val="21"/>
-        </w:rPr>
-        <w:t>data_sp</w:t>
-      </w:r>
-      <w:proofErr w:type="spellEnd"/>
-      <w:r>
-        <w:rPr>
-          <w:rFonts w:ascii="Consolas" w:eastAsia="宋体" w:hAnsi="Consolas" w:cs="宋体"/>
-          <w:color w:val="5C5C5C"/>
-          <w:kern w:val="0"/>
-          <w:szCs w:val="21"/>
-        </w:rPr>
-        <w:t> = </w:t>
-      </w:r>
-      <w:proofErr w:type="spellStart"/>
-      <w:proofErr w:type="gramStart"/>
-      <w:r>
-        <w:rPr>
-          <w:rFonts w:ascii="Consolas" w:eastAsia="宋体" w:hAnsi="Consolas" w:cs="宋体"/>
-          <w:color w:val="5C5C5C"/>
-          <w:kern w:val="0"/>
-          <w:szCs w:val="21"/>
-        </w:rPr>
-        <w:t>json.loads</w:t>
-      </w:r>
-      <w:proofErr w:type="spellEnd"/>
-      <w:proofErr w:type="gramEnd"/>
-      <w:r>
-        <w:rPr>
-          <w:rFonts w:ascii="Consolas" w:eastAsia="宋体" w:hAnsi="Consolas" w:cs="宋体"/>
-          <w:color w:val="5C5C5C"/>
-          <w:kern w:val="0"/>
-          <w:szCs w:val="21"/>
-        </w:rPr>
-        <w:t>(</w:t>
-      </w:r>
-      <w:proofErr w:type="spellStart"/>
-      <w:r>
-        <w:rPr>
-          <w:rFonts w:ascii="Consolas" w:eastAsia="宋体" w:hAnsi="Consolas" w:cs="宋体"/>
-          <w:color w:val="5C5C5C"/>
-          <w:kern w:val="0"/>
-          <w:szCs w:val="21"/>
-        </w:rPr>
-        <w:t>r_response_sp.text</w:t>
-      </w:r>
-      <w:proofErr w:type="spellEnd"/>
-      <w:r>
-        <w:rPr>
-          <w:rFonts w:ascii="Consolas" w:eastAsia="宋体" w:hAnsi="Consolas" w:cs="宋体"/>
-          <w:color w:val="5C5C5C"/>
-          <w:kern w:val="0"/>
-          <w:szCs w:val="21"/>
-        </w:rPr>
-        <w:t>)</w:t>
+        <w:t>    data_sp = json.loads(r_response_sp.text)</w:t>
       </w:r>
     </w:p>
     <w:p>
@@ -2592,48 +2570,17 @@
           <w:kern w:val="0"/>
           <w:szCs w:val="21"/>
         </w:rPr>
-        <w:t>"</w:t>
-      </w:r>
-      <w:proofErr w:type="spellStart"/>
-      <w:r>
-        <w:rPr>
-          <w:rFonts w:ascii="Consolas" w:eastAsia="宋体" w:hAnsi="Consolas" w:cs="宋体"/>
-          <w:color w:val="50A14F"/>
-          <w:kern w:val="0"/>
-          <w:szCs w:val="21"/>
-        </w:rPr>
-        <w:t>sp_no</w:t>
-      </w:r>
-      <w:proofErr w:type="spellEnd"/>
-      <w:r>
-        <w:rPr>
-          <w:rFonts w:ascii="Consolas" w:eastAsia="宋体" w:hAnsi="Consolas" w:cs="宋体"/>
-          <w:color w:val="50A14F"/>
-          <w:kern w:val="0"/>
-          <w:szCs w:val="21"/>
-        </w:rPr>
-        <w:t>"</w:t>
-      </w:r>
-      <w:r>
-        <w:rPr>
-          <w:rFonts w:ascii="Consolas" w:eastAsia="宋体" w:hAnsi="Consolas" w:cs="宋体"/>
-          <w:color w:val="5C5C5C"/>
-          <w:kern w:val="0"/>
-          <w:szCs w:val="21"/>
-        </w:rPr>
-        <w:t>: </w:t>
-      </w:r>
-      <w:proofErr w:type="spellStart"/>
-      <w:r>
-        <w:rPr>
-          <w:rFonts w:ascii="Consolas" w:eastAsia="宋体" w:hAnsi="Consolas" w:cs="宋体"/>
-          <w:color w:val="5C5C5C"/>
-          <w:kern w:val="0"/>
-          <w:szCs w:val="21"/>
-        </w:rPr>
-        <w:t>sp_id</w:t>
-      </w:r>
-      <w:proofErr w:type="spellEnd"/>
+        <w:t>"sp_no"</w:t>
+      </w:r>
+      <w:r>
+        <w:rPr>
+          <w:rFonts w:ascii="Consolas" w:eastAsia="宋体" w:hAnsi="Consolas" w:cs="宋体"/>
+          <w:color w:val="5C5C5C"/>
+          <w:kern w:val="0"/>
+          <w:szCs w:val="21"/>
+        </w:rPr>
+        <w:t>: sp_id</w:t>
+      </w:r>
     </w:p>
     <w:p>
       <w:pPr>
@@ -2693,49 +2640,7 @@
           <w:kern w:val="0"/>
           <w:szCs w:val="21"/>
         </w:rPr>
-        <w:t> sp_body1 = </w:t>
-      </w:r>
-      <w:proofErr w:type="spellStart"/>
-      <w:proofErr w:type="gramStart"/>
-      <w:r>
-        <w:rPr>
-          <w:rFonts w:ascii="Consolas" w:eastAsia="宋体" w:hAnsi="Consolas" w:cs="宋体"/>
-          <w:color w:val="5C5C5C"/>
-          <w:kern w:val="0"/>
-          <w:szCs w:val="21"/>
-        </w:rPr>
-        <w:t>json.dumps</w:t>
-      </w:r>
-      <w:proofErr w:type="spellEnd"/>
-      <w:proofErr w:type="gramEnd"/>
-      <w:r>
-        <w:rPr>
-          <w:rFonts w:ascii="Consolas" w:eastAsia="宋体" w:hAnsi="Consolas" w:cs="宋体"/>
-          <w:color w:val="5C5C5C"/>
-          <w:kern w:val="0"/>
-          <w:szCs w:val="21"/>
-        </w:rPr>
-        <w:t>(sp_body1, </w:t>
-      </w:r>
-      <w:proofErr w:type="spellStart"/>
-      <w:r>
-        <w:rPr>
-          <w:rFonts w:ascii="Consolas" w:eastAsia="宋体" w:hAnsi="Consolas" w:cs="宋体"/>
-          <w:color w:val="5C5C5C"/>
-          <w:kern w:val="0"/>
-          <w:szCs w:val="21"/>
-        </w:rPr>
-        <w:t>ensure_ascii</w:t>
-      </w:r>
-      <w:proofErr w:type="spellEnd"/>
-      <w:r>
-        <w:rPr>
-          <w:rFonts w:ascii="Consolas" w:eastAsia="宋体" w:hAnsi="Consolas" w:cs="宋体"/>
-          <w:color w:val="5C5C5C"/>
-          <w:kern w:val="0"/>
-          <w:szCs w:val="21"/>
-        </w:rPr>
-        <w:t>=False)</w:t>
+        <w:t> sp_body1 = json.dumps(sp_body1, ensure_ascii=False)</w:t>
       </w:r>
     </w:p>
     <w:p>
@@ -2840,27 +2745,7 @@
           <w:kern w:val="0"/>
           <w:szCs w:val="21"/>
         </w:rPr>
-        <w:t>'</w:t>
-      </w:r>
-      <w:proofErr w:type="spellStart"/>
-      <w:r>
-        <w:rPr>
-          <w:rFonts w:ascii="Consolas" w:eastAsia="宋体" w:hAnsi="Consolas" w:cs="宋体"/>
-          <w:color w:val="50A14F"/>
-          <w:kern w:val="0"/>
-          <w:szCs w:val="21"/>
-        </w:rPr>
-        <w:t>leesin</w:t>
-      </w:r>
-      <w:proofErr w:type="spellEnd"/>
-      <w:r>
-        <w:rPr>
-          <w:rFonts w:ascii="Consolas" w:eastAsia="宋体" w:hAnsi="Consolas" w:cs="宋体"/>
-          <w:color w:val="50A14F"/>
-          <w:kern w:val="0"/>
-          <w:szCs w:val="21"/>
-        </w:rPr>
-        <w:t>'</w:t>
+        <w:t>'leesin'</w:t>
       </w:r>
       <w:r>
         <w:rPr>
@@ -3037,27 +2922,7 @@
           <w:kern w:val="0"/>
           <w:szCs w:val="21"/>
         </w:rPr>
-        <w:t> r_response_sp1 = </w:t>
-      </w:r>
-      <w:proofErr w:type="gramStart"/>
-      <w:r>
-        <w:rPr>
-          <w:rFonts w:ascii="Consolas" w:eastAsia="宋体" w:hAnsi="Consolas" w:cs="宋体"/>
-          <w:color w:val="5C5C5C"/>
-          <w:kern w:val="0"/>
-          <w:szCs w:val="21"/>
-        </w:rPr>
-        <w:t>requests.post(</w:t>
-      </w:r>
-      <w:proofErr w:type="gramEnd"/>
-      <w:r>
-        <w:rPr>
-          <w:rFonts w:ascii="Consolas" w:eastAsia="宋体" w:hAnsi="Consolas" w:cs="宋体"/>
-          <w:color w:val="5C5C5C"/>
-          <w:kern w:val="0"/>
-          <w:szCs w:val="21"/>
-        </w:rPr>
-        <w:t>url_sp1, </w:t>
+        <w:t> r_response_sp1 = requests.post(url_sp1, </w:t>
       </w:r>
       <w:r>
         <w:rPr>
@@ -3123,29 +2988,7 @@
           <w:kern w:val="0"/>
           <w:szCs w:val="21"/>
         </w:rPr>
-        <w:t> data_sp1 = </w:t>
-      </w:r>
-      <w:proofErr w:type="spellStart"/>
-      <w:proofErr w:type="gramStart"/>
-      <w:r>
-        <w:rPr>
-          <w:rFonts w:ascii="Consolas" w:eastAsia="宋体" w:hAnsi="Consolas" w:cs="宋体"/>
-          <w:color w:val="5C5C5C"/>
-          <w:kern w:val="0"/>
-          <w:szCs w:val="21"/>
-        </w:rPr>
-        <w:t>json.loads</w:t>
-      </w:r>
-      <w:proofErr w:type="spellEnd"/>
-      <w:proofErr w:type="gramEnd"/>
-      <w:r>
-        <w:rPr>
-          <w:rFonts w:ascii="Consolas" w:eastAsia="宋体" w:hAnsi="Consolas" w:cs="宋体"/>
-          <w:color w:val="5C5C5C"/>
-          <w:kern w:val="0"/>
-          <w:szCs w:val="21"/>
-        </w:rPr>
-        <w:t>(r_response_sp1.text)</w:t>
+        <w:t> data_sp1 = json.loads(r_response_sp1.text)</w:t>
       </w:r>
     </w:p>
     <w:p>
@@ -3173,6 +3016,7 @@
       <w:pPr>
         <w:pStyle w:val="1"/>
       </w:pPr>
+      <w:bookmarkStart w:id="2" w:name="_Toc178114684"/>
       <w:r>
         <w:rPr>
           <w:rFonts w:hint="eastAsia"/>
@@ -3180,6 +3024,7 @@
         <w:lastRenderedPageBreak/>
         <w:t>通讯录</w:t>
       </w:r>
+      <w:bookmarkEnd w:id="2"/>
     </w:p>
     <w:p>
       <w:pPr>
@@ -3293,47 +3138,7 @@
           <w:kern w:val="0"/>
           <w:szCs w:val="21"/>
         </w:rPr>
-        <w:t>                    </w:t>
-      </w:r>
-      <w:proofErr w:type="spellStart"/>
-      <w:r>
-        <w:rPr>
-          <w:rFonts w:ascii="Consolas" w:eastAsia="宋体" w:hAnsi="Consolas" w:cs="宋体"/>
-          <w:color w:val="5C5C5C"/>
-          <w:kern w:val="0"/>
-          <w:szCs w:val="21"/>
-        </w:rPr>
-        <w:t>access_token</w:t>
-      </w:r>
-      <w:proofErr w:type="spellEnd"/>
-      <w:r>
-        <w:rPr>
-          <w:rFonts w:ascii="Consolas" w:eastAsia="宋体" w:hAnsi="Consolas" w:cs="宋体"/>
-          <w:color w:val="5C5C5C"/>
-          <w:kern w:val="0"/>
-          <w:szCs w:val="21"/>
-        </w:rPr>
-        <w:t>, </w:t>
-      </w:r>
-      <w:proofErr w:type="spellStart"/>
-      <w:r>
-        <w:rPr>
-          <w:rFonts w:ascii="Consolas" w:eastAsia="宋体" w:hAnsi="Consolas" w:cs="宋体"/>
-          <w:color w:val="5C5C5C"/>
-          <w:kern w:val="0"/>
-          <w:szCs w:val="21"/>
-        </w:rPr>
-        <w:t>select_id</w:t>
-      </w:r>
-      <w:proofErr w:type="spellEnd"/>
-      <w:r>
-        <w:rPr>
-          <w:rFonts w:ascii="Consolas" w:eastAsia="宋体" w:hAnsi="Consolas" w:cs="宋体"/>
-          <w:color w:val="5C5C5C"/>
-          <w:kern w:val="0"/>
-          <w:szCs w:val="21"/>
-        </w:rPr>
-        <w:t>)</w:t>
+        <w:t>                    access_token, select_id)</w:t>
       </w:r>
     </w:p>
     <w:p>
@@ -3363,27 +3168,7 @@
           <w:kern w:val="0"/>
           <w:szCs w:val="21"/>
         </w:rPr>
-        <w:t> </w:t>
-      </w:r>
-      <w:proofErr w:type="spellStart"/>
-      <w:r>
-        <w:rPr>
-          <w:rFonts w:ascii="Consolas" w:eastAsia="宋体" w:hAnsi="Consolas" w:cs="宋体"/>
-          <w:color w:val="5C5C5C"/>
-          <w:kern w:val="0"/>
-          <w:szCs w:val="21"/>
-        </w:rPr>
-        <w:t>form_data_user</w:t>
-      </w:r>
-      <w:proofErr w:type="spellEnd"/>
-      <w:r>
-        <w:rPr>
-          <w:rFonts w:ascii="Consolas" w:eastAsia="宋体" w:hAnsi="Consolas" w:cs="宋体"/>
-          <w:color w:val="5C5C5C"/>
-          <w:kern w:val="0"/>
-          <w:szCs w:val="21"/>
-        </w:rPr>
-        <w:t> = {</w:t>
+        <w:t> form_data_user = {</w:t>
       </w:r>
       <w:r>
         <w:rPr>
@@ -3410,27 +3195,7 @@
           <w:kern w:val="0"/>
           <w:szCs w:val="21"/>
         </w:rPr>
-        <w:t>'</w:t>
-      </w:r>
-      <w:proofErr w:type="spellStart"/>
-      <w:r>
-        <w:rPr>
-          <w:rFonts w:ascii="Consolas" w:eastAsia="宋体" w:hAnsi="Consolas" w:cs="宋体"/>
-          <w:color w:val="50A14F"/>
-          <w:kern w:val="0"/>
-          <w:szCs w:val="21"/>
-        </w:rPr>
-        <w:t>leesin</w:t>
-      </w:r>
-      <w:proofErr w:type="spellEnd"/>
-      <w:r>
-        <w:rPr>
-          <w:rFonts w:ascii="Consolas" w:eastAsia="宋体" w:hAnsi="Consolas" w:cs="宋体"/>
-          <w:color w:val="50A14F"/>
-          <w:kern w:val="0"/>
-          <w:szCs w:val="21"/>
-        </w:rPr>
-        <w:t>'</w:t>
+        <w:t>'leesin'</w:t>
       </w:r>
       <w:r>
         <w:rPr>
@@ -3469,27 +3234,7 @@
           <w:kern w:val="0"/>
           <w:szCs w:val="21"/>
         </w:rPr>
-        <w:t> </w:t>
-      </w:r>
-      <w:proofErr w:type="spellStart"/>
-      <w:r>
-        <w:rPr>
-          <w:rFonts w:ascii="Consolas" w:eastAsia="宋体" w:hAnsi="Consolas" w:cs="宋体"/>
-          <w:color w:val="5C5C5C"/>
-          <w:kern w:val="0"/>
-          <w:szCs w:val="21"/>
-        </w:rPr>
-        <w:t>header_user</w:t>
-      </w:r>
-      <w:proofErr w:type="spellEnd"/>
-      <w:r>
-        <w:rPr>
-          <w:rFonts w:ascii="Consolas" w:eastAsia="宋体" w:hAnsi="Consolas" w:cs="宋体"/>
-          <w:color w:val="5C5C5C"/>
-          <w:kern w:val="0"/>
-          <w:szCs w:val="21"/>
-        </w:rPr>
-        <w:t> = {</w:t>
+        <w:t> header_user = {</w:t>
       </w:r>
       <w:r>
         <w:rPr>
@@ -3555,17 +3300,7 @@
           <w:kern w:val="0"/>
           <w:szCs w:val="21"/>
         </w:rPr>
-        <w:t> r_response_user = </w:t>
-      </w:r>
-      <w:proofErr w:type="gramStart"/>
-      <w:r>
-        <w:rPr>
-          <w:rFonts w:ascii="Consolas" w:eastAsia="宋体" w:hAnsi="Consolas" w:cs="宋体"/>
-          <w:color w:val="5C5C5C"/>
-          <w:kern w:val="0"/>
-          <w:szCs w:val="21"/>
-        </w:rPr>
-        <w:t>requests.</w:t>
+        <w:t> r_response_user = requests.</w:t>
       </w:r>
       <w:r>
         <w:rPr>
@@ -3583,17 +3318,7 @@
           <w:kern w:val="0"/>
           <w:szCs w:val="21"/>
         </w:rPr>
-        <w:t>(</w:t>
-      </w:r>
-      <w:proofErr w:type="gramEnd"/>
-      <w:r>
-        <w:rPr>
-          <w:rFonts w:ascii="Consolas" w:eastAsia="宋体" w:hAnsi="Consolas" w:cs="宋体"/>
-          <w:color w:val="5C5C5C"/>
-          <w:kern w:val="0"/>
-          <w:szCs w:val="21"/>
-        </w:rPr>
-        <w:t>url_user, </w:t>
+        <w:t>(url_user, </w:t>
       </w:r>
       <w:r>
         <w:rPr>
@@ -3641,69 +3366,7 @@
           <w:kern w:val="0"/>
           <w:szCs w:val="21"/>
         </w:rPr>
-        <w:t> </w:t>
-      </w:r>
-      <w:proofErr w:type="spellStart"/>
-      <w:r>
-        <w:rPr>
-          <w:rFonts w:ascii="Consolas" w:eastAsia="宋体" w:hAnsi="Consolas" w:cs="宋体"/>
-          <w:color w:val="5C5C5C"/>
-          <w:kern w:val="0"/>
-          <w:szCs w:val="21"/>
-        </w:rPr>
-        <w:t>data_user</w:t>
-      </w:r>
-      <w:proofErr w:type="spellEnd"/>
-      <w:r>
-        <w:rPr>
-          <w:rFonts w:ascii="Consolas" w:eastAsia="宋体" w:hAnsi="Consolas" w:cs="宋体"/>
-          <w:color w:val="5C5C5C"/>
-          <w:kern w:val="0"/>
-          <w:szCs w:val="21"/>
-        </w:rPr>
-        <w:t> = </w:t>
-      </w:r>
-      <w:proofErr w:type="spellStart"/>
-      <w:proofErr w:type="gramStart"/>
-      <w:r>
-        <w:rPr>
-          <w:rFonts w:ascii="Consolas" w:eastAsia="宋体" w:hAnsi="Consolas" w:cs="宋体"/>
-          <w:color w:val="5C5C5C"/>
-          <w:kern w:val="0"/>
-          <w:szCs w:val="21"/>
-        </w:rPr>
-        <w:t>json.loads</w:t>
-      </w:r>
-      <w:proofErr w:type="spellEnd"/>
-      <w:proofErr w:type="gramEnd"/>
-      <w:r>
-        <w:rPr>
-          <w:rFonts w:ascii="Consolas" w:eastAsia="宋体" w:hAnsi="Consolas" w:cs="宋体"/>
-          <w:color w:val="5C5C5C"/>
-          <w:kern w:val="0"/>
-          <w:szCs w:val="21"/>
-        </w:rPr>
-        <w:t>(</w:t>
-      </w:r>
-      <w:proofErr w:type="spellStart"/>
-      <w:r>
-        <w:rPr>
-          <w:rFonts w:ascii="Consolas" w:eastAsia="宋体" w:hAnsi="Consolas" w:cs="宋体"/>
-          <w:color w:val="5C5C5C"/>
-          <w:kern w:val="0"/>
-          <w:szCs w:val="21"/>
-        </w:rPr>
-        <w:t>r_response_user.text</w:t>
-      </w:r>
-      <w:proofErr w:type="spellEnd"/>
-      <w:r>
-        <w:rPr>
-          <w:rFonts w:ascii="Consolas" w:eastAsia="宋体" w:hAnsi="Consolas" w:cs="宋体"/>
-          <w:color w:val="5C5C5C"/>
-          <w:kern w:val="0"/>
-          <w:szCs w:val="21"/>
-        </w:rPr>
-        <w:t>)</w:t>
+        <w:t> data_user = json.loads(r_response_user.text)</w:t>
       </w:r>
     </w:p>
     <w:p>
@@ -3818,27 +3481,7 @@
           <w:kern w:val="0"/>
           <w:szCs w:val="21"/>
         </w:rPr>
-        <w:t>    </w:t>
-      </w:r>
-      <w:proofErr w:type="spellStart"/>
-      <w:r>
-        <w:rPr>
-          <w:rFonts w:ascii="Consolas" w:eastAsia="宋体" w:hAnsi="Consolas" w:cs="宋体"/>
-          <w:color w:val="5C5C5C"/>
-          <w:kern w:val="0"/>
-          <w:szCs w:val="21"/>
-        </w:rPr>
-        <w:t>access_token</w:t>
-      </w:r>
-      <w:proofErr w:type="spellEnd"/>
-      <w:r>
-        <w:rPr>
-          <w:rFonts w:ascii="Consolas" w:eastAsia="宋体" w:hAnsi="Consolas" w:cs="宋体"/>
-          <w:color w:val="5C5C5C"/>
-          <w:kern w:val="0"/>
-          <w:szCs w:val="21"/>
-        </w:rPr>
-        <w:t>, </w:t>
+        <w:t>    access_token, </w:t>
       </w:r>
       <w:r>
         <w:rPr>
@@ -3897,25 +3540,14 @@
           <w:szCs w:val="21"/>
         </w:rPr>
       </w:pPr>
-      <w:proofErr w:type="spellStart"/>
-      <w:r>
-        <w:rPr>
-          <w:rFonts w:ascii="Consolas" w:eastAsia="宋体" w:hAnsi="Consolas" w:cs="宋体"/>
-          <w:color w:val="5C5C5C"/>
-          <w:kern w:val="0"/>
-          <w:szCs w:val="21"/>
-        </w:rPr>
-        <w:t>header_all</w:t>
-      </w:r>
-      <w:proofErr w:type="spellEnd"/>
-      <w:r>
-        <w:rPr>
-          <w:rFonts w:ascii="Consolas" w:eastAsia="宋体" w:hAnsi="Consolas" w:cs="宋体"/>
-          <w:color w:val="5C5C5C"/>
-          <w:kern w:val="0"/>
-          <w:szCs w:val="21"/>
-        </w:rPr>
-        <w:t> = {</w:t>
+      <w:r>
+        <w:rPr>
+          <w:rFonts w:ascii="Consolas" w:eastAsia="宋体" w:hAnsi="Consolas" w:cs="宋体"/>
+          <w:color w:val="5C5C5C"/>
+          <w:kern w:val="0"/>
+          <w:szCs w:val="21"/>
+        </w:rPr>
+        <w:t>header_all = {</w:t>
       </w:r>
       <w:r>
         <w:rPr>
@@ -3974,87 +3606,14 @@
           <w:szCs w:val="21"/>
         </w:rPr>
       </w:pPr>
-      <w:proofErr w:type="spellStart"/>
-      <w:r>
-        <w:rPr>
-          <w:rFonts w:ascii="Consolas" w:eastAsia="宋体" w:hAnsi="Consolas" w:cs="宋体"/>
-          <w:color w:val="5C5C5C"/>
-          <w:kern w:val="0"/>
-          <w:szCs w:val="21"/>
-        </w:rPr>
-        <w:t>r_response_all</w:t>
-      </w:r>
-      <w:proofErr w:type="spellEnd"/>
-      <w:r>
-        <w:rPr>
-          <w:rFonts w:ascii="Consolas" w:eastAsia="宋体" w:hAnsi="Consolas" w:cs="宋体"/>
-          <w:color w:val="5C5C5C"/>
-          <w:kern w:val="0"/>
-          <w:szCs w:val="21"/>
-        </w:rPr>
-        <w:t> = </w:t>
-      </w:r>
-      <w:proofErr w:type="spellStart"/>
-      <w:proofErr w:type="gramStart"/>
-      <w:r>
-        <w:rPr>
-          <w:rFonts w:ascii="Consolas" w:eastAsia="宋体" w:hAnsi="Consolas" w:cs="宋体"/>
-          <w:color w:val="5C5C5C"/>
-          <w:kern w:val="0"/>
-          <w:szCs w:val="21"/>
-        </w:rPr>
-        <w:t>requests.get</w:t>
-      </w:r>
-      <w:proofErr w:type="spellEnd"/>
-      <w:r>
-        <w:rPr>
-          <w:rFonts w:ascii="Consolas" w:eastAsia="宋体" w:hAnsi="Consolas" w:cs="宋体"/>
-          <w:color w:val="5C5C5C"/>
-          <w:kern w:val="0"/>
-          <w:szCs w:val="21"/>
-        </w:rPr>
-        <w:t>(</w:t>
-      </w:r>
-      <w:proofErr w:type="spellStart"/>
-      <w:proofErr w:type="gramEnd"/>
-      <w:r>
-        <w:rPr>
-          <w:rFonts w:ascii="Consolas" w:eastAsia="宋体" w:hAnsi="Consolas" w:cs="宋体"/>
-          <w:color w:val="5C5C5C"/>
-          <w:kern w:val="0"/>
-          <w:szCs w:val="21"/>
-        </w:rPr>
-        <w:t>url_all</w:t>
-      </w:r>
-      <w:proofErr w:type="spellEnd"/>
-      <w:r>
-        <w:rPr>
-          <w:rFonts w:ascii="Consolas" w:eastAsia="宋体" w:hAnsi="Consolas" w:cs="宋体"/>
-          <w:color w:val="5C5C5C"/>
-          <w:kern w:val="0"/>
-          <w:szCs w:val="21"/>
-        </w:rPr>
-        <w:t>, headers=</w:t>
-      </w:r>
-      <w:proofErr w:type="spellStart"/>
-      <w:r>
-        <w:rPr>
-          <w:rFonts w:ascii="Consolas" w:eastAsia="宋体" w:hAnsi="Consolas" w:cs="宋体"/>
-          <w:color w:val="5C5C5C"/>
-          <w:kern w:val="0"/>
-          <w:szCs w:val="21"/>
-        </w:rPr>
-        <w:t>header_all</w:t>
-      </w:r>
-      <w:proofErr w:type="spellEnd"/>
-      <w:r>
-        <w:rPr>
-          <w:rFonts w:ascii="Consolas" w:eastAsia="宋体" w:hAnsi="Consolas" w:cs="宋体"/>
-          <w:color w:val="5C5C5C"/>
-          <w:kern w:val="0"/>
-          <w:szCs w:val="21"/>
-        </w:rPr>
-        <w:t>)</w:t>
+      <w:r>
+        <w:rPr>
+          <w:rFonts w:ascii="Consolas" w:eastAsia="宋体" w:hAnsi="Consolas" w:cs="宋体"/>
+          <w:color w:val="5C5C5C"/>
+          <w:kern w:val="0"/>
+          <w:szCs w:val="21"/>
+        </w:rPr>
+        <w:t>r_response_all = requests.get(url_all, headers=header_all)</w:t>
       </w:r>
     </w:p>
     <w:p>
@@ -4077,79 +3636,43 @@
           <w:szCs w:val="21"/>
         </w:rPr>
       </w:pPr>
-      <w:proofErr w:type="spellStart"/>
-      <w:r>
-        <w:rPr>
-          <w:rFonts w:ascii="Consolas" w:eastAsia="宋体" w:hAnsi="Consolas" w:cs="宋体"/>
-          <w:color w:val="5C5C5C"/>
-          <w:kern w:val="0"/>
-          <w:szCs w:val="21"/>
-        </w:rPr>
-        <w:t>data_all</w:t>
-      </w:r>
-      <w:proofErr w:type="spellEnd"/>
-      <w:r>
-        <w:rPr>
-          <w:rFonts w:ascii="Consolas" w:eastAsia="宋体" w:hAnsi="Consolas" w:cs="宋体"/>
-          <w:color w:val="5C5C5C"/>
-          <w:kern w:val="0"/>
-          <w:szCs w:val="21"/>
-        </w:rPr>
-        <w:t> = </w:t>
-      </w:r>
-      <w:proofErr w:type="spellStart"/>
-      <w:proofErr w:type="gramStart"/>
-      <w:r>
-        <w:rPr>
-          <w:rFonts w:ascii="Consolas" w:eastAsia="宋体" w:hAnsi="Consolas" w:cs="宋体"/>
-          <w:color w:val="5C5C5C"/>
-          <w:kern w:val="0"/>
-          <w:szCs w:val="21"/>
-        </w:rPr>
-        <w:t>json.loads</w:t>
-      </w:r>
-      <w:proofErr w:type="spellEnd"/>
-      <w:proofErr w:type="gramEnd"/>
-      <w:r>
-        <w:rPr>
-          <w:rFonts w:ascii="Consolas" w:eastAsia="宋体" w:hAnsi="Consolas" w:cs="宋体"/>
-          <w:color w:val="5C5C5C"/>
-          <w:kern w:val="0"/>
-          <w:szCs w:val="21"/>
-        </w:rPr>
-        <w:t>(</w:t>
-      </w:r>
-      <w:proofErr w:type="spellStart"/>
-      <w:r>
-        <w:rPr>
-          <w:rFonts w:ascii="Consolas" w:eastAsia="宋体" w:hAnsi="Consolas" w:cs="宋体"/>
-          <w:color w:val="5C5C5C"/>
-          <w:kern w:val="0"/>
-          <w:szCs w:val="21"/>
-        </w:rPr>
-        <w:t>r_response_all.text</w:t>
-      </w:r>
-      <w:proofErr w:type="spellEnd"/>
-      <w:r>
-        <w:rPr>
-          <w:rFonts w:ascii="Consolas" w:eastAsia="宋体" w:hAnsi="Consolas" w:cs="宋体"/>
-          <w:color w:val="5C5C5C"/>
-          <w:kern w:val="0"/>
-          <w:szCs w:val="21"/>
-        </w:rPr>
-        <w:t>)</w:t>
-      </w:r>
-    </w:p>
-    <w:p>
-      <w:pPr>
+      <w:r>
+        <w:rPr>
+          <w:rFonts w:ascii="Consolas" w:eastAsia="宋体" w:hAnsi="Consolas" w:cs="宋体"/>
+          <w:color w:val="5C5C5C"/>
+          <w:kern w:val="0"/>
+          <w:szCs w:val="21"/>
+        </w:rPr>
+        <w:t>data_all = json.loads(r_response_all.text)</w:t>
+      </w:r>
+    </w:p>
+    <w:p>
+      <w:pPr>
+        <w:rPr>
+          <w:rFonts w:ascii="宋体" w:eastAsia="宋体" w:hAnsi="宋体"/>
+          <w:b/>
+          <w:sz w:val="28"/>
+          <w:szCs w:val="28"/>
+        </w:rPr>
+      </w:pPr>
+      <w:r>
         <w:rPr>
           <w:rFonts w:ascii="宋体" w:eastAsia="宋体" w:hAnsi="宋体" w:hint="eastAsia"/>
           <w:b/>
           <w:sz w:val="28"/>
           <w:szCs w:val="28"/>
         </w:rPr>
-      </w:pPr>
-      <w:proofErr w:type="spellStart"/>
+        <w:t>fetch</w:t>
+      </w:r>
+      <w:r>
+        <w:rPr>
+          <w:rFonts w:ascii="宋体" w:eastAsia="宋体" w:hAnsi="宋体"/>
+          <w:b/>
+          <w:sz w:val="28"/>
+          <w:szCs w:val="28"/>
+        </w:rPr>
+        <w:t>_child</w:t>
+      </w:r>
       <w:r>
         <w:rPr>
           <w:rFonts w:ascii="宋体" w:eastAsia="宋体" w:hAnsi="宋体" w:hint="eastAsia"/>
@@ -4157,7 +3680,7 @@
           <w:sz w:val="28"/>
           <w:szCs w:val="28"/>
         </w:rPr>
-        <w:t>fetch</w:t>
+        <w:t>：1代表遞歸獲取子部門,</w:t>
       </w:r>
       <w:r>
         <w:rPr>
@@ -4166,9 +3689,8 @@
           <w:sz w:val="28"/>
           <w:szCs w:val="28"/>
         </w:rPr>
-        <w:t>_child</w:t>
-      </w:r>
-      <w:proofErr w:type="spellEnd"/>
+        <w:t xml:space="preserve"> 0</w:t>
+      </w:r>
       <w:r>
         <w:rPr>
           <w:rFonts w:ascii="宋体" w:eastAsia="宋体" w:hAnsi="宋体" w:hint="eastAsia"/>
@@ -4176,7 +3698,7 @@
           <w:sz w:val="28"/>
           <w:szCs w:val="28"/>
         </w:rPr>
-        <w:t>：1代表遞歸獲取子部門,</w:t>
+        <w:t>代表不獲取子部門</w:t>
       </w:r>
       <w:r>
         <w:rPr>
@@ -4185,8 +3707,55 @@
           <w:sz w:val="28"/>
           <w:szCs w:val="28"/>
         </w:rPr>
-        <w:t xml:space="preserve"> 0</w:t>
-      </w:r>
+        <w:t xml:space="preserve"> </w:t>
+      </w:r>
+    </w:p>
+    <w:p>
+      <w:r>
+        <w:br w:type="page"/>
+      </w:r>
+    </w:p>
+    <w:p>
+      <w:pPr>
+        <w:pStyle w:val="1"/>
+      </w:pPr>
+      <w:bookmarkStart w:id="3" w:name="_Toc178114685"/>
+      <w:r>
+        <w:rPr>
+          <w:rFonts w:hint="eastAsia"/>
+        </w:rPr>
+        <w:lastRenderedPageBreak/>
+        <w:t>上傳</w:t>
+      </w:r>
+      <w:r>
+        <w:rPr>
+          <w:rFonts w:hint="eastAsia"/>
+        </w:rPr>
+        <w:t>臨時</w:t>
+      </w:r>
+      <w:r>
+        <w:rPr>
+          <w:rFonts w:hint="eastAsia"/>
+        </w:rPr>
+        <w:t>素材</w:t>
+      </w:r>
+      <w:bookmarkEnd w:id="3"/>
+    </w:p>
+    <w:p>
+      <w:pPr>
+        <w:pStyle w:val="a3"/>
+        <w:numPr>
+          <w:ilvl w:val="0"/>
+          <w:numId w:val="15"/>
+        </w:numPr>
+        <w:ind w:firstLineChars="0"/>
+        <w:rPr>
+          <w:rFonts w:ascii="宋体" w:eastAsia="宋体" w:hAnsi="宋体"/>
+          <w:b/>
+          <w:sz w:val="28"/>
+          <w:szCs w:val="28"/>
+        </w:rPr>
+      </w:pPr>
       <w:r>
         <w:rPr>
           <w:rFonts w:ascii="宋体" w:eastAsia="宋体" w:hAnsi="宋体" w:hint="eastAsia"/>
@@ -4194,10 +3763,507 @@
           <w:sz w:val="28"/>
           <w:szCs w:val="28"/>
         </w:rPr>
-        <w:t>代</w:t>
-      </w:r>
-      <w:bookmarkStart w:id="0" w:name="_GoBack"/>
-      <w:bookmarkEnd w:id="0"/>
+        <w:t>上傳臨時圖片</w:t>
+      </w:r>
+    </w:p>
+    <w:p>
+      <w:pPr>
+        <w:widowControl/>
+        <w:numPr>
+          <w:ilvl w:val="0"/>
+          <w:numId w:val="17"/>
+        </w:numPr>
+        <w:pBdr>
+          <w:left w:val="single" w:sz="18" w:space="0" w:color="6CE26C"/>
+        </w:pBdr>
+        <w:shd w:val="clear" w:color="auto" w:fill="F8F8F8"/>
+        <w:spacing w:before="100" w:beforeAutospacing="1" w:after="100" w:afterAutospacing="1" w:line="270" w:lineRule="atLeast"/>
+        <w:jc w:val="left"/>
+        <w:rPr>
+          <w:rFonts w:ascii="Consolas" w:eastAsia="宋体" w:hAnsi="Consolas" w:cs="宋体"/>
+          <w:color w:val="5C5C5C"/>
+          <w:kern w:val="0"/>
+          <w:szCs w:val="21"/>
+        </w:rPr>
+      </w:pPr>
+      <w:r>
+        <w:rPr>
+          <w:rFonts w:ascii="Consolas" w:eastAsia="宋体" w:hAnsi="Consolas" w:cs="宋体"/>
+          <w:color w:val="5C5C5C"/>
+          <w:kern w:val="0"/>
+          <w:szCs w:val="21"/>
+        </w:rPr>
+        <w:t>  url = "https://qyapi.weixin.qq.com/cgi-bin/media/uploadimg?access_token=" + self.get_access_token() </w:t>
+      </w:r>
+      <w:r>
+        <w:rPr>
+          <w:rFonts w:ascii="Consolas" w:eastAsia="宋体" w:hAnsi="Consolas" w:cs="宋体"/>
+          <w:i/>
+          <w:iCs/>
+          <w:color w:val="A0A1A7"/>
+          <w:kern w:val="0"/>
+          <w:szCs w:val="21"/>
+        </w:rPr>
+        <w:t># </w:t>
+      </w:r>
+      <w:r>
+        <w:rPr>
+          <w:rFonts w:ascii="Consolas" w:eastAsia="宋体" w:hAnsi="Consolas" w:cs="宋体"/>
+          <w:i/>
+          <w:iCs/>
+          <w:color w:val="A0A1A7"/>
+          <w:kern w:val="0"/>
+          <w:szCs w:val="21"/>
+        </w:rPr>
+        <w:t>上传文件</w:t>
+      </w:r>
+    </w:p>
+    <w:p>
+      <w:pPr>
+        <w:widowControl/>
+        <w:numPr>
+          <w:ilvl w:val="0"/>
+          <w:numId w:val="17"/>
+        </w:numPr>
+        <w:pBdr>
+          <w:left w:val="single" w:sz="18" w:space="0" w:color="6CE26C"/>
+        </w:pBdr>
+        <w:shd w:val="clear" w:color="auto" w:fill="FFFFFF"/>
+        <w:spacing w:before="100" w:beforeAutospacing="1" w:after="100" w:afterAutospacing="1" w:line="270" w:lineRule="atLeast"/>
+        <w:jc w:val="left"/>
+        <w:rPr>
+          <w:rFonts w:ascii="Consolas" w:eastAsia="宋体" w:hAnsi="Consolas" w:cs="宋体"/>
+          <w:color w:val="5C5C5C"/>
+          <w:kern w:val="0"/>
+          <w:szCs w:val="21"/>
+        </w:rPr>
+      </w:pPr>
+      <w:r>
+        <w:rPr>
+          <w:rFonts w:ascii="Consolas" w:eastAsia="宋体" w:hAnsi="Consolas" w:cs="宋体"/>
+          <w:color w:val="5C5C5C"/>
+          <w:kern w:val="0"/>
+          <w:szCs w:val="21"/>
+        </w:rPr>
+        <w:t>  </w:t>
+      </w:r>
+      <w:r>
+        <w:rPr>
+          <w:rFonts w:ascii="Consolas" w:eastAsia="宋体" w:hAnsi="Consolas" w:cs="宋体"/>
+          <w:color w:val="A626A4"/>
+          <w:kern w:val="0"/>
+          <w:szCs w:val="21"/>
+        </w:rPr>
+        <w:t>with</w:t>
+      </w:r>
+      <w:r>
+        <w:rPr>
+          <w:rFonts w:ascii="Consolas" w:eastAsia="宋体" w:hAnsi="Consolas" w:cs="宋体"/>
+          <w:color w:val="5C5C5C"/>
+          <w:kern w:val="0"/>
+          <w:szCs w:val="21"/>
+        </w:rPr>
+        <w:t> </w:t>
+      </w:r>
+      <w:r>
+        <w:rPr>
+          <w:rFonts w:ascii="Consolas" w:eastAsia="宋体" w:hAnsi="Consolas" w:cs="宋体"/>
+          <w:color w:val="A626A4"/>
+          <w:kern w:val="0"/>
+          <w:szCs w:val="21"/>
+        </w:rPr>
+        <w:t>open</w:t>
+      </w:r>
+      <w:r>
+        <w:rPr>
+          <w:rFonts w:ascii="Consolas" w:eastAsia="宋体" w:hAnsi="Consolas" w:cs="宋体"/>
+          <w:color w:val="5C5C5C"/>
+          <w:kern w:val="0"/>
+          <w:szCs w:val="21"/>
+        </w:rPr>
+        <w:t>(</w:t>
+      </w:r>
+      <w:r>
+        <w:rPr>
+          <w:rFonts w:ascii="Consolas" w:eastAsia="宋体" w:hAnsi="Consolas" w:cs="宋体"/>
+          <w:color w:val="50A14F"/>
+          <w:kern w:val="0"/>
+          <w:szCs w:val="21"/>
+        </w:rPr>
+        <w:t>'//tsfm2/WeChatFiles/'</w:t>
+      </w:r>
+      <w:r>
+        <w:rPr>
+          <w:rFonts w:ascii="Consolas" w:eastAsia="宋体" w:hAnsi="Consolas" w:cs="宋体"/>
+          <w:color w:val="5C5C5C"/>
+          <w:kern w:val="0"/>
+          <w:szCs w:val="21"/>
+        </w:rPr>
+        <w:t> + pic_name, </w:t>
+      </w:r>
+      <w:r>
+        <w:rPr>
+          <w:rFonts w:ascii="Consolas" w:eastAsia="宋体" w:hAnsi="Consolas" w:cs="宋体"/>
+          <w:color w:val="50A14F"/>
+          <w:kern w:val="0"/>
+          <w:szCs w:val="21"/>
+        </w:rPr>
+        <w:t>'rb'</w:t>
+      </w:r>
+      <w:r>
+        <w:rPr>
+          <w:rFonts w:ascii="Consolas" w:eastAsia="宋体" w:hAnsi="Consolas" w:cs="宋体"/>
+          <w:color w:val="5C5C5C"/>
+          <w:kern w:val="0"/>
+          <w:szCs w:val="21"/>
+        </w:rPr>
+        <w:t>) </w:t>
+      </w:r>
+      <w:r>
+        <w:rPr>
+          <w:rFonts w:ascii="Consolas" w:eastAsia="宋体" w:hAnsi="Consolas" w:cs="宋体"/>
+          <w:color w:val="A626A4"/>
+          <w:kern w:val="0"/>
+          <w:szCs w:val="21"/>
+        </w:rPr>
+        <w:t>as</w:t>
+      </w:r>
+      <w:r>
+        <w:rPr>
+          <w:rFonts w:ascii="Consolas" w:eastAsia="宋体" w:hAnsi="Consolas" w:cs="宋体"/>
+          <w:color w:val="5C5C5C"/>
+          <w:kern w:val="0"/>
+          <w:szCs w:val="21"/>
+        </w:rPr>
+        <w:t> fp:</w:t>
+      </w:r>
+    </w:p>
+    <w:p>
+      <w:pPr>
+        <w:widowControl/>
+        <w:numPr>
+          <w:ilvl w:val="0"/>
+          <w:numId w:val="17"/>
+        </w:numPr>
+        <w:pBdr>
+          <w:left w:val="single" w:sz="18" w:space="0" w:color="6CE26C"/>
+        </w:pBdr>
+        <w:shd w:val="clear" w:color="auto" w:fill="F8F8F8"/>
+        <w:spacing w:before="100" w:beforeAutospacing="1" w:after="100" w:afterAutospacing="1" w:line="270" w:lineRule="atLeast"/>
+        <w:jc w:val="left"/>
+        <w:rPr>
+          <w:rFonts w:ascii="Consolas" w:eastAsia="宋体" w:hAnsi="Consolas" w:cs="宋体"/>
+          <w:color w:val="5C5C5C"/>
+          <w:kern w:val="0"/>
+          <w:szCs w:val="21"/>
+        </w:rPr>
+      </w:pPr>
+      <w:r>
+        <w:rPr>
+          <w:rFonts w:ascii="Consolas" w:eastAsia="宋体" w:hAnsi="Consolas" w:cs="宋体"/>
+          <w:color w:val="5C5C5C"/>
+          <w:kern w:val="0"/>
+          <w:szCs w:val="21"/>
+        </w:rPr>
+        <w:t>      files = {</w:t>
+      </w:r>
+      <w:r>
+        <w:rPr>
+          <w:rFonts w:ascii="Consolas" w:eastAsia="宋体" w:hAnsi="Consolas" w:cs="宋体"/>
+          <w:color w:val="50A14F"/>
+          <w:kern w:val="0"/>
+          <w:szCs w:val="21"/>
+        </w:rPr>
+        <w:t>'media'</w:t>
+      </w:r>
+      <w:r>
+        <w:rPr>
+          <w:rFonts w:ascii="Consolas" w:eastAsia="宋体" w:hAnsi="Consolas" w:cs="宋体"/>
+          <w:color w:val="5C5C5C"/>
+          <w:kern w:val="0"/>
+          <w:szCs w:val="21"/>
+        </w:rPr>
+        <w:t>: fp}</w:t>
+      </w:r>
+    </w:p>
+    <w:p>
+      <w:pPr>
+        <w:widowControl/>
+        <w:numPr>
+          <w:ilvl w:val="0"/>
+          <w:numId w:val="17"/>
+        </w:numPr>
+        <w:pBdr>
+          <w:left w:val="single" w:sz="18" w:space="0" w:color="6CE26C"/>
+        </w:pBdr>
+        <w:shd w:val="clear" w:color="auto" w:fill="FFFFFF"/>
+        <w:spacing w:before="100" w:beforeAutospacing="1" w:after="100" w:afterAutospacing="1" w:line="270" w:lineRule="atLeast"/>
+        <w:jc w:val="left"/>
+        <w:rPr>
+          <w:rFonts w:ascii="Consolas" w:eastAsia="宋体" w:hAnsi="Consolas" w:cs="宋体"/>
+          <w:color w:val="5C5C5C"/>
+          <w:kern w:val="0"/>
+          <w:szCs w:val="21"/>
+        </w:rPr>
+      </w:pPr>
+      <w:r>
+        <w:rPr>
+          <w:rFonts w:ascii="Consolas" w:eastAsia="宋体" w:hAnsi="Consolas" w:cs="宋体"/>
+          <w:color w:val="5C5C5C"/>
+          <w:kern w:val="0"/>
+          <w:szCs w:val="21"/>
+        </w:rPr>
+        <w:t>      res = requests.post(</w:t>
+      </w:r>
+      <w:r>
+        <w:rPr>
+          <w:rFonts w:ascii="Consolas" w:eastAsia="宋体" w:hAnsi="Consolas" w:cs="宋体"/>
+          <w:color w:val="A626A4"/>
+          <w:kern w:val="0"/>
+          <w:szCs w:val="21"/>
+        </w:rPr>
+        <w:t>url</w:t>
+      </w:r>
+      <w:r>
+        <w:rPr>
+          <w:rFonts w:ascii="Consolas" w:eastAsia="宋体" w:hAnsi="Consolas" w:cs="宋体"/>
+          <w:color w:val="5C5C5C"/>
+          <w:kern w:val="0"/>
+          <w:szCs w:val="21"/>
+        </w:rPr>
+        <w:t>, files=files)</w:t>
+      </w:r>
+    </w:p>
+    <w:p>
+      <w:pPr>
+        <w:widowControl/>
+        <w:numPr>
+          <w:ilvl w:val="0"/>
+          <w:numId w:val="17"/>
+        </w:numPr>
+        <w:pBdr>
+          <w:left w:val="single" w:sz="18" w:space="0" w:color="6CE26C"/>
+        </w:pBdr>
+        <w:shd w:val="clear" w:color="auto" w:fill="F8F8F8"/>
+        <w:spacing w:before="100" w:beforeAutospacing="1" w:after="100" w:afterAutospacing="1" w:line="270" w:lineRule="atLeast"/>
+        <w:jc w:val="left"/>
+        <w:rPr>
+          <w:rFonts w:ascii="Consolas" w:eastAsia="宋体" w:hAnsi="Consolas" w:cs="宋体"/>
+          <w:color w:val="5C5C5C"/>
+          <w:kern w:val="0"/>
+          <w:szCs w:val="21"/>
+        </w:rPr>
+      </w:pPr>
+      <w:r>
+        <w:rPr>
+          <w:rFonts w:ascii="Consolas" w:eastAsia="宋体" w:hAnsi="Consolas" w:cs="宋体"/>
+          <w:color w:val="5C5C5C"/>
+          <w:kern w:val="0"/>
+          <w:szCs w:val="21"/>
+        </w:rPr>
+        <w:t>      res = json.loads(</w:t>
+      </w:r>
+      <w:r>
+        <w:rPr>
+          <w:rFonts w:ascii="Consolas" w:eastAsia="宋体" w:hAnsi="Consolas" w:cs="宋体"/>
+          <w:color w:val="A626A4"/>
+          <w:kern w:val="0"/>
+          <w:szCs w:val="21"/>
+        </w:rPr>
+        <w:t>str</w:t>
+      </w:r>
+      <w:r>
+        <w:rPr>
+          <w:rFonts w:ascii="Consolas" w:eastAsia="宋体" w:hAnsi="Consolas" w:cs="宋体"/>
+          <w:color w:val="5C5C5C"/>
+          <w:kern w:val="0"/>
+          <w:szCs w:val="21"/>
+        </w:rPr>
+        <w:t>(res.content, </w:t>
+      </w:r>
+      <w:r>
+        <w:rPr>
+          <w:rFonts w:ascii="Consolas" w:eastAsia="宋体" w:hAnsi="Consolas" w:cs="宋体"/>
+          <w:color w:val="50A14F"/>
+          <w:kern w:val="0"/>
+          <w:szCs w:val="21"/>
+        </w:rPr>
+        <w:t>'utf8'</w:t>
+      </w:r>
+      <w:r>
+        <w:rPr>
+          <w:rFonts w:ascii="Consolas" w:eastAsia="宋体" w:hAnsi="Consolas" w:cs="宋体"/>
+          <w:color w:val="5C5C5C"/>
+          <w:kern w:val="0"/>
+          <w:szCs w:val="21"/>
+        </w:rPr>
+        <w:t>))</w:t>
+      </w:r>
+    </w:p>
+    <w:p>
+      <w:pPr>
+        <w:widowControl/>
+        <w:numPr>
+          <w:ilvl w:val="0"/>
+          <w:numId w:val="17"/>
+        </w:numPr>
+        <w:pBdr>
+          <w:left w:val="single" w:sz="18" w:space="0" w:color="6CE26C"/>
+        </w:pBdr>
+        <w:shd w:val="clear" w:color="auto" w:fill="FFFFFF"/>
+        <w:spacing w:before="100" w:beforeAutospacing="1" w:after="100" w:afterAutospacing="1" w:line="270" w:lineRule="atLeast"/>
+        <w:jc w:val="left"/>
+        <w:rPr>
+          <w:rFonts w:ascii="Consolas" w:eastAsia="宋体" w:hAnsi="Consolas" w:cs="宋体"/>
+          <w:color w:val="5C5C5C"/>
+          <w:kern w:val="0"/>
+          <w:szCs w:val="21"/>
+        </w:rPr>
+      </w:pPr>
+      <w:r>
+        <w:rPr>
+          <w:rFonts w:ascii="Consolas" w:eastAsia="宋体" w:hAnsi="Consolas" w:cs="宋体"/>
+          <w:color w:val="5C5C5C"/>
+          <w:kern w:val="0"/>
+          <w:szCs w:val="21"/>
+        </w:rPr>
+        <w:t>      media_url = res[</w:t>
+      </w:r>
+      <w:r>
+        <w:rPr>
+          <w:rFonts w:ascii="Consolas" w:eastAsia="宋体" w:hAnsi="Consolas" w:cs="宋体"/>
+          <w:color w:val="50A14F"/>
+          <w:kern w:val="0"/>
+          <w:szCs w:val="21"/>
+        </w:rPr>
+        <w:t>"url"</w:t>
+      </w:r>
+      <w:r>
+        <w:rPr>
+          <w:rFonts w:ascii="Consolas" w:eastAsia="宋体" w:hAnsi="Consolas" w:cs="宋体"/>
+          <w:color w:val="5C5C5C"/>
+          <w:kern w:val="0"/>
+          <w:szCs w:val="21"/>
+        </w:rPr>
+        <w:t>]</w:t>
+      </w:r>
+    </w:p>
+    <w:p>
+      <w:pPr>
+        <w:rPr>
+          <w:rFonts w:ascii="Segoe UI" w:hAnsi="Segoe UI" w:cs="Segoe UI"/>
+          <w:sz w:val="23"/>
+          <w:szCs w:val="23"/>
+          <w:shd w:val="clear" w:color="auto" w:fill="FFFFFF"/>
+        </w:rPr>
+      </w:pPr>
+      <w:r>
+        <w:rPr>
+          <w:rFonts w:ascii="Segoe UI" w:hAnsi="Segoe UI" w:cs="Segoe UI"/>
+          <w:sz w:val="23"/>
+          <w:szCs w:val="23"/>
+          <w:shd w:val="clear" w:color="auto" w:fill="FFFFFF"/>
+        </w:rPr>
+        <w:t>上传后得到的图片</w:t>
+      </w:r>
+      <w:r>
+        <w:rPr>
+          <w:rFonts w:ascii="Segoe UI" w:hAnsi="Segoe UI" w:cs="Segoe UI"/>
+          <w:sz w:val="23"/>
+          <w:szCs w:val="23"/>
+          <w:shd w:val="clear" w:color="auto" w:fill="FFFFFF"/>
+        </w:rPr>
+        <w:t>URL</w:t>
+      </w:r>
+      <w:r>
+        <w:rPr>
+          <w:rFonts w:ascii="Segoe UI" w:hAnsi="Segoe UI" w:cs="Segoe UI"/>
+          <w:sz w:val="23"/>
+          <w:szCs w:val="23"/>
+          <w:shd w:val="clear" w:color="auto" w:fill="FFFFFF"/>
+        </w:rPr>
+        <w:t>。永久有效</w:t>
+      </w:r>
+    </w:p>
+    <w:p>
+      <w:pPr>
+        <w:rPr>
+          <w:rFonts w:ascii="Segoe UI" w:hAnsi="Segoe UI" w:cs="Segoe UI"/>
+          <w:sz w:val="23"/>
+          <w:szCs w:val="23"/>
+          <w:shd w:val="clear" w:color="auto" w:fill="FFFFFF"/>
+        </w:rPr>
+      </w:pPr>
+      <w:r>
+        <w:rPr>
+          <w:rFonts w:ascii="Segoe UI" w:hAnsi="Segoe UI" w:cs="Segoe UI"/>
+          <w:sz w:val="23"/>
+          <w:szCs w:val="23"/>
+          <w:shd w:val="clear" w:color="auto" w:fill="FFFFFF"/>
+        </w:rPr>
+        <w:t>图片文件大小应在</w:t>
+      </w:r>
+      <w:r>
+        <w:rPr>
+          <w:rFonts w:ascii="Segoe UI" w:hAnsi="Segoe UI" w:cs="Segoe UI"/>
+          <w:sz w:val="23"/>
+          <w:szCs w:val="23"/>
+          <w:shd w:val="clear" w:color="auto" w:fill="FFFFFF"/>
+        </w:rPr>
+        <w:t xml:space="preserve"> 5B ~ 2MB </w:t>
+      </w:r>
+      <w:r>
+        <w:rPr>
+          <w:rFonts w:ascii="Segoe UI" w:hAnsi="Segoe UI" w:cs="Segoe UI"/>
+          <w:sz w:val="23"/>
+          <w:szCs w:val="23"/>
+          <w:shd w:val="clear" w:color="auto" w:fill="FFFFFF"/>
+        </w:rPr>
+        <w:t>之间</w:t>
+      </w:r>
+    </w:p>
+    <w:p>
+      <w:pPr>
+        <w:rPr>
+          <w:shd w:val="clear" w:color="auto" w:fill="FFFFFF"/>
+        </w:rPr>
+      </w:pPr>
+      <w:r>
+        <w:rPr>
+          <w:shd w:val="clear" w:color="auto" w:fill="FFFFFF"/>
+        </w:rPr>
+        <w:br w:type="page"/>
+      </w:r>
+    </w:p>
+    <w:p>
+      <w:pPr>
+        <w:pStyle w:val="1"/>
+      </w:pPr>
+      <w:bookmarkStart w:id="4" w:name="_Toc178114686"/>
+      <w:r>
+        <w:rPr>
+          <w:rFonts w:hint="eastAsia"/>
+        </w:rPr>
+        <w:lastRenderedPageBreak/>
+        <w:t>消息推送</w:t>
+      </w:r>
+      <w:bookmarkEnd w:id="4"/>
+    </w:p>
+    <w:p>
+      <w:pPr>
+        <w:pStyle w:val="a3"/>
+        <w:numPr>
+          <w:ilvl w:val="0"/>
+          <w:numId w:val="18"/>
+        </w:numPr>
+        <w:ind w:firstLineChars="0"/>
+        <w:rPr>
+          <w:rFonts w:ascii="宋体" w:eastAsia="宋体" w:hAnsi="宋体"/>
+          <w:b/>
+          <w:sz w:val="28"/>
+          <w:szCs w:val="28"/>
+        </w:rPr>
+      </w:pPr>
       <w:r>
         <w:rPr>
           <w:rFonts w:ascii="宋体" w:eastAsia="宋体" w:hAnsi="宋体" w:hint="eastAsia"/>
@@ -4205,16 +4271,1414 @@
           <w:sz w:val="28"/>
           <w:szCs w:val="28"/>
         </w:rPr>
-        <w:t>表不獲取子部門</w:t>
-      </w:r>
-      <w:r>
+        <w:t>發送圖文消息</w:t>
+      </w:r>
+    </w:p>
+    <w:p>
+      <w:pPr>
+        <w:widowControl/>
+        <w:numPr>
+          <w:ilvl w:val="0"/>
+          <w:numId w:val="20"/>
+        </w:numPr>
+        <w:pBdr>
+          <w:left w:val="single" w:sz="18" w:space="0" w:color="6CE26C"/>
+        </w:pBdr>
+        <w:shd w:val="clear" w:color="auto" w:fill="F8F8F8"/>
+        <w:spacing w:before="100" w:beforeAutospacing="1" w:after="100" w:afterAutospacing="1" w:line="270" w:lineRule="atLeast"/>
+        <w:jc w:val="left"/>
+        <w:rPr>
+          <w:rFonts w:ascii="Consolas" w:eastAsia="宋体" w:hAnsi="Consolas" w:cs="宋体"/>
+          <w:color w:val="5C5C5C"/>
+          <w:kern w:val="0"/>
+          <w:szCs w:val="21"/>
+        </w:rPr>
+      </w:pPr>
+      <w:r>
+        <w:rPr>
+          <w:rFonts w:ascii="Consolas" w:eastAsia="宋体" w:hAnsi="Consolas" w:cs="宋体"/>
+          <w:color w:val="5C5C5C"/>
+          <w:kern w:val="0"/>
+          <w:szCs w:val="21"/>
+        </w:rPr>
+        <w:t>send_url = </w:t>
+      </w:r>
+      <w:r>
+        <w:rPr>
+          <w:rFonts w:ascii="Consolas" w:eastAsia="宋体" w:hAnsi="Consolas" w:cs="宋体"/>
+          <w:color w:val="50A14F"/>
+          <w:kern w:val="0"/>
+          <w:szCs w:val="21"/>
+        </w:rPr>
+        <w:t>'https://qyapi.weixin.qq.com/cgi-bin/message/send?access_token='</w:t>
+      </w:r>
+      <w:r>
+        <w:rPr>
+          <w:rFonts w:ascii="Consolas" w:eastAsia="宋体" w:hAnsi="Consolas" w:cs="宋体"/>
+          <w:color w:val="5C5C5C"/>
+          <w:kern w:val="0"/>
+          <w:szCs w:val="21"/>
+        </w:rPr>
+        <w:t> + </w:t>
+      </w:r>
+      <w:r>
+        <w:rPr>
+          <w:rFonts w:ascii="Consolas" w:eastAsia="宋体" w:hAnsi="Consolas" w:cs="宋体"/>
+          <w:color w:val="A626A4"/>
+          <w:kern w:val="0"/>
+          <w:szCs w:val="21"/>
+        </w:rPr>
+        <w:t>self</w:t>
+      </w:r>
+      <w:r>
+        <w:rPr>
+          <w:rFonts w:ascii="Consolas" w:eastAsia="宋体" w:hAnsi="Consolas" w:cs="宋体"/>
+          <w:color w:val="5C5C5C"/>
+          <w:kern w:val="0"/>
+          <w:szCs w:val="21"/>
+        </w:rPr>
+        <w:t>.get_access_token()</w:t>
+      </w:r>
+    </w:p>
+    <w:p>
+      <w:pPr>
+        <w:widowControl/>
+        <w:numPr>
+          <w:ilvl w:val="0"/>
+          <w:numId w:val="20"/>
+        </w:numPr>
+        <w:pBdr>
+          <w:left w:val="single" w:sz="18" w:space="0" w:color="6CE26C"/>
+        </w:pBdr>
+        <w:shd w:val="clear" w:color="auto" w:fill="FFFFFF"/>
+        <w:spacing w:before="100" w:beforeAutospacing="1" w:after="100" w:afterAutospacing="1" w:line="270" w:lineRule="atLeast"/>
+        <w:jc w:val="left"/>
+        <w:rPr>
+          <w:rFonts w:ascii="Consolas" w:eastAsia="宋体" w:hAnsi="Consolas" w:cs="宋体"/>
+          <w:color w:val="5C5C5C"/>
+          <w:kern w:val="0"/>
+          <w:szCs w:val="21"/>
+        </w:rPr>
+      </w:pPr>
+      <w:r>
+        <w:rPr>
+          <w:rFonts w:ascii="Consolas" w:eastAsia="宋体" w:hAnsi="Consolas" w:cs="宋体"/>
+          <w:color w:val="5C5C5C"/>
+          <w:kern w:val="0"/>
+          <w:szCs w:val="21"/>
+        </w:rPr>
+        <w:t>                send_values = {</w:t>
+      </w:r>
+    </w:p>
+    <w:p>
+      <w:pPr>
+        <w:widowControl/>
+        <w:numPr>
+          <w:ilvl w:val="0"/>
+          <w:numId w:val="20"/>
+        </w:numPr>
+        <w:pBdr>
+          <w:left w:val="single" w:sz="18" w:space="0" w:color="6CE26C"/>
+        </w:pBdr>
+        <w:shd w:val="clear" w:color="auto" w:fill="F8F8F8"/>
+        <w:spacing w:before="100" w:beforeAutospacing="1" w:after="100" w:afterAutospacing="1" w:line="270" w:lineRule="atLeast"/>
+        <w:jc w:val="left"/>
+        <w:rPr>
+          <w:rFonts w:ascii="Consolas" w:eastAsia="宋体" w:hAnsi="Consolas" w:cs="宋体"/>
+          <w:color w:val="5C5C5C"/>
+          <w:kern w:val="0"/>
+          <w:szCs w:val="21"/>
+        </w:rPr>
+      </w:pPr>
+      <w:r>
+        <w:rPr>
+          <w:rFonts w:ascii="Consolas" w:eastAsia="宋体" w:hAnsi="Consolas" w:cs="宋体"/>
+          <w:color w:val="5C5C5C"/>
+          <w:kern w:val="0"/>
+          <w:szCs w:val="21"/>
+        </w:rPr>
+        <w:t>                    </w:t>
+      </w:r>
+      <w:r>
+        <w:rPr>
+          <w:rFonts w:ascii="Consolas" w:eastAsia="宋体" w:hAnsi="Consolas" w:cs="宋体"/>
+          <w:color w:val="50A14F"/>
+          <w:kern w:val="0"/>
+          <w:szCs w:val="21"/>
+        </w:rPr>
+        <w:t>"touser"</w:t>
+      </w:r>
+      <w:r>
+        <w:rPr>
+          <w:rFonts w:ascii="Consolas" w:eastAsia="宋体" w:hAnsi="Consolas" w:cs="宋体"/>
+          <w:color w:val="5C5C5C"/>
+          <w:kern w:val="0"/>
+          <w:szCs w:val="21"/>
+        </w:rPr>
+        <w:t>: </w:t>
+      </w:r>
+      <w:r>
+        <w:rPr>
+          <w:rFonts w:ascii="Consolas" w:eastAsia="宋体" w:hAnsi="Consolas" w:cs="宋体"/>
+          <w:color w:val="A626A4"/>
+          <w:kern w:val="0"/>
+          <w:szCs w:val="21"/>
+        </w:rPr>
+        <w:t>self</w:t>
+      </w:r>
+      <w:r>
+        <w:rPr>
+          <w:rFonts w:ascii="Consolas" w:eastAsia="宋体" w:hAnsi="Consolas" w:cs="宋体"/>
+          <w:color w:val="5C5C5C"/>
+          <w:kern w:val="0"/>
+          <w:szCs w:val="21"/>
+        </w:rPr>
+        <w:t>.TOUSER,</w:t>
+      </w:r>
+    </w:p>
+    <w:p>
+      <w:pPr>
+        <w:widowControl/>
+        <w:numPr>
+          <w:ilvl w:val="0"/>
+          <w:numId w:val="20"/>
+        </w:numPr>
+        <w:pBdr>
+          <w:left w:val="single" w:sz="18" w:space="0" w:color="6CE26C"/>
+        </w:pBdr>
+        <w:shd w:val="clear" w:color="auto" w:fill="FFFFFF"/>
+        <w:spacing w:before="100" w:beforeAutospacing="1" w:after="100" w:afterAutospacing="1" w:line="270" w:lineRule="atLeast"/>
+        <w:jc w:val="left"/>
+        <w:rPr>
+          <w:rFonts w:ascii="Consolas" w:eastAsia="宋体" w:hAnsi="Consolas" w:cs="宋体"/>
+          <w:color w:val="5C5C5C"/>
+          <w:kern w:val="0"/>
+          <w:szCs w:val="21"/>
+        </w:rPr>
+      </w:pPr>
+      <w:r>
+        <w:rPr>
+          <w:rFonts w:ascii="Consolas" w:eastAsia="宋体" w:hAnsi="Consolas" w:cs="宋体"/>
+          <w:color w:val="5C5C5C"/>
+          <w:kern w:val="0"/>
+          <w:szCs w:val="21"/>
+        </w:rPr>
+        <w:t>                    # </w:t>
+      </w:r>
+      <w:r>
+        <w:rPr>
+          <w:rFonts w:ascii="Consolas" w:eastAsia="宋体" w:hAnsi="Consolas" w:cs="宋体"/>
+          <w:color w:val="50A14F"/>
+          <w:kern w:val="0"/>
+          <w:szCs w:val="21"/>
+        </w:rPr>
+        <w:t>"toparty"</w:t>
+      </w:r>
+      <w:r>
+        <w:rPr>
+          <w:rFonts w:ascii="Consolas" w:eastAsia="宋体" w:hAnsi="Consolas" w:cs="宋体"/>
+          <w:color w:val="5C5C5C"/>
+          <w:kern w:val="0"/>
+          <w:szCs w:val="21"/>
+        </w:rPr>
+        <w:t>: </w:t>
+      </w:r>
+      <w:r>
+        <w:rPr>
+          <w:rFonts w:ascii="Consolas" w:eastAsia="宋体" w:hAnsi="Consolas" w:cs="宋体"/>
+          <w:color w:val="A626A4"/>
+          <w:kern w:val="0"/>
+          <w:szCs w:val="21"/>
+        </w:rPr>
+        <w:t>self</w:t>
+      </w:r>
+      <w:r>
+        <w:rPr>
+          <w:rFonts w:ascii="Consolas" w:eastAsia="宋体" w:hAnsi="Consolas" w:cs="宋体"/>
+          <w:color w:val="5C5C5C"/>
+          <w:kern w:val="0"/>
+          <w:szCs w:val="21"/>
+        </w:rPr>
+        <w:t>.TOPARY,</w:t>
+      </w:r>
+    </w:p>
+    <w:p>
+      <w:pPr>
+        <w:widowControl/>
+        <w:numPr>
+          <w:ilvl w:val="0"/>
+          <w:numId w:val="20"/>
+        </w:numPr>
+        <w:pBdr>
+          <w:left w:val="single" w:sz="18" w:space="0" w:color="6CE26C"/>
+        </w:pBdr>
+        <w:shd w:val="clear" w:color="auto" w:fill="F8F8F8"/>
+        <w:spacing w:before="100" w:beforeAutospacing="1" w:after="100" w:afterAutospacing="1" w:line="270" w:lineRule="atLeast"/>
+        <w:jc w:val="left"/>
+        <w:rPr>
+          <w:rFonts w:ascii="Consolas" w:eastAsia="宋体" w:hAnsi="Consolas" w:cs="宋体"/>
+          <w:color w:val="5C5C5C"/>
+          <w:kern w:val="0"/>
+          <w:szCs w:val="21"/>
+        </w:rPr>
+      </w:pPr>
+      <w:r>
+        <w:rPr>
+          <w:rFonts w:ascii="Consolas" w:eastAsia="宋体" w:hAnsi="Consolas" w:cs="宋体"/>
+          <w:color w:val="5C5C5C"/>
+          <w:kern w:val="0"/>
+          <w:szCs w:val="21"/>
+        </w:rPr>
+        <w:t>                    </w:t>
+      </w:r>
+      <w:r>
+        <w:rPr>
+          <w:rFonts w:ascii="Consolas" w:eastAsia="宋体" w:hAnsi="Consolas" w:cs="宋体"/>
+          <w:color w:val="50A14F"/>
+          <w:kern w:val="0"/>
+          <w:szCs w:val="21"/>
+        </w:rPr>
+        <w:t>"msgtype"</w:t>
+      </w:r>
+      <w:r>
+        <w:rPr>
+          <w:rFonts w:ascii="Consolas" w:eastAsia="宋体" w:hAnsi="Consolas" w:cs="宋体"/>
+          <w:color w:val="5C5C5C"/>
+          <w:kern w:val="0"/>
+          <w:szCs w:val="21"/>
+        </w:rPr>
+        <w:t>: </w:t>
+      </w:r>
+      <w:r>
+        <w:rPr>
+          <w:rFonts w:ascii="Consolas" w:eastAsia="宋体" w:hAnsi="Consolas" w:cs="宋体"/>
+          <w:color w:val="50A14F"/>
+          <w:kern w:val="0"/>
+          <w:szCs w:val="21"/>
+        </w:rPr>
+        <w:t>"news"</w:t>
+      </w:r>
+      <w:r>
+        <w:rPr>
+          <w:rFonts w:ascii="Consolas" w:eastAsia="宋体" w:hAnsi="Consolas" w:cs="宋体"/>
+          <w:color w:val="5C5C5C"/>
+          <w:kern w:val="0"/>
+          <w:szCs w:val="21"/>
+        </w:rPr>
+        <w:t>,</w:t>
+      </w:r>
+    </w:p>
+    <w:p>
+      <w:pPr>
+        <w:widowControl/>
+        <w:numPr>
+          <w:ilvl w:val="0"/>
+          <w:numId w:val="20"/>
+        </w:numPr>
+        <w:pBdr>
+          <w:left w:val="single" w:sz="18" w:space="0" w:color="6CE26C"/>
+        </w:pBdr>
+        <w:shd w:val="clear" w:color="auto" w:fill="FFFFFF"/>
+        <w:spacing w:before="100" w:beforeAutospacing="1" w:after="100" w:afterAutospacing="1" w:line="270" w:lineRule="atLeast"/>
+        <w:jc w:val="left"/>
+        <w:rPr>
+          <w:rFonts w:ascii="Consolas" w:eastAsia="宋体" w:hAnsi="Consolas" w:cs="宋体"/>
+          <w:color w:val="5C5C5C"/>
+          <w:kern w:val="0"/>
+          <w:szCs w:val="21"/>
+        </w:rPr>
+      </w:pPr>
+      <w:r>
+        <w:rPr>
+          <w:rFonts w:ascii="Consolas" w:eastAsia="宋体" w:hAnsi="Consolas" w:cs="宋体"/>
+          <w:color w:val="5C5C5C"/>
+          <w:kern w:val="0"/>
+          <w:szCs w:val="21"/>
+        </w:rPr>
+        <w:t>                    </w:t>
+      </w:r>
+      <w:r>
+        <w:rPr>
+          <w:rFonts w:ascii="Consolas" w:eastAsia="宋体" w:hAnsi="Consolas" w:cs="宋体"/>
+          <w:color w:val="50A14F"/>
+          <w:kern w:val="0"/>
+          <w:szCs w:val="21"/>
+        </w:rPr>
+        <w:t>"agentid"</w:t>
+      </w:r>
+      <w:r>
+        <w:rPr>
+          <w:rFonts w:ascii="Consolas" w:eastAsia="宋体" w:hAnsi="Consolas" w:cs="宋体"/>
+          <w:color w:val="5C5C5C"/>
+          <w:kern w:val="0"/>
+          <w:szCs w:val="21"/>
+        </w:rPr>
+        <w:t>: </w:t>
+      </w:r>
+      <w:r>
+        <w:rPr>
+          <w:rFonts w:ascii="Consolas" w:eastAsia="宋体" w:hAnsi="Consolas" w:cs="宋体"/>
+          <w:color w:val="A626A4"/>
+          <w:kern w:val="0"/>
+          <w:szCs w:val="21"/>
+        </w:rPr>
+        <w:t>self</w:t>
+      </w:r>
+      <w:r>
+        <w:rPr>
+          <w:rFonts w:ascii="Consolas" w:eastAsia="宋体" w:hAnsi="Consolas" w:cs="宋体"/>
+          <w:color w:val="5C5C5C"/>
+          <w:kern w:val="0"/>
+          <w:szCs w:val="21"/>
+        </w:rPr>
+        <w:t>.AGENTID,</w:t>
+      </w:r>
+    </w:p>
+    <w:p>
+      <w:pPr>
+        <w:widowControl/>
+        <w:numPr>
+          <w:ilvl w:val="0"/>
+          <w:numId w:val="20"/>
+        </w:numPr>
+        <w:pBdr>
+          <w:left w:val="single" w:sz="18" w:space="0" w:color="6CE26C"/>
+        </w:pBdr>
+        <w:shd w:val="clear" w:color="auto" w:fill="F8F8F8"/>
+        <w:spacing w:before="100" w:beforeAutospacing="1" w:after="100" w:afterAutospacing="1" w:line="270" w:lineRule="atLeast"/>
+        <w:jc w:val="left"/>
+        <w:rPr>
+          <w:rFonts w:ascii="Consolas" w:eastAsia="宋体" w:hAnsi="Consolas" w:cs="宋体"/>
+          <w:color w:val="5C5C5C"/>
+          <w:kern w:val="0"/>
+          <w:szCs w:val="21"/>
+        </w:rPr>
+      </w:pPr>
+      <w:r>
+        <w:rPr>
+          <w:rFonts w:ascii="Consolas" w:eastAsia="宋体" w:hAnsi="Consolas" w:cs="宋体"/>
+          <w:color w:val="5C5C5C"/>
+          <w:kern w:val="0"/>
+          <w:szCs w:val="21"/>
+        </w:rPr>
+        <w:t>                    </w:t>
+      </w:r>
+      <w:r>
+        <w:rPr>
+          <w:rFonts w:ascii="Consolas" w:eastAsia="宋体" w:hAnsi="Consolas" w:cs="宋体"/>
+          <w:color w:val="50A14F"/>
+          <w:kern w:val="0"/>
+          <w:szCs w:val="21"/>
+        </w:rPr>
+        <w:t>"news"</w:t>
+      </w:r>
+      <w:r>
+        <w:rPr>
+          <w:rFonts w:ascii="Consolas" w:eastAsia="宋体" w:hAnsi="Consolas" w:cs="宋体"/>
+          <w:color w:val="5C5C5C"/>
+          <w:kern w:val="0"/>
+          <w:szCs w:val="21"/>
+        </w:rPr>
+        <w:t>: {</w:t>
+      </w:r>
+    </w:p>
+    <w:p>
+      <w:pPr>
+        <w:widowControl/>
+        <w:numPr>
+          <w:ilvl w:val="0"/>
+          <w:numId w:val="20"/>
+        </w:numPr>
+        <w:pBdr>
+          <w:left w:val="single" w:sz="18" w:space="0" w:color="6CE26C"/>
+        </w:pBdr>
+        <w:shd w:val="clear" w:color="auto" w:fill="FFFFFF"/>
+        <w:spacing w:before="100" w:beforeAutospacing="1" w:after="100" w:afterAutospacing="1" w:line="270" w:lineRule="atLeast"/>
+        <w:jc w:val="left"/>
+        <w:rPr>
+          <w:rFonts w:ascii="Consolas" w:eastAsia="宋体" w:hAnsi="Consolas" w:cs="宋体"/>
+          <w:color w:val="5C5C5C"/>
+          <w:kern w:val="0"/>
+          <w:szCs w:val="21"/>
+        </w:rPr>
+      </w:pPr>
+      <w:r>
+        <w:rPr>
+          <w:rFonts w:ascii="Consolas" w:eastAsia="宋体" w:hAnsi="Consolas" w:cs="宋体"/>
+          <w:color w:val="5C5C5C"/>
+          <w:kern w:val="0"/>
+          <w:szCs w:val="21"/>
+        </w:rPr>
+        <w:t>                        </w:t>
+      </w:r>
+      <w:r>
+        <w:rPr>
+          <w:rFonts w:ascii="Consolas" w:eastAsia="宋体" w:hAnsi="Consolas" w:cs="宋体"/>
+          <w:color w:val="50A14F"/>
+          <w:kern w:val="0"/>
+          <w:szCs w:val="21"/>
+        </w:rPr>
+        <w:t>"articles"</w:t>
+      </w:r>
+      <w:r>
+        <w:rPr>
+          <w:rFonts w:ascii="Consolas" w:eastAsia="宋体" w:hAnsi="Consolas" w:cs="宋体"/>
+          <w:color w:val="5C5C5C"/>
+          <w:kern w:val="0"/>
+          <w:szCs w:val="21"/>
+        </w:rPr>
+        <w:t>: [</w:t>
+      </w:r>
+    </w:p>
+    <w:p>
+      <w:pPr>
+        <w:widowControl/>
+        <w:numPr>
+          <w:ilvl w:val="0"/>
+          <w:numId w:val="20"/>
+        </w:numPr>
+        <w:pBdr>
+          <w:left w:val="single" w:sz="18" w:space="0" w:color="6CE26C"/>
+        </w:pBdr>
+        <w:shd w:val="clear" w:color="auto" w:fill="F8F8F8"/>
+        <w:spacing w:before="100" w:beforeAutospacing="1" w:after="100" w:afterAutospacing="1" w:line="270" w:lineRule="atLeast"/>
+        <w:jc w:val="left"/>
+        <w:rPr>
+          <w:rFonts w:ascii="Consolas" w:eastAsia="宋体" w:hAnsi="Consolas" w:cs="宋体"/>
+          <w:color w:val="5C5C5C"/>
+          <w:kern w:val="0"/>
+          <w:szCs w:val="21"/>
+        </w:rPr>
+      </w:pPr>
+      <w:r>
+        <w:rPr>
+          <w:rFonts w:ascii="Consolas" w:eastAsia="宋体" w:hAnsi="Consolas" w:cs="宋体"/>
+          <w:color w:val="5C5C5C"/>
+          <w:kern w:val="0"/>
+          <w:szCs w:val="21"/>
+        </w:rPr>
+        <w:t>                            {</w:t>
+      </w:r>
+    </w:p>
+    <w:p>
+      <w:pPr>
+        <w:widowControl/>
+        <w:numPr>
+          <w:ilvl w:val="0"/>
+          <w:numId w:val="20"/>
+        </w:numPr>
+        <w:pBdr>
+          <w:left w:val="single" w:sz="18" w:space="0" w:color="6CE26C"/>
+        </w:pBdr>
+        <w:shd w:val="clear" w:color="auto" w:fill="FFFFFF"/>
+        <w:spacing w:before="100" w:beforeAutospacing="1" w:after="100" w:afterAutospacing="1" w:line="270" w:lineRule="atLeast"/>
+        <w:jc w:val="left"/>
+        <w:rPr>
+          <w:rFonts w:ascii="Consolas" w:eastAsia="宋体" w:hAnsi="Consolas" w:cs="宋体"/>
+          <w:color w:val="5C5C5C"/>
+          <w:kern w:val="0"/>
+          <w:szCs w:val="21"/>
+        </w:rPr>
+      </w:pPr>
+      <w:r>
+        <w:rPr>
+          <w:rFonts w:ascii="Consolas" w:eastAsia="宋体" w:hAnsi="Consolas" w:cs="宋体"/>
+          <w:color w:val="5C5C5C"/>
+          <w:kern w:val="0"/>
+          <w:szCs w:val="21"/>
+        </w:rPr>
+        <w:t>                                </w:t>
+      </w:r>
+      <w:r>
+        <w:rPr>
+          <w:rFonts w:ascii="Consolas" w:eastAsia="宋体" w:hAnsi="Consolas" w:cs="宋体"/>
+          <w:color w:val="50A14F"/>
+          <w:kern w:val="0"/>
+          <w:szCs w:val="21"/>
+        </w:rPr>
+        <w:t>"title"</w:t>
+      </w:r>
+      <w:r>
+        <w:rPr>
+          <w:rFonts w:ascii="Consolas" w:eastAsia="宋体" w:hAnsi="Consolas" w:cs="宋体"/>
+          <w:color w:val="5C5C5C"/>
+          <w:kern w:val="0"/>
+          <w:szCs w:val="21"/>
+        </w:rPr>
+        <w:t>: title,</w:t>
+      </w:r>
+    </w:p>
+    <w:p>
+      <w:pPr>
+        <w:widowControl/>
+        <w:numPr>
+          <w:ilvl w:val="0"/>
+          <w:numId w:val="20"/>
+        </w:numPr>
+        <w:pBdr>
+          <w:left w:val="single" w:sz="18" w:space="0" w:color="6CE26C"/>
+        </w:pBdr>
+        <w:shd w:val="clear" w:color="auto" w:fill="F8F8F8"/>
+        <w:spacing w:before="100" w:beforeAutospacing="1" w:after="100" w:afterAutospacing="1" w:line="270" w:lineRule="atLeast"/>
+        <w:jc w:val="left"/>
+        <w:rPr>
+          <w:rFonts w:ascii="Consolas" w:eastAsia="宋体" w:hAnsi="Consolas" w:cs="宋体"/>
+          <w:color w:val="5C5C5C"/>
+          <w:kern w:val="0"/>
+          <w:szCs w:val="21"/>
+        </w:rPr>
+      </w:pPr>
+      <w:r>
+        <w:rPr>
+          <w:rFonts w:ascii="Consolas" w:eastAsia="宋体" w:hAnsi="Consolas" w:cs="宋体"/>
+          <w:color w:val="5C5C5C"/>
+          <w:kern w:val="0"/>
+          <w:szCs w:val="21"/>
+        </w:rPr>
+        <w:t>                                </w:t>
+      </w:r>
+      <w:r>
+        <w:rPr>
+          <w:rFonts w:ascii="Consolas" w:eastAsia="宋体" w:hAnsi="Consolas" w:cs="宋体"/>
+          <w:color w:val="50A14F"/>
+          <w:kern w:val="0"/>
+          <w:szCs w:val="21"/>
+        </w:rPr>
+        <w:t>"description"</w:t>
+      </w:r>
+      <w:r>
+        <w:rPr>
+          <w:rFonts w:ascii="Consolas" w:eastAsia="宋体" w:hAnsi="Consolas" w:cs="宋体"/>
+          <w:color w:val="5C5C5C"/>
+          <w:kern w:val="0"/>
+          <w:szCs w:val="21"/>
+        </w:rPr>
+        <w:t>: description.replace(</w:t>
+      </w:r>
+      <w:r>
+        <w:rPr>
+          <w:rFonts w:ascii="Consolas" w:eastAsia="宋体" w:hAnsi="Consolas" w:cs="宋体"/>
+          <w:color w:val="50A14F"/>
+          <w:kern w:val="0"/>
+          <w:szCs w:val="21"/>
+        </w:rPr>
+        <w:t>'$'</w:t>
+      </w:r>
+      <w:r>
+        <w:rPr>
+          <w:rFonts w:ascii="Consolas" w:eastAsia="宋体" w:hAnsi="Consolas" w:cs="宋体"/>
+          <w:color w:val="5C5C5C"/>
+          <w:kern w:val="0"/>
+          <w:szCs w:val="21"/>
+        </w:rPr>
+        <w:t>, </w:t>
+      </w:r>
+      <w:r>
+        <w:rPr>
+          <w:rFonts w:ascii="Consolas" w:eastAsia="宋体" w:hAnsi="Consolas" w:cs="宋体"/>
+          <w:color w:val="50A14F"/>
+          <w:kern w:val="0"/>
+          <w:szCs w:val="21"/>
+        </w:rPr>
+        <w:t>'\n'</w:t>
+      </w:r>
+      <w:r>
+        <w:rPr>
+          <w:rFonts w:ascii="Consolas" w:eastAsia="宋体" w:hAnsi="Consolas" w:cs="宋体"/>
+          <w:color w:val="5C5C5C"/>
+          <w:kern w:val="0"/>
+          <w:szCs w:val="21"/>
+        </w:rPr>
+        <w:t>),</w:t>
+      </w:r>
+    </w:p>
+    <w:p>
+      <w:pPr>
+        <w:widowControl/>
+        <w:numPr>
+          <w:ilvl w:val="0"/>
+          <w:numId w:val="20"/>
+        </w:numPr>
+        <w:pBdr>
+          <w:left w:val="single" w:sz="18" w:space="0" w:color="6CE26C"/>
+        </w:pBdr>
+        <w:shd w:val="clear" w:color="auto" w:fill="FFFFFF"/>
+        <w:spacing w:before="100" w:beforeAutospacing="1" w:after="100" w:afterAutospacing="1" w:line="270" w:lineRule="atLeast"/>
+        <w:jc w:val="left"/>
+        <w:rPr>
+          <w:rFonts w:ascii="Consolas" w:eastAsia="宋体" w:hAnsi="Consolas" w:cs="宋体"/>
+          <w:color w:val="5C5C5C"/>
+          <w:kern w:val="0"/>
+          <w:szCs w:val="21"/>
+        </w:rPr>
+      </w:pPr>
+      <w:r>
+        <w:rPr>
+          <w:rFonts w:ascii="Consolas" w:eastAsia="宋体" w:hAnsi="Consolas" w:cs="宋体"/>
+          <w:color w:val="5C5C5C"/>
+          <w:kern w:val="0"/>
+          <w:szCs w:val="21"/>
+        </w:rPr>
+        <w:t>                                </w:t>
+      </w:r>
+      <w:r>
+        <w:rPr>
+          <w:rFonts w:ascii="Consolas" w:eastAsia="宋体" w:hAnsi="Consolas" w:cs="宋体"/>
+          <w:color w:val="50A14F"/>
+          <w:kern w:val="0"/>
+          <w:szCs w:val="21"/>
+        </w:rPr>
+        <w:t>"url"</w:t>
+      </w:r>
+      <w:r>
+        <w:rPr>
+          <w:rFonts w:ascii="Consolas" w:eastAsia="宋体" w:hAnsi="Consolas" w:cs="宋体"/>
+          <w:color w:val="5C5C5C"/>
+          <w:kern w:val="0"/>
+          <w:szCs w:val="21"/>
+        </w:rPr>
+        <w:t>: </w:t>
+      </w:r>
+      <w:r>
+        <w:rPr>
+          <w:rFonts w:ascii="Consolas" w:eastAsia="宋体" w:hAnsi="Consolas" w:cs="宋体"/>
+          <w:color w:val="A626A4"/>
+          <w:kern w:val="0"/>
+          <w:szCs w:val="21"/>
+        </w:rPr>
+        <w:t>self</w:t>
+      </w:r>
+      <w:r>
+        <w:rPr>
+          <w:rFonts w:ascii="Consolas" w:eastAsia="宋体" w:hAnsi="Consolas" w:cs="宋体"/>
+          <w:color w:val="5C5C5C"/>
+          <w:kern w:val="0"/>
+          <w:szCs w:val="21"/>
+        </w:rPr>
+        <w:t>.Upload_Media_Img(),</w:t>
+      </w:r>
+    </w:p>
+    <w:p>
+      <w:pPr>
+        <w:widowControl/>
+        <w:numPr>
+          <w:ilvl w:val="0"/>
+          <w:numId w:val="20"/>
+        </w:numPr>
+        <w:pBdr>
+          <w:left w:val="single" w:sz="18" w:space="0" w:color="6CE26C"/>
+        </w:pBdr>
+        <w:shd w:val="clear" w:color="auto" w:fill="F8F8F8"/>
+        <w:spacing w:before="100" w:beforeAutospacing="1" w:after="100" w:afterAutospacing="1" w:line="270" w:lineRule="atLeast"/>
+        <w:jc w:val="left"/>
+        <w:rPr>
+          <w:rFonts w:ascii="Consolas" w:eastAsia="宋体" w:hAnsi="Consolas" w:cs="宋体"/>
+          <w:color w:val="5C5C5C"/>
+          <w:kern w:val="0"/>
+          <w:szCs w:val="21"/>
+        </w:rPr>
+      </w:pPr>
+      <w:r>
+        <w:rPr>
+          <w:rFonts w:ascii="Consolas" w:eastAsia="宋体" w:hAnsi="Consolas" w:cs="宋体"/>
+          <w:color w:val="5C5C5C"/>
+          <w:kern w:val="0"/>
+          <w:szCs w:val="21"/>
+        </w:rPr>
+        <w:t>                                </w:t>
+      </w:r>
+      <w:r>
+        <w:rPr>
+          <w:rFonts w:ascii="Consolas" w:eastAsia="宋体" w:hAnsi="Consolas" w:cs="宋体"/>
+          <w:color w:val="50A14F"/>
+          <w:kern w:val="0"/>
+          <w:szCs w:val="21"/>
+        </w:rPr>
+        <w:t>"picurl"</w:t>
+      </w:r>
+      <w:r>
+        <w:rPr>
+          <w:rFonts w:ascii="Consolas" w:eastAsia="宋体" w:hAnsi="Consolas" w:cs="宋体"/>
+          <w:color w:val="5C5C5C"/>
+          <w:kern w:val="0"/>
+          <w:szCs w:val="21"/>
+        </w:rPr>
+        <w:t>: </w:t>
+      </w:r>
+      <w:r>
+        <w:rPr>
+          <w:rFonts w:ascii="Consolas" w:eastAsia="宋体" w:hAnsi="Consolas" w:cs="宋体"/>
+          <w:color w:val="A626A4"/>
+          <w:kern w:val="0"/>
+          <w:szCs w:val="21"/>
+        </w:rPr>
+        <w:t>self</w:t>
+      </w:r>
+      <w:r>
+        <w:rPr>
+          <w:rFonts w:ascii="Consolas" w:eastAsia="宋体" w:hAnsi="Consolas" w:cs="宋体"/>
+          <w:color w:val="5C5C5C"/>
+          <w:kern w:val="0"/>
+          <w:szCs w:val="21"/>
+        </w:rPr>
+        <w:t>.Upload_Media_Img()</w:t>
+      </w:r>
+    </w:p>
+    <w:p>
+      <w:pPr>
+        <w:widowControl/>
+        <w:numPr>
+          <w:ilvl w:val="0"/>
+          <w:numId w:val="20"/>
+        </w:numPr>
+        <w:pBdr>
+          <w:left w:val="single" w:sz="18" w:space="0" w:color="6CE26C"/>
+        </w:pBdr>
+        <w:shd w:val="clear" w:color="auto" w:fill="FFFFFF"/>
+        <w:spacing w:before="100" w:beforeAutospacing="1" w:after="100" w:afterAutospacing="1" w:line="270" w:lineRule="atLeast"/>
+        <w:jc w:val="left"/>
+        <w:rPr>
+          <w:rFonts w:ascii="Consolas" w:eastAsia="宋体" w:hAnsi="Consolas" w:cs="宋体"/>
+          <w:color w:val="5C5C5C"/>
+          <w:kern w:val="0"/>
+          <w:szCs w:val="21"/>
+        </w:rPr>
+      </w:pPr>
+      <w:r>
+        <w:rPr>
+          <w:rFonts w:ascii="Consolas" w:eastAsia="宋体" w:hAnsi="Consolas" w:cs="宋体"/>
+          <w:color w:val="5C5C5C"/>
+          <w:kern w:val="0"/>
+          <w:szCs w:val="21"/>
+        </w:rPr>
+        <w:t>                            }</w:t>
+      </w:r>
+    </w:p>
+    <w:p>
+      <w:pPr>
+        <w:widowControl/>
+        <w:numPr>
+          <w:ilvl w:val="0"/>
+          <w:numId w:val="20"/>
+        </w:numPr>
+        <w:pBdr>
+          <w:left w:val="single" w:sz="18" w:space="0" w:color="6CE26C"/>
+        </w:pBdr>
+        <w:shd w:val="clear" w:color="auto" w:fill="F8F8F8"/>
+        <w:spacing w:before="100" w:beforeAutospacing="1" w:after="100" w:afterAutospacing="1" w:line="270" w:lineRule="atLeast"/>
+        <w:jc w:val="left"/>
+        <w:rPr>
+          <w:rFonts w:ascii="Consolas" w:eastAsia="宋体" w:hAnsi="Consolas" w:cs="宋体"/>
+          <w:color w:val="5C5C5C"/>
+          <w:kern w:val="0"/>
+          <w:szCs w:val="21"/>
+        </w:rPr>
+      </w:pPr>
+      <w:r>
+        <w:rPr>
+          <w:rFonts w:ascii="Consolas" w:eastAsia="宋体" w:hAnsi="Consolas" w:cs="宋体"/>
+          <w:color w:val="5C5C5C"/>
+          <w:kern w:val="0"/>
+          <w:szCs w:val="21"/>
+        </w:rPr>
+        <w:t>                        ]</w:t>
+      </w:r>
+    </w:p>
+    <w:p>
+      <w:pPr>
+        <w:widowControl/>
+        <w:numPr>
+          <w:ilvl w:val="0"/>
+          <w:numId w:val="20"/>
+        </w:numPr>
+        <w:pBdr>
+          <w:left w:val="single" w:sz="18" w:space="0" w:color="6CE26C"/>
+        </w:pBdr>
+        <w:shd w:val="clear" w:color="auto" w:fill="FFFFFF"/>
+        <w:spacing w:before="100" w:beforeAutospacing="1" w:after="100" w:afterAutospacing="1" w:line="270" w:lineRule="atLeast"/>
+        <w:jc w:val="left"/>
+        <w:rPr>
+          <w:rFonts w:ascii="Consolas" w:eastAsia="宋体" w:hAnsi="Consolas" w:cs="宋体"/>
+          <w:color w:val="5C5C5C"/>
+          <w:kern w:val="0"/>
+          <w:szCs w:val="21"/>
+        </w:rPr>
+      </w:pPr>
+      <w:r>
+        <w:rPr>
+          <w:rFonts w:ascii="Consolas" w:eastAsia="宋体" w:hAnsi="Consolas" w:cs="宋体"/>
+          <w:color w:val="5C5C5C"/>
+          <w:kern w:val="0"/>
+          <w:szCs w:val="21"/>
+        </w:rPr>
+        <w:t>                    },</w:t>
+      </w:r>
+    </w:p>
+    <w:p>
+      <w:pPr>
+        <w:widowControl/>
+        <w:numPr>
+          <w:ilvl w:val="0"/>
+          <w:numId w:val="20"/>
+        </w:numPr>
+        <w:pBdr>
+          <w:left w:val="single" w:sz="18" w:space="0" w:color="6CE26C"/>
+        </w:pBdr>
+        <w:shd w:val="clear" w:color="auto" w:fill="F8F8F8"/>
+        <w:spacing w:before="100" w:beforeAutospacing="1" w:after="100" w:afterAutospacing="1" w:line="270" w:lineRule="atLeast"/>
+        <w:jc w:val="left"/>
+        <w:rPr>
+          <w:rFonts w:ascii="Consolas" w:eastAsia="宋体" w:hAnsi="Consolas" w:cs="宋体"/>
+          <w:color w:val="5C5C5C"/>
+          <w:kern w:val="0"/>
+          <w:szCs w:val="21"/>
+        </w:rPr>
+      </w:pPr>
+      <w:r>
+        <w:rPr>
+          <w:rFonts w:ascii="Consolas" w:eastAsia="宋体" w:hAnsi="Consolas" w:cs="宋体"/>
+          <w:color w:val="5C5C5C"/>
+          <w:kern w:val="0"/>
+          <w:szCs w:val="21"/>
+        </w:rPr>
+        <w:t>                    </w:t>
+      </w:r>
+      <w:r>
+        <w:rPr>
+          <w:rFonts w:ascii="Consolas" w:eastAsia="宋体" w:hAnsi="Consolas" w:cs="宋体"/>
+          <w:color w:val="50A14F"/>
+          <w:kern w:val="0"/>
+          <w:szCs w:val="21"/>
+        </w:rPr>
+        <w:t>"safe"</w:t>
+      </w:r>
+      <w:r>
+        <w:rPr>
+          <w:rFonts w:ascii="Consolas" w:eastAsia="宋体" w:hAnsi="Consolas" w:cs="宋体"/>
+          <w:color w:val="5C5C5C"/>
+          <w:kern w:val="0"/>
+          <w:szCs w:val="21"/>
+        </w:rPr>
+        <w:t>: </w:t>
+      </w:r>
+      <w:r>
+        <w:rPr>
+          <w:rFonts w:ascii="Consolas" w:eastAsia="宋体" w:hAnsi="Consolas" w:cs="宋体"/>
+          <w:color w:val="986801"/>
+          <w:kern w:val="0"/>
+          <w:szCs w:val="21"/>
+        </w:rPr>
+        <w:t>0</w:t>
+      </w:r>
+      <w:r>
+        <w:rPr>
+          <w:rFonts w:ascii="Consolas" w:eastAsia="宋体" w:hAnsi="Consolas" w:cs="宋体"/>
+          <w:color w:val="5C5C5C"/>
+          <w:kern w:val="0"/>
+          <w:szCs w:val="21"/>
+        </w:rPr>
+        <w:t>,</w:t>
+      </w:r>
+    </w:p>
+    <w:p>
+      <w:pPr>
+        <w:widowControl/>
+        <w:numPr>
+          <w:ilvl w:val="0"/>
+          <w:numId w:val="20"/>
+        </w:numPr>
+        <w:pBdr>
+          <w:left w:val="single" w:sz="18" w:space="0" w:color="6CE26C"/>
+        </w:pBdr>
+        <w:shd w:val="clear" w:color="auto" w:fill="FFFFFF"/>
+        <w:spacing w:before="100" w:beforeAutospacing="1" w:after="100" w:afterAutospacing="1" w:line="270" w:lineRule="atLeast"/>
+        <w:jc w:val="left"/>
+        <w:rPr>
+          <w:rFonts w:ascii="Consolas" w:eastAsia="宋体" w:hAnsi="Consolas" w:cs="宋体"/>
+          <w:color w:val="5C5C5C"/>
+          <w:kern w:val="0"/>
+          <w:szCs w:val="21"/>
+        </w:rPr>
+      </w:pPr>
+      <w:r>
+        <w:rPr>
+          <w:rFonts w:ascii="Consolas" w:eastAsia="宋体" w:hAnsi="Consolas" w:cs="宋体"/>
+          <w:color w:val="5C5C5C"/>
+          <w:kern w:val="0"/>
+          <w:szCs w:val="21"/>
+        </w:rPr>
+        <w:t>                }</w:t>
+      </w:r>
+    </w:p>
+    <w:p>
+      <w:pPr>
+        <w:widowControl/>
+        <w:numPr>
+          <w:ilvl w:val="0"/>
+          <w:numId w:val="20"/>
+        </w:numPr>
+        <w:pBdr>
+          <w:left w:val="single" w:sz="18" w:space="0" w:color="6CE26C"/>
+        </w:pBdr>
+        <w:shd w:val="clear" w:color="auto" w:fill="F8F8F8"/>
+        <w:spacing w:before="100" w:beforeAutospacing="1" w:after="100" w:afterAutospacing="1" w:line="270" w:lineRule="atLeast"/>
+        <w:jc w:val="left"/>
+        <w:rPr>
+          <w:rFonts w:ascii="Consolas" w:eastAsia="宋体" w:hAnsi="Consolas" w:cs="宋体"/>
+          <w:color w:val="5C5C5C"/>
+          <w:kern w:val="0"/>
+          <w:szCs w:val="21"/>
+        </w:rPr>
+      </w:pPr>
+      <w:r>
+        <w:rPr>
+          <w:rFonts w:ascii="Consolas" w:eastAsia="宋体" w:hAnsi="Consolas" w:cs="宋体"/>
+          <w:color w:val="5C5C5C"/>
+          <w:kern w:val="0"/>
+          <w:szCs w:val="21"/>
+        </w:rPr>
+        <w:t> send_msges = (bytes(json.dumps(send_values), </w:t>
+      </w:r>
+      <w:r>
+        <w:rPr>
+          <w:rFonts w:ascii="Consolas" w:eastAsia="宋体" w:hAnsi="Consolas" w:cs="宋体"/>
+          <w:color w:val="50A14F"/>
+          <w:kern w:val="0"/>
+          <w:szCs w:val="21"/>
+        </w:rPr>
+        <w:t>'utf-8'</w:t>
+      </w:r>
+      <w:r>
+        <w:rPr>
+          <w:rFonts w:ascii="Consolas" w:eastAsia="宋体" w:hAnsi="Consolas" w:cs="宋体"/>
+          <w:color w:val="5C5C5C"/>
+          <w:kern w:val="0"/>
+          <w:szCs w:val="21"/>
+        </w:rPr>
+        <w:t>))</w:t>
+      </w:r>
+    </w:p>
+    <w:p>
+      <w:pPr>
+        <w:widowControl/>
+        <w:numPr>
+          <w:ilvl w:val="0"/>
+          <w:numId w:val="20"/>
+        </w:numPr>
+        <w:pBdr>
+          <w:left w:val="single" w:sz="18" w:space="0" w:color="6CE26C"/>
+        </w:pBdr>
+        <w:shd w:val="clear" w:color="auto" w:fill="FFFFFF"/>
+        <w:spacing w:before="100" w:beforeAutospacing="1" w:after="100" w:afterAutospacing="1" w:line="270" w:lineRule="atLeast"/>
+        <w:jc w:val="left"/>
+        <w:rPr>
+          <w:rFonts w:ascii="Consolas" w:eastAsia="宋体" w:hAnsi="Consolas" w:cs="宋体"/>
+          <w:color w:val="5C5C5C"/>
+          <w:kern w:val="0"/>
+          <w:szCs w:val="21"/>
+        </w:rPr>
+      </w:pPr>
+      <w:r>
+        <w:rPr>
+          <w:rFonts w:ascii="Consolas" w:eastAsia="宋体" w:hAnsi="Consolas" w:cs="宋体"/>
+          <w:color w:val="5C5C5C"/>
+          <w:kern w:val="0"/>
+          <w:szCs w:val="21"/>
+        </w:rPr>
+        <w:t>respone = requests.post(send_url, send_msges)</w:t>
+      </w:r>
+    </w:p>
+    <w:p>
+      <w:pPr>
+        <w:widowControl/>
+        <w:jc w:val="left"/>
         <w:rPr>
           <w:rFonts w:ascii="宋体" w:eastAsia="宋体" w:hAnsi="宋体"/>
           <w:b/>
           <w:sz w:val="28"/>
           <w:szCs w:val="28"/>
         </w:rPr>
-        <w:t xml:space="preserve"> </w:t>
+      </w:pPr>
+      <w:r>
+        <w:rPr>
+          <w:rFonts w:ascii="宋体" w:eastAsia="宋体" w:hAnsi="宋体"/>
+          <w:b/>
+          <w:sz w:val="28"/>
+          <w:szCs w:val="28"/>
+        </w:rPr>
+        <w:br w:type="page"/>
+      </w:r>
+    </w:p>
+    <w:p>
+      <w:pPr>
+        <w:pStyle w:val="1"/>
+      </w:pPr>
+      <w:bookmarkStart w:id="5" w:name="_Toc178114687"/>
+      <w:bookmarkStart w:id="6" w:name="_GoBack"/>
+      <w:bookmarkEnd w:id="6"/>
+      <w:r>
+        <w:rPr>
+          <w:rFonts w:hint="eastAsia"/>
+        </w:rPr>
+        <w:lastRenderedPageBreak/>
+        <w:t>打卡</w:t>
+      </w:r>
+      <w:bookmarkEnd w:id="5"/>
+    </w:p>
+    <w:p>
+      <w:pPr>
+        <w:pStyle w:val="a3"/>
+        <w:numPr>
+          <w:ilvl w:val="0"/>
+          <w:numId w:val="21"/>
+        </w:numPr>
+        <w:ind w:firstLineChars="0"/>
+      </w:pPr>
+      <w:r>
+        <w:rPr>
+          <w:rFonts w:hint="eastAsia"/>
+        </w:rPr>
+        <w:t>獲取設備打卡記錄</w:t>
+      </w:r>
+    </w:p>
+    <w:p>
+      <w:pPr>
+        <w:widowControl/>
+        <w:numPr>
+          <w:ilvl w:val="0"/>
+          <w:numId w:val="23"/>
+        </w:numPr>
+        <w:pBdr>
+          <w:left w:val="single" w:sz="18" w:space="0" w:color="6CE26C"/>
+        </w:pBdr>
+        <w:shd w:val="clear" w:color="auto" w:fill="F8F8F8"/>
+        <w:spacing w:before="100" w:beforeAutospacing="1" w:after="100" w:afterAutospacing="1" w:line="270" w:lineRule="atLeast"/>
+        <w:jc w:val="left"/>
+        <w:rPr>
+          <w:rFonts w:ascii="Consolas" w:eastAsia="宋体" w:hAnsi="Consolas" w:cs="宋体"/>
+          <w:color w:val="5C5C5C"/>
+          <w:kern w:val="0"/>
+          <w:szCs w:val="21"/>
+        </w:rPr>
+      </w:pPr>
+      <w:r>
+        <w:rPr>
+          <w:rFonts w:ascii="Consolas" w:eastAsia="宋体" w:hAnsi="Consolas" w:cs="宋体"/>
+          <w:color w:val="5C5C5C"/>
+          <w:kern w:val="0"/>
+          <w:szCs w:val="21"/>
+        </w:rPr>
+        <w:t>API_PUNCH_CARD_URL = </w:t>
+      </w:r>
+      <w:r>
+        <w:rPr>
+          <w:rFonts w:ascii="Consolas" w:eastAsia="宋体" w:hAnsi="Consolas" w:cs="宋体"/>
+          <w:color w:val="50A14F"/>
+          <w:kern w:val="0"/>
+          <w:szCs w:val="21"/>
+        </w:rPr>
+        <w:t>'https://qyapi.weixin.qq.com/cgi-bin/hardware/get_hardware_checkin_data?access_token='</w:t>
+      </w:r>
+      <w:r>
+        <w:rPr>
+          <w:rFonts w:ascii="Consolas" w:eastAsia="宋体" w:hAnsi="Consolas" w:cs="宋体"/>
+          <w:color w:val="5C5C5C"/>
+          <w:kern w:val="0"/>
+          <w:szCs w:val="21"/>
+        </w:rPr>
+        <w:t> + access_token</w:t>
+      </w:r>
+    </w:p>
+    <w:p>
+      <w:pPr>
+        <w:widowControl/>
+        <w:numPr>
+          <w:ilvl w:val="0"/>
+          <w:numId w:val="23"/>
+        </w:numPr>
+        <w:pBdr>
+          <w:left w:val="single" w:sz="18" w:space="0" w:color="6CE26C"/>
+        </w:pBdr>
+        <w:shd w:val="clear" w:color="auto" w:fill="FFFFFF"/>
+        <w:spacing w:before="100" w:beforeAutospacing="1" w:after="100" w:afterAutospacing="1" w:line="270" w:lineRule="atLeast"/>
+        <w:jc w:val="left"/>
+        <w:rPr>
+          <w:rFonts w:ascii="Consolas" w:eastAsia="宋体" w:hAnsi="Consolas" w:cs="宋体"/>
+          <w:color w:val="5C5C5C"/>
+          <w:kern w:val="0"/>
+          <w:szCs w:val="21"/>
+        </w:rPr>
+      </w:pPr>
+      <w:r>
+        <w:rPr>
+          <w:rFonts w:ascii="Consolas" w:eastAsia="宋体" w:hAnsi="Consolas" w:cs="宋体"/>
+          <w:color w:val="5C5C5C"/>
+          <w:kern w:val="0"/>
+          <w:szCs w:val="21"/>
+        </w:rPr>
+        <w:t>json_str = json.dumps(</w:t>
+      </w:r>
+    </w:p>
+    <w:p>
+      <w:pPr>
+        <w:widowControl/>
+        <w:numPr>
+          <w:ilvl w:val="0"/>
+          <w:numId w:val="23"/>
+        </w:numPr>
+        <w:pBdr>
+          <w:left w:val="single" w:sz="18" w:space="0" w:color="6CE26C"/>
+        </w:pBdr>
+        <w:shd w:val="clear" w:color="auto" w:fill="F8F8F8"/>
+        <w:spacing w:before="100" w:beforeAutospacing="1" w:after="100" w:afterAutospacing="1" w:line="270" w:lineRule="atLeast"/>
+        <w:jc w:val="left"/>
+        <w:rPr>
+          <w:rFonts w:ascii="Consolas" w:eastAsia="宋体" w:hAnsi="Consolas" w:cs="宋体"/>
+          <w:color w:val="5C5C5C"/>
+          <w:kern w:val="0"/>
+          <w:szCs w:val="21"/>
+        </w:rPr>
+      </w:pPr>
+      <w:r>
+        <w:rPr>
+          <w:rFonts w:ascii="Consolas" w:eastAsia="宋体" w:hAnsi="Consolas" w:cs="宋体"/>
+          <w:color w:val="5C5C5C"/>
+          <w:kern w:val="0"/>
+          <w:szCs w:val="21"/>
+        </w:rPr>
+        <w:t>      {</w:t>
+      </w:r>
+      <w:r>
+        <w:rPr>
+          <w:rFonts w:ascii="Consolas" w:eastAsia="宋体" w:hAnsi="Consolas" w:cs="宋体"/>
+          <w:color w:val="50A14F"/>
+          <w:kern w:val="0"/>
+          <w:szCs w:val="21"/>
+        </w:rPr>
+        <w:t>'filter_type'</w:t>
+      </w:r>
+      <w:r>
+        <w:rPr>
+          <w:rFonts w:ascii="Consolas" w:eastAsia="宋体" w:hAnsi="Consolas" w:cs="宋体"/>
+          <w:color w:val="5C5C5C"/>
+          <w:kern w:val="0"/>
+          <w:szCs w:val="21"/>
+        </w:rPr>
+        <w:t>: filter_type, </w:t>
+      </w:r>
+      <w:r>
+        <w:rPr>
+          <w:rFonts w:ascii="Consolas" w:eastAsia="宋体" w:hAnsi="Consolas" w:cs="宋体"/>
+          <w:color w:val="50A14F"/>
+          <w:kern w:val="0"/>
+          <w:szCs w:val="21"/>
+        </w:rPr>
+        <w:t>'starttime'</w:t>
+      </w:r>
+      <w:r>
+        <w:rPr>
+          <w:rFonts w:ascii="Consolas" w:eastAsia="宋体" w:hAnsi="Consolas" w:cs="宋体"/>
+          <w:color w:val="5C5C5C"/>
+          <w:kern w:val="0"/>
+          <w:szCs w:val="21"/>
+        </w:rPr>
+        <w:t>: starttime, </w:t>
+      </w:r>
+      <w:r>
+        <w:rPr>
+          <w:rFonts w:ascii="Consolas" w:eastAsia="宋体" w:hAnsi="Consolas" w:cs="宋体"/>
+          <w:color w:val="50A14F"/>
+          <w:kern w:val="0"/>
+          <w:szCs w:val="21"/>
+        </w:rPr>
+        <w:t>'endtime'</w:t>
+      </w:r>
+      <w:r>
+        <w:rPr>
+          <w:rFonts w:ascii="Consolas" w:eastAsia="宋体" w:hAnsi="Consolas" w:cs="宋体"/>
+          <w:color w:val="5C5C5C"/>
+          <w:kern w:val="0"/>
+          <w:szCs w:val="21"/>
+        </w:rPr>
+        <w:t>: endtime, </w:t>
+      </w:r>
+      <w:r>
+        <w:rPr>
+          <w:rFonts w:ascii="Consolas" w:eastAsia="宋体" w:hAnsi="Consolas" w:cs="宋体"/>
+          <w:color w:val="50A14F"/>
+          <w:kern w:val="0"/>
+          <w:szCs w:val="21"/>
+        </w:rPr>
+        <w:t>'useridlist'</w:t>
+      </w:r>
+      <w:r>
+        <w:rPr>
+          <w:rFonts w:ascii="Consolas" w:eastAsia="宋体" w:hAnsi="Consolas" w:cs="宋体"/>
+          <w:color w:val="5C5C5C"/>
+          <w:kern w:val="0"/>
+          <w:szCs w:val="21"/>
+        </w:rPr>
+        <w:t>: useridlist})</w:t>
+      </w:r>
+    </w:p>
+    <w:p>
+      <w:pPr>
+        <w:widowControl/>
+        <w:numPr>
+          <w:ilvl w:val="0"/>
+          <w:numId w:val="23"/>
+        </w:numPr>
+        <w:pBdr>
+          <w:left w:val="single" w:sz="18" w:space="0" w:color="6CE26C"/>
+        </w:pBdr>
+        <w:shd w:val="clear" w:color="auto" w:fill="FFFFFF"/>
+        <w:spacing w:before="100" w:beforeAutospacing="1" w:after="100" w:afterAutospacing="1" w:line="270" w:lineRule="atLeast"/>
+        <w:jc w:val="left"/>
+        <w:rPr>
+          <w:rFonts w:ascii="Consolas" w:eastAsia="宋体" w:hAnsi="Consolas" w:cs="宋体"/>
+          <w:color w:val="5C5C5C"/>
+          <w:kern w:val="0"/>
+          <w:szCs w:val="21"/>
+        </w:rPr>
+      </w:pPr>
+      <w:r>
+        <w:rPr>
+          <w:rFonts w:ascii="Consolas" w:eastAsia="宋体" w:hAnsi="Consolas" w:cs="宋体"/>
+          <w:color w:val="5C5C5C"/>
+          <w:kern w:val="0"/>
+          <w:szCs w:val="21"/>
+        </w:rPr>
+        <w:t>response = requests.post(API_PUNCH_CARD_URL, </w:t>
+      </w:r>
+      <w:r>
+        <w:rPr>
+          <w:rFonts w:ascii="Consolas" w:eastAsia="宋体" w:hAnsi="Consolas" w:cs="宋体"/>
+          <w:color w:val="A626A4"/>
+          <w:kern w:val="0"/>
+          <w:szCs w:val="21"/>
+        </w:rPr>
+        <w:t>data</w:t>
+      </w:r>
+      <w:r>
+        <w:rPr>
+          <w:rFonts w:ascii="Consolas" w:eastAsia="宋体" w:hAnsi="Consolas" w:cs="宋体"/>
+          <w:color w:val="5C5C5C"/>
+          <w:kern w:val="0"/>
+          <w:szCs w:val="21"/>
+        </w:rPr>
+        <w:t>=json_str, verify=False)</w:t>
+      </w:r>
+    </w:p>
+    <w:p>
+      <w:pPr>
+        <w:widowControl/>
+        <w:numPr>
+          <w:ilvl w:val="0"/>
+          <w:numId w:val="23"/>
+        </w:numPr>
+        <w:pBdr>
+          <w:left w:val="single" w:sz="18" w:space="0" w:color="6CE26C"/>
+        </w:pBdr>
+        <w:shd w:val="clear" w:color="auto" w:fill="F8F8F8"/>
+        <w:spacing w:before="100" w:beforeAutospacing="1" w:after="100" w:afterAutospacing="1" w:line="270" w:lineRule="atLeast"/>
+        <w:jc w:val="left"/>
+        <w:rPr>
+          <w:rFonts w:ascii="Consolas" w:eastAsia="宋体" w:hAnsi="Consolas" w:cs="宋体"/>
+          <w:color w:val="5C5C5C"/>
+          <w:kern w:val="0"/>
+          <w:szCs w:val="21"/>
+        </w:rPr>
+      </w:pPr>
+      <w:r>
+        <w:rPr>
+          <w:rFonts w:ascii="Consolas" w:eastAsia="宋体" w:hAnsi="Consolas" w:cs="宋体"/>
+          <w:color w:val="5C5C5C"/>
+          <w:kern w:val="0"/>
+          <w:szCs w:val="21"/>
+        </w:rPr>
+        <w:t> rep_dic = json.loads(response.text)</w:t>
+      </w:r>
+    </w:p>
+    <w:p>
+      <w:pPr>
+        <w:pStyle w:val="a3"/>
+        <w:ind w:left="360" w:firstLineChars="0" w:firstLine="0"/>
+        <w:rPr>
+          <w:rFonts w:hint="eastAsia"/>
+        </w:rPr>
+      </w:pPr>
+      <w:r>
+        <w:rPr>
+          <w:rFonts w:ascii="Segoe UI" w:hAnsi="Segoe UI" w:cs="Segoe UI"/>
+          <w:color w:val="6D6E6F"/>
+          <w:sz w:val="23"/>
+          <w:szCs w:val="23"/>
+        </w:rPr>
+        <w:t xml:space="preserve">1. </w:t>
+      </w:r>
+      <w:r>
+        <w:rPr>
+          <w:rFonts w:ascii="Segoe UI" w:hAnsi="Segoe UI" w:cs="Segoe UI"/>
+          <w:color w:val="6D6E6F"/>
+          <w:sz w:val="23"/>
+          <w:szCs w:val="23"/>
+        </w:rPr>
+        <w:t>获取记录时间跨度不超过一个月</w:t>
+      </w:r>
+      <w:r>
+        <w:rPr>
+          <w:rFonts w:ascii="Segoe UI" w:hAnsi="Segoe UI" w:cs="Segoe UI"/>
+          <w:color w:val="6D6E6F"/>
+          <w:sz w:val="23"/>
+          <w:szCs w:val="23"/>
+        </w:rPr>
+        <w:br/>
+        <w:t xml:space="preserve">2. </w:t>
+      </w:r>
+      <w:r>
+        <w:rPr>
+          <w:rFonts w:ascii="Segoe UI" w:hAnsi="Segoe UI" w:cs="Segoe UI"/>
+          <w:color w:val="6D6E6F"/>
+          <w:sz w:val="23"/>
+          <w:szCs w:val="23"/>
+        </w:rPr>
+        <w:t>用户列表不超过</w:t>
+      </w:r>
+      <w:r>
+        <w:rPr>
+          <w:rFonts w:ascii="Segoe UI" w:hAnsi="Segoe UI" w:cs="Segoe UI"/>
+          <w:color w:val="6D6E6F"/>
+          <w:sz w:val="23"/>
+          <w:szCs w:val="23"/>
+        </w:rPr>
+        <w:t>100</w:t>
+      </w:r>
+      <w:r>
+        <w:rPr>
+          <w:rFonts w:ascii="Segoe UI" w:hAnsi="Segoe UI" w:cs="Segoe UI"/>
+          <w:color w:val="6D6E6F"/>
+          <w:sz w:val="23"/>
+          <w:szCs w:val="23"/>
+        </w:rPr>
+        <w:t>个。若用户超过</w:t>
+      </w:r>
+      <w:r>
+        <w:rPr>
+          <w:rFonts w:ascii="Segoe UI" w:hAnsi="Segoe UI" w:cs="Segoe UI"/>
+          <w:color w:val="6D6E6F"/>
+          <w:sz w:val="23"/>
+          <w:szCs w:val="23"/>
+        </w:rPr>
+        <w:t>100</w:t>
+      </w:r>
+      <w:r>
+        <w:rPr>
+          <w:rFonts w:ascii="Segoe UI" w:hAnsi="Segoe UI" w:cs="Segoe UI"/>
+          <w:color w:val="6D6E6F"/>
+          <w:sz w:val="23"/>
+          <w:szCs w:val="23"/>
+        </w:rPr>
+        <w:t>个，请分批获取</w:t>
       </w:r>
     </w:p>
     <w:sectPr>
@@ -4227,9 +5691,160 @@
 </w:document>
 </file>
 
+<file path=word/endnotes.xml><?xml version="1.0" encoding="utf-8"?>
+<w:endnotes xmlns:wpc="http://schemas.microsoft.com/office/word/2010/wordprocessingCanvas" xmlns:cx="http://schemas.microsoft.com/office/drawing/2014/chartex" xmlns:mc="http://schemas.openxmlformats.org/markup-compatibility/2006" xmlns:o="urn:schemas-microsoft-com:office:office" xmlns:r="http://schemas.openxmlformats.org/officeDocument/2006/relationships" xmlns:m="http://schemas.openxmlformats.org/officeDocument/2006/math" xmlns:v="urn:schemas-microsoft-com:vml" xmlns:wp14="http://schemas.microsoft.com/office/word/2010/wordprocessingDrawing" xmlns:wp="http://schemas.openxmlformats.org/drawingml/2006/wordprocessingDrawing" xmlns:w10="urn:schemas-microsoft-com:office:word" xmlns:w="http://schemas.openxmlformats.org/wordprocessingml/2006/main" xmlns:w14="http://schemas.microsoft.com/office/word/2010/wordml" xmlns:w15="http://schemas.microsoft.com/office/word/2012/wordml" xmlns:w16se="http://schemas.microsoft.com/office/word/2015/wordml/symex" xmlns:wpg="http://schemas.microsoft.com/office/word/2010/wordprocessingGroup" xmlns:wpi="http://schemas.microsoft.com/office/word/2010/wordprocessingInk" xmlns:wne="http://schemas.microsoft.com/office/word/2006/wordml" xmlns:wps="http://schemas.microsoft.com/office/word/2010/wordprocessingShape" mc:Ignorable="w14 w15 w16se wp14">
+  <w:endnote w:type="separator" w:id="-1">
+    <w:p>
+      <w:r>
+        <w:separator/>
+      </w:r>
+    </w:p>
+  </w:endnote>
+  <w:endnote w:type="continuationSeparator" w:id="0">
+    <w:p>
+      <w:r>
+        <w:continuationSeparator/>
+      </w:r>
+    </w:p>
+  </w:endnote>
+</w:endnotes>
+</file>
+
+<file path=word/footnotes.xml><?xml version="1.0" encoding="utf-8"?>
+<w:footnotes xmlns:wpc="http://schemas.microsoft.com/office/word/2010/wordprocessingCanvas" xmlns:cx="http://schemas.microsoft.com/office/drawing/2014/chartex" xmlns:mc="http://schemas.openxmlformats.org/markup-compatibility/2006" xmlns:o="urn:schemas-microsoft-com:office:office" xmlns:r="http://schemas.openxmlformats.org/officeDocument/2006/relationships" xmlns:m="http://schemas.openxmlformats.org/officeDocument/2006/math" xmlns:v="urn:schemas-microsoft-com:vml" xmlns:wp14="http://schemas.microsoft.com/office/word/2010/wordprocessingDrawing" xmlns:wp="http://schemas.openxmlformats.org/drawingml/2006/wordprocessingDrawing" xmlns:w10="urn:schemas-microsoft-com:office:word" xmlns:w="http://schemas.openxmlformats.org/wordprocessingml/2006/main" xmlns:w14="http://schemas.microsoft.com/office/word/2010/wordml" xmlns:w15="http://schemas.microsoft.com/office/word/2012/wordml" xmlns:w16se="http://schemas.microsoft.com/office/word/2015/wordml/symex" xmlns:wpg="http://schemas.microsoft.com/office/word/2010/wordprocessingGroup" xmlns:wpi="http://schemas.microsoft.com/office/word/2010/wordprocessingInk" xmlns:wne="http://schemas.microsoft.com/office/word/2006/wordml" xmlns:wps="http://schemas.microsoft.com/office/word/2010/wordprocessingShape" mc:Ignorable="w14 w15 w16se wp14">
+  <w:footnote w:type="separator" w:id="-1">
+    <w:p>
+      <w:r>
+        <w:separator/>
+      </w:r>
+    </w:p>
+  </w:footnote>
+  <w:footnote w:type="continuationSeparator" w:id="0">
+    <w:p>
+      <w:r>
+        <w:continuationSeparator/>
+      </w:r>
+    </w:p>
+  </w:footnote>
+</w:footnotes>
+</file>
+
 <file path=word/numbering.xml><?xml version="1.0" encoding="utf-8"?>
 <w:numbering xmlns:wpc="http://schemas.microsoft.com/office/word/2010/wordprocessingCanvas" xmlns:cx="http://schemas.microsoft.com/office/drawing/2014/chartex" xmlns:mc="http://schemas.openxmlformats.org/markup-compatibility/2006" xmlns:o="urn:schemas-microsoft-com:office:office" xmlns:r="http://schemas.openxmlformats.org/officeDocument/2006/relationships" xmlns:m="http://schemas.openxmlformats.org/officeDocument/2006/math" xmlns:v="urn:schemas-microsoft-com:vml" xmlns:wp14="http://schemas.microsoft.com/office/word/2010/wordprocessingDrawing" xmlns:wp="http://schemas.openxmlformats.org/drawingml/2006/wordprocessingDrawing" xmlns:w10="urn:schemas-microsoft-com:office:word" xmlns:w="http://schemas.openxmlformats.org/wordprocessingml/2006/main" xmlns:w14="http://schemas.microsoft.com/office/word/2010/wordml" xmlns:w15="http://schemas.microsoft.com/office/word/2012/wordml" xmlns:w16se="http://schemas.microsoft.com/office/word/2015/wordml/symex" xmlns:wpg="http://schemas.microsoft.com/office/word/2010/wordprocessingGroup" xmlns:wpi="http://schemas.microsoft.com/office/word/2010/wordprocessingInk" xmlns:wne="http://schemas.microsoft.com/office/word/2006/wordml" xmlns:wps="http://schemas.microsoft.com/office/word/2010/wordprocessingShape" mc:Ignorable="w14 w15 w16se wp14">
   <w:abstractNum w:abstractNumId="0" w15:restartNumberingAfterBreak="0">
+    <w:nsid w:val="08D91319"/>
+    <w:multiLevelType w:val="multilevel"/>
+    <w:tmpl w:val="CBAC032A"/>
+    <w:lvl w:ilvl="0">
+      <w:start w:val="1"/>
+      <w:numFmt w:val="decimal"/>
+      <w:lvlText w:val="%1."/>
+      <w:lvlJc w:val="left"/>
+      <w:pPr>
+        <w:tabs>
+          <w:tab w:val="num" w:pos="720"/>
+        </w:tabs>
+        <w:ind w:left="720" w:hanging="360"/>
+      </w:pPr>
+    </w:lvl>
+    <w:lvl w:ilvl="1" w:tentative="1">
+      <w:start w:val="1"/>
+      <w:numFmt w:val="decimal"/>
+      <w:lvlText w:val="%2."/>
+      <w:lvlJc w:val="left"/>
+      <w:pPr>
+        <w:tabs>
+          <w:tab w:val="num" w:pos="1440"/>
+        </w:tabs>
+        <w:ind w:left="1440" w:hanging="360"/>
+      </w:pPr>
+    </w:lvl>
+    <w:lvl w:ilvl="2" w:tentative="1">
+      <w:start w:val="1"/>
+      <w:numFmt w:val="decimal"/>
+      <w:lvlText w:val="%3."/>
+      <w:lvlJc w:val="left"/>
+      <w:pPr>
+        <w:tabs>
+          <w:tab w:val="num" w:pos="2160"/>
+        </w:tabs>
+        <w:ind w:left="2160" w:hanging="360"/>
+      </w:pPr>
+    </w:lvl>
+    <w:lvl w:ilvl="3" w:tentative="1">
+      <w:start w:val="1"/>
+      <w:numFmt w:val="decimal"/>
+      <w:lvlText w:val="%4."/>
+      <w:lvlJc w:val="left"/>
+      <w:pPr>
+        <w:tabs>
+          <w:tab w:val="num" w:pos="2880"/>
+        </w:tabs>
+        <w:ind w:left="2880" w:hanging="360"/>
+      </w:pPr>
+    </w:lvl>
+    <w:lvl w:ilvl="4" w:tentative="1">
+      <w:start w:val="1"/>
+      <w:numFmt w:val="decimal"/>
+      <w:lvlText w:val="%5."/>
+      <w:lvlJc w:val="left"/>
+      <w:pPr>
+        <w:tabs>
+          <w:tab w:val="num" w:pos="3600"/>
+        </w:tabs>
+        <w:ind w:left="3600" w:hanging="360"/>
+      </w:pPr>
+    </w:lvl>
+    <w:lvl w:ilvl="5" w:tentative="1">
+      <w:start w:val="1"/>
+      <w:numFmt w:val="decimal"/>
+      <w:lvlText w:val="%6."/>
+      <w:lvlJc w:val="left"/>
+      <w:pPr>
+        <w:tabs>
+          <w:tab w:val="num" w:pos="4320"/>
+        </w:tabs>
+        <w:ind w:left="4320" w:hanging="360"/>
+      </w:pPr>
+    </w:lvl>
+    <w:lvl w:ilvl="6" w:tentative="1">
+      <w:start w:val="1"/>
+      <w:numFmt w:val="decimal"/>
+      <w:lvlText w:val="%7."/>
+      <w:lvlJc w:val="left"/>
+      <w:pPr>
+        <w:tabs>
+          <w:tab w:val="num" w:pos="5040"/>
+        </w:tabs>
+        <w:ind w:left="5040" w:hanging="360"/>
+      </w:pPr>
+    </w:lvl>
+    <w:lvl w:ilvl="7" w:tentative="1">
+      <w:start w:val="1"/>
+      <w:numFmt w:val="decimal"/>
+      <w:lvlText w:val="%8."/>
+      <w:lvlJc w:val="left"/>
+      <w:pPr>
+        <w:tabs>
+          <w:tab w:val="num" w:pos="5760"/>
+        </w:tabs>
+        <w:ind w:left="5760" w:hanging="360"/>
+      </w:pPr>
+    </w:lvl>
+    <w:lvl w:ilvl="8" w:tentative="1">
+      <w:start w:val="1"/>
+      <w:numFmt w:val="decimal"/>
+      <w:lvlText w:val="%9."/>
+      <w:lvlJc w:val="left"/>
+      <w:pPr>
+        <w:tabs>
+          <w:tab w:val="num" w:pos="6480"/>
+        </w:tabs>
+        <w:ind w:left="6480" w:hanging="360"/>
+      </w:pPr>
+    </w:lvl>
+  </w:abstractNum>
+  <w:abstractNum w:abstractNumId="1" w15:restartNumberingAfterBreak="0">
     <w:nsid w:val="0B600588"/>
     <w:multiLevelType w:val="multilevel"/>
     <w:tmpl w:val="B4548AA2"/>
@@ -4342,7 +5957,7 @@
       </w:pPr>
     </w:lvl>
   </w:abstractNum>
-  <w:abstractNum w:abstractNumId="1" w15:restartNumberingAfterBreak="0">
+  <w:abstractNum w:abstractNumId="2" w15:restartNumberingAfterBreak="0">
     <w:nsid w:val="0DB74EA8"/>
     <w:multiLevelType w:val="hybridMultilevel"/>
     <w:tmpl w:val="96ACEDDC"/>
@@ -4431,7 +6046,96 @@
       </w:pPr>
     </w:lvl>
   </w:abstractNum>
-  <w:abstractNum w:abstractNumId="2" w15:restartNumberingAfterBreak="0">
+  <w:abstractNum w:abstractNumId="3" w15:restartNumberingAfterBreak="0">
+    <w:nsid w:val="11C26AC8"/>
+    <w:multiLevelType w:val="hybridMultilevel"/>
+    <w:tmpl w:val="91C810F6"/>
+    <w:lvl w:ilvl="0" w:tplc="04090001">
+      <w:start w:val="1"/>
+      <w:numFmt w:val="bullet"/>
+      <w:lvlText w:val=""/>
+      <w:lvlJc w:val="left"/>
+      <w:pPr>
+        <w:ind w:left="360" w:hanging="360"/>
+      </w:pPr>
+      <w:rPr>
+        <w:rFonts w:ascii="Wingdings" w:hAnsi="Wingdings" w:hint="default"/>
+      </w:rPr>
+    </w:lvl>
+    <w:lvl w:ilvl="1" w:tplc="04090019" w:tentative="1">
+      <w:start w:val="1"/>
+      <w:numFmt w:val="lowerLetter"/>
+      <w:lvlText w:val="%2)"/>
+      <w:lvlJc w:val="left"/>
+      <w:pPr>
+        <w:ind w:left="840" w:hanging="420"/>
+      </w:pPr>
+    </w:lvl>
+    <w:lvl w:ilvl="2" w:tplc="0409001B" w:tentative="1">
+      <w:start w:val="1"/>
+      <w:numFmt w:val="lowerRoman"/>
+      <w:lvlText w:val="%3."/>
+      <w:lvlJc w:val="right"/>
+      <w:pPr>
+        <w:ind w:left="1260" w:hanging="420"/>
+      </w:pPr>
+    </w:lvl>
+    <w:lvl w:ilvl="3" w:tplc="0409000F" w:tentative="1">
+      <w:start w:val="1"/>
+      <w:numFmt w:val="decimal"/>
+      <w:lvlText w:val="%4."/>
+      <w:lvlJc w:val="left"/>
+      <w:pPr>
+        <w:ind w:left="1680" w:hanging="420"/>
+      </w:pPr>
+    </w:lvl>
+    <w:lvl w:ilvl="4" w:tplc="04090019" w:tentative="1">
+      <w:start w:val="1"/>
+      <w:numFmt w:val="lowerLetter"/>
+      <w:lvlText w:val="%5)"/>
+      <w:lvlJc w:val="left"/>
+      <w:pPr>
+        <w:ind w:left="2100" w:hanging="420"/>
+      </w:pPr>
+    </w:lvl>
+    <w:lvl w:ilvl="5" w:tplc="0409001B" w:tentative="1">
+      <w:start w:val="1"/>
+      <w:numFmt w:val="lowerRoman"/>
+      <w:lvlText w:val="%6."/>
+      <w:lvlJc w:val="right"/>
+      <w:pPr>
+        <w:ind w:left="2520" w:hanging="420"/>
+      </w:pPr>
+    </w:lvl>
+    <w:lvl w:ilvl="6" w:tplc="0409000F" w:tentative="1">
+      <w:start w:val="1"/>
+      <w:numFmt w:val="decimal"/>
+      <w:lvlText w:val="%7."/>
+      <w:lvlJc w:val="left"/>
+      <w:pPr>
+        <w:ind w:left="2940" w:hanging="420"/>
+      </w:pPr>
+    </w:lvl>
+    <w:lvl w:ilvl="7" w:tplc="04090019" w:tentative="1">
+      <w:start w:val="1"/>
+      <w:numFmt w:val="lowerLetter"/>
+      <w:lvlText w:val="%8)"/>
+      <w:lvlJc w:val="left"/>
+      <w:pPr>
+        <w:ind w:left="3360" w:hanging="420"/>
+      </w:pPr>
+    </w:lvl>
+    <w:lvl w:ilvl="8" w:tplc="0409001B" w:tentative="1">
+      <w:start w:val="1"/>
+      <w:numFmt w:val="lowerRoman"/>
+      <w:lvlText w:val="%9."/>
+      <w:lvlJc w:val="right"/>
+      <w:pPr>
+        <w:ind w:left="3780" w:hanging="420"/>
+      </w:pPr>
+    </w:lvl>
+  </w:abstractNum>
+  <w:abstractNum w:abstractNumId="4" w15:restartNumberingAfterBreak="0">
     <w:nsid w:val="1467730A"/>
     <w:multiLevelType w:val="multilevel"/>
     <w:tmpl w:val="1DAA80D8"/>
@@ -4544,7 +6248,96 @@
       </w:pPr>
     </w:lvl>
   </w:abstractNum>
-  <w:abstractNum w:abstractNumId="3" w15:restartNumberingAfterBreak="0">
+  <w:abstractNum w:abstractNumId="5" w15:restartNumberingAfterBreak="0">
+    <w:nsid w:val="188132A6"/>
+    <w:multiLevelType w:val="hybridMultilevel"/>
+    <w:tmpl w:val="D9645A22"/>
+    <w:lvl w:ilvl="0" w:tplc="673843F8">
+      <w:start w:val="1"/>
+      <w:numFmt w:val="decimal"/>
+      <w:lvlText w:val="%1."/>
+      <w:lvlJc w:val="left"/>
+      <w:pPr>
+        <w:ind w:left="360" w:hanging="360"/>
+      </w:pPr>
+      <w:rPr>
+        <w:rFonts w:hint="default"/>
+      </w:rPr>
+    </w:lvl>
+    <w:lvl w:ilvl="1" w:tplc="04090019" w:tentative="1">
+      <w:start w:val="1"/>
+      <w:numFmt w:val="lowerLetter"/>
+      <w:lvlText w:val="%2)"/>
+      <w:lvlJc w:val="left"/>
+      <w:pPr>
+        <w:ind w:left="840" w:hanging="420"/>
+      </w:pPr>
+    </w:lvl>
+    <w:lvl w:ilvl="2" w:tplc="0409001B" w:tentative="1">
+      <w:start w:val="1"/>
+      <w:numFmt w:val="lowerRoman"/>
+      <w:lvlText w:val="%3."/>
+      <w:lvlJc w:val="right"/>
+      <w:pPr>
+        <w:ind w:left="1260" w:hanging="420"/>
+      </w:pPr>
+    </w:lvl>
+    <w:lvl w:ilvl="3" w:tplc="0409000F" w:tentative="1">
+      <w:start w:val="1"/>
+      <w:numFmt w:val="decimal"/>
+      <w:lvlText w:val="%4."/>
+      <w:lvlJc w:val="left"/>
+      <w:pPr>
+        <w:ind w:left="1680" w:hanging="420"/>
+      </w:pPr>
+    </w:lvl>
+    <w:lvl w:ilvl="4" w:tplc="04090019" w:tentative="1">
+      <w:start w:val="1"/>
+      <w:numFmt w:val="lowerLetter"/>
+      <w:lvlText w:val="%5)"/>
+      <w:lvlJc w:val="left"/>
+      <w:pPr>
+        <w:ind w:left="2100" w:hanging="420"/>
+      </w:pPr>
+    </w:lvl>
+    <w:lvl w:ilvl="5" w:tplc="0409001B" w:tentative="1">
+      <w:start w:val="1"/>
+      <w:numFmt w:val="lowerRoman"/>
+      <w:lvlText w:val="%6."/>
+      <w:lvlJc w:val="right"/>
+      <w:pPr>
+        <w:ind w:left="2520" w:hanging="420"/>
+      </w:pPr>
+    </w:lvl>
+    <w:lvl w:ilvl="6" w:tplc="0409000F" w:tentative="1">
+      <w:start w:val="1"/>
+      <w:numFmt w:val="decimal"/>
+      <w:lvlText w:val="%7."/>
+      <w:lvlJc w:val="left"/>
+      <w:pPr>
+        <w:ind w:left="2940" w:hanging="420"/>
+      </w:pPr>
+    </w:lvl>
+    <w:lvl w:ilvl="7" w:tplc="04090019" w:tentative="1">
+      <w:start w:val="1"/>
+      <w:numFmt w:val="lowerLetter"/>
+      <w:lvlText w:val="%8)"/>
+      <w:lvlJc w:val="left"/>
+      <w:pPr>
+        <w:ind w:left="3360" w:hanging="420"/>
+      </w:pPr>
+    </w:lvl>
+    <w:lvl w:ilvl="8" w:tplc="0409001B" w:tentative="1">
+      <w:start w:val="1"/>
+      <w:numFmt w:val="lowerRoman"/>
+      <w:lvlText w:val="%9."/>
+      <w:lvlJc w:val="right"/>
+      <w:pPr>
+        <w:ind w:left="3780" w:hanging="420"/>
+      </w:pPr>
+    </w:lvl>
+  </w:abstractNum>
+  <w:abstractNum w:abstractNumId="6" w15:restartNumberingAfterBreak="0">
     <w:nsid w:val="1BE9724F"/>
     <w:multiLevelType w:val="hybridMultilevel"/>
     <w:tmpl w:val="1EC862EC"/>
@@ -4633,7 +6426,7 @@
       </w:pPr>
     </w:lvl>
   </w:abstractNum>
-  <w:abstractNum w:abstractNumId="4" w15:restartNumberingAfterBreak="0">
+  <w:abstractNum w:abstractNumId="7" w15:restartNumberingAfterBreak="0">
     <w:nsid w:val="248671EE"/>
     <w:multiLevelType w:val="multilevel"/>
     <w:tmpl w:val="00A65FAC"/>
@@ -4746,7 +6539,209 @@
       </w:pPr>
     </w:lvl>
   </w:abstractNum>
-  <w:abstractNum w:abstractNumId="5" w15:restartNumberingAfterBreak="0">
+  <w:abstractNum w:abstractNumId="8" w15:restartNumberingAfterBreak="0">
+    <w:nsid w:val="299325D7"/>
+    <w:multiLevelType w:val="hybridMultilevel"/>
+    <w:tmpl w:val="A0C06C0E"/>
+    <w:lvl w:ilvl="0" w:tplc="04090001">
+      <w:start w:val="1"/>
+      <w:numFmt w:val="bullet"/>
+      <w:lvlText w:val=""/>
+      <w:lvlJc w:val="left"/>
+      <w:pPr>
+        <w:ind w:left="360" w:hanging="360"/>
+      </w:pPr>
+      <w:rPr>
+        <w:rFonts w:ascii="Wingdings" w:hAnsi="Wingdings" w:hint="default"/>
+      </w:rPr>
+    </w:lvl>
+    <w:lvl w:ilvl="1" w:tplc="04090019" w:tentative="1">
+      <w:start w:val="1"/>
+      <w:numFmt w:val="lowerLetter"/>
+      <w:lvlText w:val="%2)"/>
+      <w:lvlJc w:val="left"/>
+      <w:pPr>
+        <w:ind w:left="840" w:hanging="420"/>
+      </w:pPr>
+    </w:lvl>
+    <w:lvl w:ilvl="2" w:tplc="0409001B" w:tentative="1">
+      <w:start w:val="1"/>
+      <w:numFmt w:val="lowerRoman"/>
+      <w:lvlText w:val="%3."/>
+      <w:lvlJc w:val="right"/>
+      <w:pPr>
+        <w:ind w:left="1260" w:hanging="420"/>
+      </w:pPr>
+    </w:lvl>
+    <w:lvl w:ilvl="3" w:tplc="0409000F" w:tentative="1">
+      <w:start w:val="1"/>
+      <w:numFmt w:val="decimal"/>
+      <w:lvlText w:val="%4."/>
+      <w:lvlJc w:val="left"/>
+      <w:pPr>
+        <w:ind w:left="1680" w:hanging="420"/>
+      </w:pPr>
+    </w:lvl>
+    <w:lvl w:ilvl="4" w:tplc="04090019" w:tentative="1">
+      <w:start w:val="1"/>
+      <w:numFmt w:val="lowerLetter"/>
+      <w:lvlText w:val="%5)"/>
+      <w:lvlJc w:val="left"/>
+      <w:pPr>
+        <w:ind w:left="2100" w:hanging="420"/>
+      </w:pPr>
+    </w:lvl>
+    <w:lvl w:ilvl="5" w:tplc="0409001B" w:tentative="1">
+      <w:start w:val="1"/>
+      <w:numFmt w:val="lowerRoman"/>
+      <w:lvlText w:val="%6."/>
+      <w:lvlJc w:val="right"/>
+      <w:pPr>
+        <w:ind w:left="2520" w:hanging="420"/>
+      </w:pPr>
+    </w:lvl>
+    <w:lvl w:ilvl="6" w:tplc="0409000F" w:tentative="1">
+      <w:start w:val="1"/>
+      <w:numFmt w:val="decimal"/>
+      <w:lvlText w:val="%7."/>
+      <w:lvlJc w:val="left"/>
+      <w:pPr>
+        <w:ind w:left="2940" w:hanging="420"/>
+      </w:pPr>
+    </w:lvl>
+    <w:lvl w:ilvl="7" w:tplc="04090019" w:tentative="1">
+      <w:start w:val="1"/>
+      <w:numFmt w:val="lowerLetter"/>
+      <w:lvlText w:val="%8)"/>
+      <w:lvlJc w:val="left"/>
+      <w:pPr>
+        <w:ind w:left="3360" w:hanging="420"/>
+      </w:pPr>
+    </w:lvl>
+    <w:lvl w:ilvl="8" w:tplc="0409001B" w:tentative="1">
+      <w:start w:val="1"/>
+      <w:numFmt w:val="lowerRoman"/>
+      <w:lvlText w:val="%9."/>
+      <w:lvlJc w:val="right"/>
+      <w:pPr>
+        <w:ind w:left="3780" w:hanging="420"/>
+      </w:pPr>
+    </w:lvl>
+  </w:abstractNum>
+  <w:abstractNum w:abstractNumId="9" w15:restartNumberingAfterBreak="0">
+    <w:nsid w:val="38FB3D64"/>
+    <w:multiLevelType w:val="multilevel"/>
+    <w:tmpl w:val="C5642828"/>
+    <w:lvl w:ilvl="0">
+      <w:start w:val="1"/>
+      <w:numFmt w:val="decimal"/>
+      <w:lvlText w:val="%1."/>
+      <w:lvlJc w:val="left"/>
+      <w:pPr>
+        <w:tabs>
+          <w:tab w:val="num" w:pos="720"/>
+        </w:tabs>
+        <w:ind w:left="720" w:hanging="360"/>
+      </w:pPr>
+    </w:lvl>
+    <w:lvl w:ilvl="1" w:tentative="1">
+      <w:start w:val="1"/>
+      <w:numFmt w:val="decimal"/>
+      <w:lvlText w:val="%2."/>
+      <w:lvlJc w:val="left"/>
+      <w:pPr>
+        <w:tabs>
+          <w:tab w:val="num" w:pos="1440"/>
+        </w:tabs>
+        <w:ind w:left="1440" w:hanging="360"/>
+      </w:pPr>
+    </w:lvl>
+    <w:lvl w:ilvl="2" w:tentative="1">
+      <w:start w:val="1"/>
+      <w:numFmt w:val="decimal"/>
+      <w:lvlText w:val="%3."/>
+      <w:lvlJc w:val="left"/>
+      <w:pPr>
+        <w:tabs>
+          <w:tab w:val="num" w:pos="2160"/>
+        </w:tabs>
+        <w:ind w:left="2160" w:hanging="360"/>
+      </w:pPr>
+    </w:lvl>
+    <w:lvl w:ilvl="3" w:tentative="1">
+      <w:start w:val="1"/>
+      <w:numFmt w:val="decimal"/>
+      <w:lvlText w:val="%4."/>
+      <w:lvlJc w:val="left"/>
+      <w:pPr>
+        <w:tabs>
+          <w:tab w:val="num" w:pos="2880"/>
+        </w:tabs>
+        <w:ind w:left="2880" w:hanging="360"/>
+      </w:pPr>
+    </w:lvl>
+    <w:lvl w:ilvl="4" w:tentative="1">
+      <w:start w:val="1"/>
+      <w:numFmt w:val="decimal"/>
+      <w:lvlText w:val="%5."/>
+      <w:lvlJc w:val="left"/>
+      <w:pPr>
+        <w:tabs>
+          <w:tab w:val="num" w:pos="3600"/>
+        </w:tabs>
+        <w:ind w:left="3600" w:hanging="360"/>
+      </w:pPr>
+    </w:lvl>
+    <w:lvl w:ilvl="5" w:tentative="1">
+      <w:start w:val="1"/>
+      <w:numFmt w:val="decimal"/>
+      <w:lvlText w:val="%6."/>
+      <w:lvlJc w:val="left"/>
+      <w:pPr>
+        <w:tabs>
+          <w:tab w:val="num" w:pos="4320"/>
+        </w:tabs>
+        <w:ind w:left="4320" w:hanging="360"/>
+      </w:pPr>
+    </w:lvl>
+    <w:lvl w:ilvl="6" w:tentative="1">
+      <w:start w:val="1"/>
+      <w:numFmt w:val="decimal"/>
+      <w:lvlText w:val="%7."/>
+      <w:lvlJc w:val="left"/>
+      <w:pPr>
+        <w:tabs>
+          <w:tab w:val="num" w:pos="5040"/>
+        </w:tabs>
+        <w:ind w:left="5040" w:hanging="360"/>
+      </w:pPr>
+    </w:lvl>
+    <w:lvl w:ilvl="7" w:tentative="1">
+      <w:start w:val="1"/>
+      <w:numFmt w:val="decimal"/>
+      <w:lvlText w:val="%8."/>
+      <w:lvlJc w:val="left"/>
+      <w:pPr>
+        <w:tabs>
+          <w:tab w:val="num" w:pos="5760"/>
+        </w:tabs>
+        <w:ind w:left="5760" w:hanging="360"/>
+      </w:pPr>
+    </w:lvl>
+    <w:lvl w:ilvl="8" w:tentative="1">
+      <w:start w:val="1"/>
+      <w:numFmt w:val="decimal"/>
+      <w:lvlText w:val="%9."/>
+      <w:lvlJc w:val="left"/>
+      <w:pPr>
+        <w:tabs>
+          <w:tab w:val="num" w:pos="6480"/>
+        </w:tabs>
+        <w:ind w:left="6480" w:hanging="360"/>
+      </w:pPr>
+    </w:lvl>
+  </w:abstractNum>
+  <w:abstractNum w:abstractNumId="10" w15:restartNumberingAfterBreak="0">
     <w:nsid w:val="3E1D0CF1"/>
     <w:multiLevelType w:val="hybridMultilevel"/>
     <w:tmpl w:val="003086C0"/>
@@ -4835,7 +6830,7 @@
       </w:pPr>
     </w:lvl>
   </w:abstractNum>
-  <w:abstractNum w:abstractNumId="6" w15:restartNumberingAfterBreak="0">
+  <w:abstractNum w:abstractNumId="11" w15:restartNumberingAfterBreak="0">
     <w:nsid w:val="3F665F74"/>
     <w:multiLevelType w:val="hybridMultilevel"/>
     <w:tmpl w:val="4904A8F2"/>
@@ -4924,7 +6919,7 @@
       </w:pPr>
     </w:lvl>
   </w:abstractNum>
-  <w:abstractNum w:abstractNumId="7" w15:restartNumberingAfterBreak="0">
+  <w:abstractNum w:abstractNumId="12" w15:restartNumberingAfterBreak="0">
     <w:nsid w:val="42450B14"/>
     <w:multiLevelType w:val="hybridMultilevel"/>
     <w:tmpl w:val="804433B6"/>
@@ -5013,7 +7008,7 @@
       </w:pPr>
     </w:lvl>
   </w:abstractNum>
-  <w:abstractNum w:abstractNumId="8" w15:restartNumberingAfterBreak="0">
+  <w:abstractNum w:abstractNumId="13" w15:restartNumberingAfterBreak="0">
     <w:nsid w:val="42742CE0"/>
     <w:multiLevelType w:val="multilevel"/>
     <w:tmpl w:val="6EB6D8D2"/>
@@ -5126,7 +7121,7 @@
       </w:pPr>
     </w:lvl>
   </w:abstractNum>
-  <w:abstractNum w:abstractNumId="9" w15:restartNumberingAfterBreak="0">
+  <w:abstractNum w:abstractNumId="14" w15:restartNumberingAfterBreak="0">
     <w:nsid w:val="500055BB"/>
     <w:multiLevelType w:val="hybridMultilevel"/>
     <w:tmpl w:val="06C64796"/>
@@ -5215,7 +7210,7 @@
       </w:pPr>
     </w:lvl>
   </w:abstractNum>
-  <w:abstractNum w:abstractNumId="10" w15:restartNumberingAfterBreak="0">
+  <w:abstractNum w:abstractNumId="15" w15:restartNumberingAfterBreak="0">
     <w:nsid w:val="51463F72"/>
     <w:multiLevelType w:val="multilevel"/>
     <w:tmpl w:val="5712E268"/>
@@ -5328,7 +7323,274 @@
       </w:pPr>
     </w:lvl>
   </w:abstractNum>
-  <w:abstractNum w:abstractNumId="11" w15:restartNumberingAfterBreak="0">
+  <w:abstractNum w:abstractNumId="16" w15:restartNumberingAfterBreak="0">
+    <w:nsid w:val="533C5CA9"/>
+    <w:multiLevelType w:val="hybridMultilevel"/>
+    <w:tmpl w:val="9864B884"/>
+    <w:lvl w:ilvl="0" w:tplc="E1448DC8">
+      <w:start w:val="1"/>
+      <w:numFmt w:val="decimal"/>
+      <w:lvlText w:val="%1."/>
+      <w:lvlJc w:val="left"/>
+      <w:pPr>
+        <w:ind w:left="360" w:hanging="360"/>
+      </w:pPr>
+      <w:rPr>
+        <w:rFonts w:hint="default"/>
+      </w:rPr>
+    </w:lvl>
+    <w:lvl w:ilvl="1" w:tplc="04090019" w:tentative="1">
+      <w:start w:val="1"/>
+      <w:numFmt w:val="lowerLetter"/>
+      <w:lvlText w:val="%2)"/>
+      <w:lvlJc w:val="left"/>
+      <w:pPr>
+        <w:ind w:left="840" w:hanging="420"/>
+      </w:pPr>
+    </w:lvl>
+    <w:lvl w:ilvl="2" w:tplc="0409001B" w:tentative="1">
+      <w:start w:val="1"/>
+      <w:numFmt w:val="lowerRoman"/>
+      <w:lvlText w:val="%3."/>
+      <w:lvlJc w:val="right"/>
+      <w:pPr>
+        <w:ind w:left="1260" w:hanging="420"/>
+      </w:pPr>
+    </w:lvl>
+    <w:lvl w:ilvl="3" w:tplc="0409000F" w:tentative="1">
+      <w:start w:val="1"/>
+      <w:numFmt w:val="decimal"/>
+      <w:lvlText w:val="%4."/>
+      <w:lvlJc w:val="left"/>
+      <w:pPr>
+        <w:ind w:left="1680" w:hanging="420"/>
+      </w:pPr>
+    </w:lvl>
+    <w:lvl w:ilvl="4" w:tplc="04090019" w:tentative="1">
+      <w:start w:val="1"/>
+      <w:numFmt w:val="lowerLetter"/>
+      <w:lvlText w:val="%5)"/>
+      <w:lvlJc w:val="left"/>
+      <w:pPr>
+        <w:ind w:left="2100" w:hanging="420"/>
+      </w:pPr>
+    </w:lvl>
+    <w:lvl w:ilvl="5" w:tplc="0409001B" w:tentative="1">
+      <w:start w:val="1"/>
+      <w:numFmt w:val="lowerRoman"/>
+      <w:lvlText w:val="%6."/>
+      <w:lvlJc w:val="right"/>
+      <w:pPr>
+        <w:ind w:left="2520" w:hanging="420"/>
+      </w:pPr>
+    </w:lvl>
+    <w:lvl w:ilvl="6" w:tplc="0409000F" w:tentative="1">
+      <w:start w:val="1"/>
+      <w:numFmt w:val="decimal"/>
+      <w:lvlText w:val="%7."/>
+      <w:lvlJc w:val="left"/>
+      <w:pPr>
+        <w:ind w:left="2940" w:hanging="420"/>
+      </w:pPr>
+    </w:lvl>
+    <w:lvl w:ilvl="7" w:tplc="04090019" w:tentative="1">
+      <w:start w:val="1"/>
+      <w:numFmt w:val="lowerLetter"/>
+      <w:lvlText w:val="%8)"/>
+      <w:lvlJc w:val="left"/>
+      <w:pPr>
+        <w:ind w:left="3360" w:hanging="420"/>
+      </w:pPr>
+    </w:lvl>
+    <w:lvl w:ilvl="8" w:tplc="0409001B" w:tentative="1">
+      <w:start w:val="1"/>
+      <w:numFmt w:val="lowerRoman"/>
+      <w:lvlText w:val="%9."/>
+      <w:lvlJc w:val="right"/>
+      <w:pPr>
+        <w:ind w:left="3780" w:hanging="420"/>
+      </w:pPr>
+    </w:lvl>
+  </w:abstractNum>
+  <w:abstractNum w:abstractNumId="17" w15:restartNumberingAfterBreak="0">
+    <w:nsid w:val="635925C5"/>
+    <w:multiLevelType w:val="hybridMultilevel"/>
+    <w:tmpl w:val="DC20787C"/>
+    <w:lvl w:ilvl="0" w:tplc="6D8AC0D2">
+      <w:start w:val="1"/>
+      <w:numFmt w:val="decimal"/>
+      <w:lvlText w:val="%1."/>
+      <w:lvlJc w:val="left"/>
+      <w:pPr>
+        <w:ind w:left="360" w:hanging="360"/>
+      </w:pPr>
+      <w:rPr>
+        <w:rFonts w:hint="default"/>
+      </w:rPr>
+    </w:lvl>
+    <w:lvl w:ilvl="1" w:tplc="04090019" w:tentative="1">
+      <w:start w:val="1"/>
+      <w:numFmt w:val="lowerLetter"/>
+      <w:lvlText w:val="%2)"/>
+      <w:lvlJc w:val="left"/>
+      <w:pPr>
+        <w:ind w:left="840" w:hanging="420"/>
+      </w:pPr>
+    </w:lvl>
+    <w:lvl w:ilvl="2" w:tplc="0409001B" w:tentative="1">
+      <w:start w:val="1"/>
+      <w:numFmt w:val="lowerRoman"/>
+      <w:lvlText w:val="%3."/>
+      <w:lvlJc w:val="right"/>
+      <w:pPr>
+        <w:ind w:left="1260" w:hanging="420"/>
+      </w:pPr>
+    </w:lvl>
+    <w:lvl w:ilvl="3" w:tplc="0409000F" w:tentative="1">
+      <w:start w:val="1"/>
+      <w:numFmt w:val="decimal"/>
+      <w:lvlText w:val="%4."/>
+      <w:lvlJc w:val="left"/>
+      <w:pPr>
+        <w:ind w:left="1680" w:hanging="420"/>
+      </w:pPr>
+    </w:lvl>
+    <w:lvl w:ilvl="4" w:tplc="04090019" w:tentative="1">
+      <w:start w:val="1"/>
+      <w:numFmt w:val="lowerLetter"/>
+      <w:lvlText w:val="%5)"/>
+      <w:lvlJc w:val="left"/>
+      <w:pPr>
+        <w:ind w:left="2100" w:hanging="420"/>
+      </w:pPr>
+    </w:lvl>
+    <w:lvl w:ilvl="5" w:tplc="0409001B" w:tentative="1">
+      <w:start w:val="1"/>
+      <w:numFmt w:val="lowerRoman"/>
+      <w:lvlText w:val="%6."/>
+      <w:lvlJc w:val="right"/>
+      <w:pPr>
+        <w:ind w:left="2520" w:hanging="420"/>
+      </w:pPr>
+    </w:lvl>
+    <w:lvl w:ilvl="6" w:tplc="0409000F" w:tentative="1">
+      <w:start w:val="1"/>
+      <w:numFmt w:val="decimal"/>
+      <w:lvlText w:val="%7."/>
+      <w:lvlJc w:val="left"/>
+      <w:pPr>
+        <w:ind w:left="2940" w:hanging="420"/>
+      </w:pPr>
+    </w:lvl>
+    <w:lvl w:ilvl="7" w:tplc="04090019" w:tentative="1">
+      <w:start w:val="1"/>
+      <w:numFmt w:val="lowerLetter"/>
+      <w:lvlText w:val="%8)"/>
+      <w:lvlJc w:val="left"/>
+      <w:pPr>
+        <w:ind w:left="3360" w:hanging="420"/>
+      </w:pPr>
+    </w:lvl>
+    <w:lvl w:ilvl="8" w:tplc="0409001B" w:tentative="1">
+      <w:start w:val="1"/>
+      <w:numFmt w:val="lowerRoman"/>
+      <w:lvlText w:val="%9."/>
+      <w:lvlJc w:val="right"/>
+      <w:pPr>
+        <w:ind w:left="3780" w:hanging="420"/>
+      </w:pPr>
+    </w:lvl>
+  </w:abstractNum>
+  <w:abstractNum w:abstractNumId="18" w15:restartNumberingAfterBreak="0">
+    <w:nsid w:val="64305766"/>
+    <w:multiLevelType w:val="hybridMultilevel"/>
+    <w:tmpl w:val="4614F44A"/>
+    <w:lvl w:ilvl="0" w:tplc="04090001">
+      <w:start w:val="1"/>
+      <w:numFmt w:val="bullet"/>
+      <w:lvlText w:val=""/>
+      <w:lvlJc w:val="left"/>
+      <w:pPr>
+        <w:ind w:left="360" w:hanging="360"/>
+      </w:pPr>
+      <w:rPr>
+        <w:rFonts w:ascii="Wingdings" w:hAnsi="Wingdings" w:hint="default"/>
+      </w:rPr>
+    </w:lvl>
+    <w:lvl w:ilvl="1" w:tplc="04090019" w:tentative="1">
+      <w:start w:val="1"/>
+      <w:numFmt w:val="lowerLetter"/>
+      <w:lvlText w:val="%2)"/>
+      <w:lvlJc w:val="left"/>
+      <w:pPr>
+        <w:ind w:left="840" w:hanging="420"/>
+      </w:pPr>
+    </w:lvl>
+    <w:lvl w:ilvl="2" w:tplc="0409001B" w:tentative="1">
+      <w:start w:val="1"/>
+      <w:numFmt w:val="lowerRoman"/>
+      <w:lvlText w:val="%3."/>
+      <w:lvlJc w:val="right"/>
+      <w:pPr>
+        <w:ind w:left="1260" w:hanging="420"/>
+      </w:pPr>
+    </w:lvl>
+    <w:lvl w:ilvl="3" w:tplc="0409000F" w:tentative="1">
+      <w:start w:val="1"/>
+      <w:numFmt w:val="decimal"/>
+      <w:lvlText w:val="%4."/>
+      <w:lvlJc w:val="left"/>
+      <w:pPr>
+        <w:ind w:left="1680" w:hanging="420"/>
+      </w:pPr>
+    </w:lvl>
+    <w:lvl w:ilvl="4" w:tplc="04090019" w:tentative="1">
+      <w:start w:val="1"/>
+      <w:numFmt w:val="lowerLetter"/>
+      <w:lvlText w:val="%5)"/>
+      <w:lvlJc w:val="left"/>
+      <w:pPr>
+        <w:ind w:left="2100" w:hanging="420"/>
+      </w:pPr>
+    </w:lvl>
+    <w:lvl w:ilvl="5" w:tplc="0409001B" w:tentative="1">
+      <w:start w:val="1"/>
+      <w:numFmt w:val="lowerRoman"/>
+      <w:lvlText w:val="%6."/>
+      <w:lvlJc w:val="right"/>
+      <w:pPr>
+        <w:ind w:left="2520" w:hanging="420"/>
+      </w:pPr>
+    </w:lvl>
+    <w:lvl w:ilvl="6" w:tplc="0409000F" w:tentative="1">
+      <w:start w:val="1"/>
+      <w:numFmt w:val="decimal"/>
+      <w:lvlText w:val="%7."/>
+      <w:lvlJc w:val="left"/>
+      <w:pPr>
+        <w:ind w:left="2940" w:hanging="420"/>
+      </w:pPr>
+    </w:lvl>
+    <w:lvl w:ilvl="7" w:tplc="04090019" w:tentative="1">
+      <w:start w:val="1"/>
+      <w:numFmt w:val="lowerLetter"/>
+      <w:lvlText w:val="%8)"/>
+      <w:lvlJc w:val="left"/>
+      <w:pPr>
+        <w:ind w:left="3360" w:hanging="420"/>
+      </w:pPr>
+    </w:lvl>
+    <w:lvl w:ilvl="8" w:tplc="0409001B" w:tentative="1">
+      <w:start w:val="1"/>
+      <w:numFmt w:val="lowerRoman"/>
+      <w:lvlText w:val="%9."/>
+      <w:lvlJc w:val="right"/>
+      <w:pPr>
+        <w:ind w:left="3780" w:hanging="420"/>
+      </w:pPr>
+    </w:lvl>
+  </w:abstractNum>
+  <w:abstractNum w:abstractNumId="19" w15:restartNumberingAfterBreak="0">
     <w:nsid w:val="6FFF5183"/>
     <w:multiLevelType w:val="hybridMultilevel"/>
     <w:tmpl w:val="8CF620EC"/>
@@ -5441,7 +7703,7 @@
       </w:rPr>
     </w:lvl>
   </w:abstractNum>
-  <w:abstractNum w:abstractNumId="12" w15:restartNumberingAfterBreak="0">
+  <w:abstractNum w:abstractNumId="20" w15:restartNumberingAfterBreak="0">
     <w:nsid w:val="722A7E5E"/>
     <w:multiLevelType w:val="multilevel"/>
     <w:tmpl w:val="54247E38"/>
@@ -5554,7 +7816,120 @@
       </w:pPr>
     </w:lvl>
   </w:abstractNum>
-  <w:abstractNum w:abstractNumId="13" w15:restartNumberingAfterBreak="0">
+  <w:abstractNum w:abstractNumId="21" w15:restartNumberingAfterBreak="0">
+    <w:nsid w:val="752B5613"/>
+    <w:multiLevelType w:val="multilevel"/>
+    <w:tmpl w:val="B71A168A"/>
+    <w:lvl w:ilvl="0">
+      <w:start w:val="1"/>
+      <w:numFmt w:val="decimal"/>
+      <w:lvlText w:val="%1."/>
+      <w:lvlJc w:val="left"/>
+      <w:pPr>
+        <w:tabs>
+          <w:tab w:val="num" w:pos="720"/>
+        </w:tabs>
+        <w:ind w:left="720" w:hanging="360"/>
+      </w:pPr>
+    </w:lvl>
+    <w:lvl w:ilvl="1" w:tentative="1">
+      <w:start w:val="1"/>
+      <w:numFmt w:val="decimal"/>
+      <w:lvlText w:val="%2."/>
+      <w:lvlJc w:val="left"/>
+      <w:pPr>
+        <w:tabs>
+          <w:tab w:val="num" w:pos="1440"/>
+        </w:tabs>
+        <w:ind w:left="1440" w:hanging="360"/>
+      </w:pPr>
+    </w:lvl>
+    <w:lvl w:ilvl="2" w:tentative="1">
+      <w:start w:val="1"/>
+      <w:numFmt w:val="decimal"/>
+      <w:lvlText w:val="%3."/>
+      <w:lvlJc w:val="left"/>
+      <w:pPr>
+        <w:tabs>
+          <w:tab w:val="num" w:pos="2160"/>
+        </w:tabs>
+        <w:ind w:left="2160" w:hanging="360"/>
+      </w:pPr>
+    </w:lvl>
+    <w:lvl w:ilvl="3" w:tentative="1">
+      <w:start w:val="1"/>
+      <w:numFmt w:val="decimal"/>
+      <w:lvlText w:val="%4."/>
+      <w:lvlJc w:val="left"/>
+      <w:pPr>
+        <w:tabs>
+          <w:tab w:val="num" w:pos="2880"/>
+        </w:tabs>
+        <w:ind w:left="2880" w:hanging="360"/>
+      </w:pPr>
+    </w:lvl>
+    <w:lvl w:ilvl="4" w:tentative="1">
+      <w:start w:val="1"/>
+      <w:numFmt w:val="decimal"/>
+      <w:lvlText w:val="%5."/>
+      <w:lvlJc w:val="left"/>
+      <w:pPr>
+        <w:tabs>
+          <w:tab w:val="num" w:pos="3600"/>
+        </w:tabs>
+        <w:ind w:left="3600" w:hanging="360"/>
+      </w:pPr>
+    </w:lvl>
+    <w:lvl w:ilvl="5" w:tentative="1">
+      <w:start w:val="1"/>
+      <w:numFmt w:val="decimal"/>
+      <w:lvlText w:val="%6."/>
+      <w:lvlJc w:val="left"/>
+      <w:pPr>
+        <w:tabs>
+          <w:tab w:val="num" w:pos="4320"/>
+        </w:tabs>
+        <w:ind w:left="4320" w:hanging="360"/>
+      </w:pPr>
+    </w:lvl>
+    <w:lvl w:ilvl="6" w:tentative="1">
+      <w:start w:val="1"/>
+      <w:numFmt w:val="decimal"/>
+      <w:lvlText w:val="%7."/>
+      <w:lvlJc w:val="left"/>
+      <w:pPr>
+        <w:tabs>
+          <w:tab w:val="num" w:pos="5040"/>
+        </w:tabs>
+        <w:ind w:left="5040" w:hanging="360"/>
+      </w:pPr>
+    </w:lvl>
+    <w:lvl w:ilvl="7" w:tentative="1">
+      <w:start w:val="1"/>
+      <w:numFmt w:val="decimal"/>
+      <w:lvlText w:val="%8."/>
+      <w:lvlJc w:val="left"/>
+      <w:pPr>
+        <w:tabs>
+          <w:tab w:val="num" w:pos="5760"/>
+        </w:tabs>
+        <w:ind w:left="5760" w:hanging="360"/>
+      </w:pPr>
+    </w:lvl>
+    <w:lvl w:ilvl="8" w:tentative="1">
+      <w:start w:val="1"/>
+      <w:numFmt w:val="decimal"/>
+      <w:lvlText w:val="%9."/>
+      <w:lvlJc w:val="left"/>
+      <w:pPr>
+        <w:tabs>
+          <w:tab w:val="num" w:pos="6480"/>
+        </w:tabs>
+        <w:ind w:left="6480" w:hanging="360"/>
+      </w:pPr>
+    </w:lvl>
+  </w:abstractNum>
+  <w:abstractNum w:abstractNumId="22" w15:restartNumberingAfterBreak="0">
     <w:nsid w:val="7D615614"/>
     <w:multiLevelType w:val="multilevel"/>
     <w:tmpl w:val="29A400B0"/>
@@ -5671,46 +8046,73 @@
     </w:lvl>
   </w:abstractNum>
   <w:num w:numId="1">
+    <w:abstractNumId w:val="10"/>
+  </w:num>
+  <w:num w:numId="2">
+    <w:abstractNumId w:val="7"/>
+  </w:num>
+  <w:num w:numId="3">
+    <w:abstractNumId w:val="19"/>
+  </w:num>
+  <w:num w:numId="4">
+    <w:abstractNumId w:val="4"/>
+  </w:num>
+  <w:num w:numId="5">
+    <w:abstractNumId w:val="12"/>
+  </w:num>
+  <w:num w:numId="6">
+    <w:abstractNumId w:val="15"/>
+  </w:num>
+  <w:num w:numId="7">
+    <w:abstractNumId w:val="2"/>
+  </w:num>
+  <w:num w:numId="8">
+    <w:abstractNumId w:val="20"/>
+  </w:num>
+  <w:num w:numId="9">
+    <w:abstractNumId w:val="6"/>
+  </w:num>
+  <w:num w:numId="10">
+    <w:abstractNumId w:val="1"/>
+  </w:num>
+  <w:num w:numId="11">
+    <w:abstractNumId w:val="11"/>
+  </w:num>
+  <w:num w:numId="12">
+    <w:abstractNumId w:val="14"/>
+  </w:num>
+  <w:num w:numId="13">
+    <w:abstractNumId w:val="13"/>
+  </w:num>
+  <w:num w:numId="14">
+    <w:abstractNumId w:val="22"/>
+  </w:num>
+  <w:num w:numId="15">
+    <w:abstractNumId w:val="17"/>
+  </w:num>
+  <w:num w:numId="16">
+    <w:abstractNumId w:val="21"/>
+  </w:num>
+  <w:num w:numId="17">
+    <w:abstractNumId w:val="3"/>
+  </w:num>
+  <w:num w:numId="18">
+    <w:abstractNumId w:val="16"/>
+  </w:num>
+  <w:num w:numId="19">
+    <w:abstractNumId w:val="9"/>
+  </w:num>
+  <w:num w:numId="20">
+    <w:abstractNumId w:val="8"/>
+  </w:num>
+  <w:num w:numId="21">
     <w:abstractNumId w:val="5"/>
   </w:num>
-  <w:num w:numId="2">
-    <w:abstractNumId w:val="4"/>
-  </w:num>
-  <w:num w:numId="3">
-    <w:abstractNumId w:val="11"/>
-  </w:num>
-  <w:num w:numId="4">
-    <w:abstractNumId w:val="2"/>
-  </w:num>
-  <w:num w:numId="5">
-    <w:abstractNumId w:val="7"/>
-  </w:num>
-  <w:num w:numId="6">
-    <w:abstractNumId w:val="10"/>
-  </w:num>
-  <w:num w:numId="7">
-    <w:abstractNumId w:val="1"/>
-  </w:num>
-  <w:num w:numId="8">
-    <w:abstractNumId w:val="12"/>
-  </w:num>
-  <w:num w:numId="9">
-    <w:abstractNumId w:val="3"/>
-  </w:num>
-  <w:num w:numId="10">
+  <w:num w:numId="22">
     <w:abstractNumId w:val="0"/>
   </w:num>
-  <w:num w:numId="11">
-    <w:abstractNumId w:val="6"/>
-  </w:num>
-  <w:num w:numId="12">
-    <w:abstractNumId w:val="9"/>
-  </w:num>
-  <w:num w:numId="13">
-    <w:abstractNumId w:val="8"/>
-  </w:num>
-  <w:num w:numId="14">
-    <w:abstractNumId w:val="13"/>
+  <w:num w:numId="23">
+    <w:abstractNumId w:val="18"/>
   </w:num>
 </w:numbering>
 </file>
@@ -6218,6 +8620,120 @@
       <w:szCs w:val="44"/>
     </w:rPr>
   </w:style>
+  <w:style w:type="character" w:customStyle="1" w:styleId="hljs-comment">
+    <w:name w:val="hljs-comment"/>
+    <w:basedOn w:val="a0"/>
+    <w:rsid w:val="00B92331"/>
+  </w:style>
+  <w:style w:type="paragraph" w:styleId="a5">
+    <w:name w:val="header"/>
+    <w:basedOn w:val="a"/>
+    <w:link w:val="a6"/>
+    <w:uiPriority w:val="99"/>
+    <w:unhideWhenUsed/>
+    <w:rsid w:val="00B21E0C"/>
+    <w:pPr>
+      <w:pBdr>
+        <w:bottom w:val="single" w:sz="6" w:space="1" w:color="auto"/>
+      </w:pBdr>
+      <w:tabs>
+        <w:tab w:val="center" w:pos="4153"/>
+        <w:tab w:val="right" w:pos="8306"/>
+      </w:tabs>
+      <w:snapToGrid w:val="0"/>
+      <w:jc w:val="center"/>
+    </w:pPr>
+    <w:rPr>
+      <w:sz w:val="18"/>
+      <w:szCs w:val="18"/>
+    </w:rPr>
+  </w:style>
+  <w:style w:type="character" w:customStyle="1" w:styleId="a6">
+    <w:name w:val="页眉 字符"/>
+    <w:basedOn w:val="a0"/>
+    <w:link w:val="a5"/>
+    <w:uiPriority w:val="99"/>
+    <w:rsid w:val="00B21E0C"/>
+    <w:rPr>
+      <w:sz w:val="18"/>
+      <w:szCs w:val="18"/>
+    </w:rPr>
+  </w:style>
+  <w:style w:type="paragraph" w:styleId="a7">
+    <w:name w:val="footer"/>
+    <w:basedOn w:val="a"/>
+    <w:link w:val="a8"/>
+    <w:uiPriority w:val="99"/>
+    <w:unhideWhenUsed/>
+    <w:rsid w:val="00B21E0C"/>
+    <w:pPr>
+      <w:tabs>
+        <w:tab w:val="center" w:pos="4153"/>
+        <w:tab w:val="right" w:pos="8306"/>
+      </w:tabs>
+      <w:snapToGrid w:val="0"/>
+      <w:jc w:val="left"/>
+    </w:pPr>
+    <w:rPr>
+      <w:sz w:val="18"/>
+      <w:szCs w:val="18"/>
+    </w:rPr>
+  </w:style>
+  <w:style w:type="character" w:customStyle="1" w:styleId="a8">
+    <w:name w:val="页脚 字符"/>
+    <w:basedOn w:val="a0"/>
+    <w:link w:val="a7"/>
+    <w:uiPriority w:val="99"/>
+    <w:rsid w:val="00B21E0C"/>
+    <w:rPr>
+      <w:sz w:val="18"/>
+      <w:szCs w:val="18"/>
+    </w:rPr>
+  </w:style>
+  <w:style w:type="paragraph" w:styleId="TOC">
+    <w:name w:val="TOC Heading"/>
+    <w:basedOn w:val="1"/>
+    <w:next w:val="a"/>
+    <w:uiPriority w:val="39"/>
+    <w:unhideWhenUsed/>
+    <w:qFormat/>
+    <w:rsid w:val="000C55AB"/>
+    <w:pPr>
+      <w:widowControl/>
+      <w:spacing w:before="240" w:after="0" w:line="259" w:lineRule="auto"/>
+      <w:jc w:val="left"/>
+      <w:outlineLvl w:val="9"/>
+    </w:pPr>
+    <w:rPr>
+      <w:rFonts w:asciiTheme="majorHAnsi" w:eastAsiaTheme="majorEastAsia" w:hAnsiTheme="majorHAnsi" w:cstheme="majorBidi"/>
+      <w:b w:val="0"/>
+      <w:bCs w:val="0"/>
+      <w:color w:val="2E74B5" w:themeColor="accent1" w:themeShade="BF"/>
+      <w:kern w:val="0"/>
+      <w:sz w:val="32"/>
+      <w:szCs w:val="32"/>
+    </w:rPr>
+  </w:style>
+  <w:style w:type="paragraph" w:styleId="11">
+    <w:name w:val="toc 1"/>
+    <w:basedOn w:val="a"/>
+    <w:next w:val="a"/>
+    <w:autoRedefine/>
+    <w:uiPriority w:val="39"/>
+    <w:unhideWhenUsed/>
+    <w:rsid w:val="000C55AB"/>
+  </w:style>
+  <w:style w:type="character" w:styleId="a9">
+    <w:name w:val="Hyperlink"/>
+    <w:basedOn w:val="a0"/>
+    <w:uiPriority w:val="99"/>
+    <w:unhideWhenUsed/>
+    <w:rsid w:val="000C55AB"/>
+    <w:rPr>
+      <w:color w:val="0563C1" w:themeColor="hyperlink"/>
+      <w:u w:val="single"/>
+    </w:rPr>
+  </w:style>
 </w:styles>
 </file>
 
@@ -6487,7 +9003,7 @@
 </file>
 
 <file path=customXml/itemProps1.xml><?xml version="1.0" encoding="utf-8"?>
-<ds:datastoreItem xmlns:ds="http://schemas.openxmlformats.org/officeDocument/2006/customXml" ds:itemID="{C69E112A-1003-47D5-9119-0A59092CDEF1}">
+<ds:datastoreItem xmlns:ds="http://schemas.openxmlformats.org/officeDocument/2006/customXml" ds:itemID="{1DCB9E44-55CD-43A9-AF55-278437108CE2}">
   <ds:schemaRefs>
     <ds:schemaRef ds:uri="http://schemas.openxmlformats.org/officeDocument/2006/bibliography"/>
   </ds:schemaRefs>
